--- a/受控文档/04_需求分析/PRD2018-G03-愿景与范围.docx
+++ b/受控文档/04_需求分析/PRD2018-G03-愿景与范围.docx
@@ -179,6 +179,8 @@
         <w:spacing w:line="360" w:lineRule="auto"/>
         <w:ind w:left="1120"/>
       </w:pPr>
+      <w:bookmarkStart w:id="0" w:name="_GoBack"/>
+      <w:bookmarkEnd w:id="0"/>
     </w:p>
     <w:p>
       <w:pPr>
@@ -378,7 +380,7 @@
               <w:t>0.1.</w:t>
             </w:r>
             <w:r>
-              <w:t>2</w:t>
+              <w:t>3</w:t>
             </w:r>
           </w:p>
         </w:tc>
@@ -476,13 +478,16 @@
               <w:t>-</w:t>
             </w:r>
             <w:r>
-              <w:t>11</w:t>
+              <w:t>1</w:t>
+            </w:r>
+            <w:r>
+              <w:t>2</w:t>
             </w:r>
             <w:r>
               <w:t>-</w:t>
             </w:r>
             <w:r>
-              <w:t>24</w:t>
+              <w:t>2</w:t>
             </w:r>
           </w:p>
         </w:tc>
@@ -492,9 +497,9 @@
       <w:pPr>
         <w:pStyle w:val="a3"/>
       </w:pPr>
-      <w:bookmarkStart w:id="0" w:name="_Toc526087982"/>
-      <w:bookmarkStart w:id="1" w:name="_Toc527285192"/>
-      <w:bookmarkStart w:id="2" w:name="_Toc530850738"/>
+      <w:bookmarkStart w:id="1" w:name="_Toc526087982"/>
+      <w:bookmarkStart w:id="2" w:name="_Toc527285192"/>
+      <w:bookmarkStart w:id="3" w:name="_Toc531637155"/>
       <w:r>
         <w:rPr>
           <w:rFonts w:hint="eastAsia"/>
@@ -502,9 +507,9 @@
         <w:lastRenderedPageBreak/>
         <w:t>历史版本</w:t>
       </w:r>
-      <w:bookmarkEnd w:id="0"/>
       <w:bookmarkEnd w:id="1"/>
       <w:bookmarkEnd w:id="2"/>
+      <w:bookmarkEnd w:id="3"/>
     </w:p>
     <w:tbl>
       <w:tblPr>
@@ -802,11 +807,6 @@
             <w:tcW w:w="1964" w:type="dxa"/>
           </w:tcPr>
           <w:p>
-            <w:pPr>
-              <w:rPr>
-                <w:rFonts w:hint="eastAsia"/>
-              </w:rPr>
-            </w:pPr>
             <w:r>
               <w:rPr>
                 <w:rFonts w:hint="eastAsia"/>
@@ -820,11 +820,6 @@
             <w:tcW w:w="1659" w:type="dxa"/>
           </w:tcPr>
           <w:p>
-            <w:pPr>
-              <w:rPr>
-                <w:rFonts w:hint="eastAsia"/>
-              </w:rPr>
-            </w:pPr>
             <w:r>
               <w:rPr>
                 <w:rFonts w:hint="eastAsia"/>
@@ -869,6 +864,92 @@
             </w:r>
             <w:r>
               <w:t>限制</w:t>
+            </w:r>
+          </w:p>
+        </w:tc>
+      </w:tr>
+      <w:tr>
+        <w:tc>
+          <w:tcPr>
+            <w:tcW w:w="1129" w:type="dxa"/>
+          </w:tcPr>
+          <w:p>
+            <w:pPr>
+              <w:rPr>
+                <w:rFonts w:hint="eastAsia"/>
+              </w:rPr>
+            </w:pPr>
+            <w:r>
+              <w:rPr>
+                <w:rFonts w:hint="eastAsia"/>
+              </w:rPr>
+              <w:t>0.1.3</w:t>
+            </w:r>
+          </w:p>
+        </w:tc>
+        <w:tc>
+          <w:tcPr>
+            <w:tcW w:w="1701" w:type="dxa"/>
+          </w:tcPr>
+          <w:p>
+            <w:pPr>
+              <w:rPr>
+                <w:rFonts w:hint="eastAsia"/>
+              </w:rPr>
+            </w:pPr>
+            <w:r>
+              <w:rPr>
+                <w:rFonts w:hint="eastAsia"/>
+              </w:rPr>
+              <w:t>沈启航</w:t>
+            </w:r>
+          </w:p>
+        </w:tc>
+        <w:tc>
+          <w:tcPr>
+            <w:tcW w:w="1843" w:type="dxa"/>
+          </w:tcPr>
+          <w:p/>
+        </w:tc>
+        <w:tc>
+          <w:tcPr>
+            <w:tcW w:w="1964" w:type="dxa"/>
+          </w:tcPr>
+          <w:p>
+            <w:pPr>
+              <w:rPr>
+                <w:rFonts w:hint="eastAsia"/>
+              </w:rPr>
+            </w:pPr>
+            <w:r>
+              <w:rPr>
+                <w:rFonts w:hint="eastAsia"/>
+              </w:rPr>
+              <w:t>2018/11/</w:t>
+            </w:r>
+            <w:r>
+              <w:t>30-2018/12/2</w:t>
+            </w:r>
+          </w:p>
+        </w:tc>
+        <w:tc>
+          <w:tcPr>
+            <w:tcW w:w="1659" w:type="dxa"/>
+          </w:tcPr>
+          <w:p>
+            <w:pPr>
+              <w:rPr>
+                <w:rFonts w:hint="eastAsia"/>
+              </w:rPr>
+            </w:pPr>
+            <w:r>
+              <w:rPr>
+                <w:rFonts w:hint="eastAsia"/>
+              </w:rPr>
+              <w:t>修改</w:t>
+            </w:r>
+            <w:r>
+              <w:t>特性图</w:t>
             </w:r>
           </w:p>
         </w:tc>
@@ -940,7 +1021,7 @@
           <w:r>
             <w:fldChar w:fldCharType="separate"/>
           </w:r>
-          <w:hyperlink w:anchor="_Toc530850738" w:history="1">
+          <w:hyperlink w:anchor="_Toc531637155" w:history="1">
             <w:r>
               <w:rPr>
                 <w:rStyle w:val="a5"/>
@@ -964,7 +1045,7 @@
               <w:rPr>
                 <w:webHidden/>
               </w:rPr>
-              <w:instrText xml:space="preserve"> PAGEREF _Toc530850738 \h </w:instrText>
+              <w:instrText xml:space="preserve"> PAGEREF _Toc531637155 \h </w:instrText>
             </w:r>
             <w:r>
               <w:rPr>
@@ -999,7 +1080,7 @@
               <w:tab w:val="right" w:leader="dot" w:pos="8296"/>
             </w:tabs>
           </w:pPr>
-          <w:hyperlink w:anchor="_Toc530850739" w:history="1">
+          <w:hyperlink w:anchor="_Toc531637156" w:history="1">
             <w:r>
               <w:rPr>
                 <w:rStyle w:val="a5"/>
@@ -1032,7 +1113,7 @@
               <w:rPr>
                 <w:webHidden/>
               </w:rPr>
-              <w:instrText xml:space="preserve"> PAGEREF _Toc530850739 \h </w:instrText>
+              <w:instrText xml:space="preserve"> PAGEREF _Toc531637156 \h </w:instrText>
             </w:r>
             <w:r>
               <w:rPr>
@@ -1066,7 +1147,7 @@
               <w:tab w:val="right" w:leader="dot" w:pos="8296"/>
             </w:tabs>
           </w:pPr>
-          <w:hyperlink w:anchor="_Toc530850740" w:history="1">
+          <w:hyperlink w:anchor="_Toc531637157" w:history="1">
             <w:r>
               <w:rPr>
                 <w:rStyle w:val="a5"/>
@@ -1096,7 +1177,7 @@
               <w:rPr>
                 <w:webHidden/>
               </w:rPr>
-              <w:instrText xml:space="preserve"> PAGEREF _Toc530850740 \h </w:instrText>
+              <w:instrText xml:space="preserve"> PAGEREF _Toc531637157 \h </w:instrText>
             </w:r>
             <w:r>
               <w:rPr>
@@ -1130,7 +1211,7 @@
               <w:tab w:val="right" w:leader="dot" w:pos="8296"/>
             </w:tabs>
           </w:pPr>
-          <w:hyperlink w:anchor="_Toc530850741" w:history="1">
+          <w:hyperlink w:anchor="_Toc531637158" w:history="1">
             <w:r>
               <w:rPr>
                 <w:rStyle w:val="a5"/>
@@ -1160,7 +1241,7 @@
               <w:rPr>
                 <w:webHidden/>
               </w:rPr>
-              <w:instrText xml:space="preserve"> PAGEREF _Toc530850741 \h </w:instrText>
+              <w:instrText xml:space="preserve"> PAGEREF _Toc531637158 \h </w:instrText>
             </w:r>
             <w:r>
               <w:rPr>
@@ -1194,7 +1275,7 @@
               <w:tab w:val="right" w:leader="dot" w:pos="8296"/>
             </w:tabs>
           </w:pPr>
-          <w:hyperlink w:anchor="_Toc530850742" w:history="1">
+          <w:hyperlink w:anchor="_Toc531637159" w:history="1">
             <w:r>
               <w:rPr>
                 <w:rStyle w:val="a5"/>
@@ -1224,7 +1305,7 @@
               <w:rPr>
                 <w:webHidden/>
               </w:rPr>
-              <w:instrText xml:space="preserve"> PAGEREF _Toc530850742 \h </w:instrText>
+              <w:instrText xml:space="preserve"> PAGEREF _Toc531637159 \h </w:instrText>
             </w:r>
             <w:r>
               <w:rPr>
@@ -1241,7 +1322,7 @@
               <w:rPr>
                 <w:webHidden/>
               </w:rPr>
-              <w:t>5</w:t>
+              <w:t>4</w:t>
             </w:r>
             <w:r>
               <w:rPr>
@@ -1258,7 +1339,7 @@
               <w:tab w:val="right" w:leader="dot" w:pos="8296"/>
             </w:tabs>
           </w:pPr>
-          <w:hyperlink w:anchor="_Toc530850743" w:history="1">
+          <w:hyperlink w:anchor="_Toc531637160" w:history="1">
             <w:r>
               <w:rPr>
                 <w:rStyle w:val="a5"/>
@@ -1288,7 +1369,7 @@
               <w:rPr>
                 <w:webHidden/>
               </w:rPr>
-              <w:instrText xml:space="preserve"> PAGEREF _Toc530850743 \h </w:instrText>
+              <w:instrText xml:space="preserve"> PAGEREF _Toc531637160 \h </w:instrText>
             </w:r>
             <w:r>
               <w:rPr>
@@ -1323,7 +1404,7 @@
               <w:tab w:val="right" w:leader="dot" w:pos="8296"/>
             </w:tabs>
           </w:pPr>
-          <w:hyperlink w:anchor="_Toc530850744" w:history="1">
+          <w:hyperlink w:anchor="_Toc531637161" w:history="1">
             <w:r>
               <w:rPr>
                 <w:rStyle w:val="a5"/>
@@ -1356,7 +1437,7 @@
               <w:rPr>
                 <w:webHidden/>
               </w:rPr>
-              <w:instrText xml:space="preserve"> PAGEREF _Toc530850744 \h </w:instrText>
+              <w:instrText xml:space="preserve"> PAGEREF _Toc531637161 \h </w:instrText>
             </w:r>
             <w:r>
               <w:rPr>
@@ -1390,7 +1471,7 @@
               <w:tab w:val="right" w:leader="dot" w:pos="8296"/>
             </w:tabs>
           </w:pPr>
-          <w:hyperlink w:anchor="_Toc530850745" w:history="1">
+          <w:hyperlink w:anchor="_Toc531637162" w:history="1">
             <w:r>
               <w:rPr>
                 <w:rStyle w:val="a5"/>
@@ -1420,7 +1501,7 @@
               <w:rPr>
                 <w:webHidden/>
               </w:rPr>
-              <w:instrText xml:space="preserve"> PAGEREF _Toc530850745 \h </w:instrText>
+              <w:instrText xml:space="preserve"> PAGEREF _Toc531637162 \h </w:instrText>
             </w:r>
             <w:r>
               <w:rPr>
@@ -1437,7 +1518,7 @@
               <w:rPr>
                 <w:webHidden/>
               </w:rPr>
-              <w:t>6</w:t>
+              <w:t>5</w:t>
             </w:r>
             <w:r>
               <w:rPr>
@@ -1454,7 +1535,7 @@
               <w:tab w:val="right" w:leader="dot" w:pos="8296"/>
             </w:tabs>
           </w:pPr>
-          <w:hyperlink w:anchor="_Toc530850746" w:history="1">
+          <w:hyperlink w:anchor="_Toc531637163" w:history="1">
             <w:r>
               <w:rPr>
                 <w:rStyle w:val="a5"/>
@@ -1484,7 +1565,7 @@
               <w:rPr>
                 <w:webHidden/>
               </w:rPr>
-              <w:instrText xml:space="preserve"> PAGEREF _Toc530850746 \h </w:instrText>
+              <w:instrText xml:space="preserve"> PAGEREF _Toc531637163 \h </w:instrText>
             </w:r>
             <w:r>
               <w:rPr>
@@ -1518,7 +1599,7 @@
               <w:tab w:val="right" w:leader="dot" w:pos="8296"/>
             </w:tabs>
           </w:pPr>
-          <w:hyperlink w:anchor="_Toc530850747" w:history="1">
+          <w:hyperlink w:anchor="_Toc531637164" w:history="1">
             <w:r>
               <w:rPr>
                 <w:rStyle w:val="a5"/>
@@ -1548,7 +1629,7 @@
               <w:rPr>
                 <w:webHidden/>
               </w:rPr>
-              <w:instrText xml:space="preserve"> PAGEREF _Toc530850747 \h </w:instrText>
+              <w:instrText xml:space="preserve"> PAGEREF _Toc531637164 \h </w:instrText>
             </w:r>
             <w:r>
               <w:rPr>
@@ -1582,7 +1663,7 @@
               <w:tab w:val="right" w:leader="dot" w:pos="8296"/>
             </w:tabs>
           </w:pPr>
-          <w:hyperlink w:anchor="_Toc530850748" w:history="1">
+          <w:hyperlink w:anchor="_Toc531637165" w:history="1">
             <w:r>
               <w:rPr>
                 <w:rStyle w:val="a5"/>
@@ -1612,7 +1693,7 @@
               <w:rPr>
                 <w:webHidden/>
               </w:rPr>
-              <w:instrText xml:space="preserve"> PAGEREF _Toc530850748 \h </w:instrText>
+              <w:instrText xml:space="preserve"> PAGEREF _Toc531637165 \h </w:instrText>
             </w:r>
             <w:r>
               <w:rPr>
@@ -1646,7 +1727,7 @@
               <w:tab w:val="right" w:leader="dot" w:pos="8296"/>
             </w:tabs>
           </w:pPr>
-          <w:hyperlink w:anchor="_Toc530850749" w:history="1">
+          <w:hyperlink w:anchor="_Toc531637166" w:history="1">
             <w:r>
               <w:rPr>
                 <w:rStyle w:val="a5"/>
@@ -1676,7 +1757,7 @@
               <w:rPr>
                 <w:webHidden/>
               </w:rPr>
-              <w:instrText xml:space="preserve"> PAGEREF _Toc530850749 \h </w:instrText>
+              <w:instrText xml:space="preserve"> PAGEREF _Toc531637166 \h </w:instrText>
             </w:r>
             <w:r>
               <w:rPr>
@@ -1710,7 +1791,7 @@
               <w:tab w:val="right" w:leader="dot" w:pos="8296"/>
             </w:tabs>
           </w:pPr>
-          <w:hyperlink w:anchor="_Toc530850750" w:history="1">
+          <w:hyperlink w:anchor="_Toc531637167" w:history="1">
             <w:r>
               <w:rPr>
                 <w:rStyle w:val="a5"/>
@@ -1740,7 +1821,7 @@
               <w:rPr>
                 <w:webHidden/>
               </w:rPr>
-              <w:instrText xml:space="preserve"> PAGEREF _Toc530850750 \h </w:instrText>
+              <w:instrText xml:space="preserve"> PAGEREF _Toc531637167 \h </w:instrText>
             </w:r>
             <w:r>
               <w:rPr>
@@ -1757,7 +1838,7 @@
               <w:rPr>
                 <w:webHidden/>
               </w:rPr>
-              <w:t>8</w:t>
+              <w:t>7</w:t>
             </w:r>
             <w:r>
               <w:rPr>
@@ -1774,7 +1855,7 @@
               <w:tab w:val="right" w:leader="dot" w:pos="8296"/>
             </w:tabs>
           </w:pPr>
-          <w:hyperlink w:anchor="_Toc530850751" w:history="1">
+          <w:hyperlink w:anchor="_Toc531637168" w:history="1">
             <w:r>
               <w:rPr>
                 <w:rStyle w:val="a5"/>
@@ -1804,7 +1885,7 @@
               <w:rPr>
                 <w:webHidden/>
               </w:rPr>
-              <w:instrText xml:space="preserve"> PAGEREF _Toc530850751 \h </w:instrText>
+              <w:instrText xml:space="preserve"> PAGEREF _Toc531637168 \h </w:instrText>
             </w:r>
             <w:r>
               <w:rPr>
@@ -1821,7 +1902,7 @@
               <w:rPr>
                 <w:webHidden/>
               </w:rPr>
-              <w:t>12</w:t>
+              <w:t>11</w:t>
             </w:r>
             <w:r>
               <w:rPr>
@@ -1839,7 +1920,7 @@
               <w:tab w:val="right" w:leader="dot" w:pos="8296"/>
             </w:tabs>
           </w:pPr>
-          <w:hyperlink w:anchor="_Toc530850752" w:history="1">
+          <w:hyperlink w:anchor="_Toc531637169" w:history="1">
             <w:r>
               <w:rPr>
                 <w:rStyle w:val="a5"/>
@@ -1872,7 +1953,7 @@
               <w:rPr>
                 <w:webHidden/>
               </w:rPr>
-              <w:instrText xml:space="preserve"> PAGEREF _Toc530850752 \h </w:instrText>
+              <w:instrText xml:space="preserve"> PAGEREF _Toc531637169 \h </w:instrText>
             </w:r>
             <w:r>
               <w:rPr>
@@ -1906,7 +1987,7 @@
               <w:tab w:val="right" w:leader="dot" w:pos="8296"/>
             </w:tabs>
           </w:pPr>
-          <w:hyperlink w:anchor="_Toc530850753" w:history="1">
+          <w:hyperlink w:anchor="_Toc531637170" w:history="1">
             <w:r>
               <w:rPr>
                 <w:rStyle w:val="a5"/>
@@ -1936,7 +2017,7 @@
               <w:rPr>
                 <w:webHidden/>
               </w:rPr>
-              <w:instrText xml:space="preserve"> PAGEREF _Toc530850753 \h </w:instrText>
+              <w:instrText xml:space="preserve"> PAGEREF _Toc531637170 \h </w:instrText>
             </w:r>
             <w:r>
               <w:rPr>
@@ -1970,7 +2051,7 @@
               <w:tab w:val="right" w:leader="dot" w:pos="8296"/>
             </w:tabs>
           </w:pPr>
-          <w:hyperlink w:anchor="_Toc530850754" w:history="1">
+          <w:hyperlink w:anchor="_Toc531637171" w:history="1">
             <w:r>
               <w:rPr>
                 <w:rStyle w:val="a5"/>
@@ -2000,7 +2081,7 @@
               <w:rPr>
                 <w:webHidden/>
               </w:rPr>
-              <w:instrText xml:space="preserve"> PAGEREF _Toc530850754 \h </w:instrText>
+              <w:instrText xml:space="preserve"> PAGEREF _Toc531637171 \h </w:instrText>
             </w:r>
             <w:r>
               <w:rPr>
@@ -2034,7 +2115,7 @@
               <w:tab w:val="right" w:leader="dot" w:pos="8296"/>
             </w:tabs>
           </w:pPr>
-          <w:hyperlink w:anchor="_Toc530850755" w:history="1">
+          <w:hyperlink w:anchor="_Toc531637172" w:history="1">
             <w:r>
               <w:rPr>
                 <w:rStyle w:val="a5"/>
@@ -2064,7 +2145,7 @@
               <w:rPr>
                 <w:webHidden/>
               </w:rPr>
-              <w:instrText xml:space="preserve"> PAGEREF _Toc530850755 \h </w:instrText>
+              <w:instrText xml:space="preserve"> PAGEREF _Toc531637172 \h </w:instrText>
             </w:r>
             <w:r>
               <w:rPr>
@@ -2098,7 +2179,7 @@
               <w:tab w:val="right" w:leader="dot" w:pos="8296"/>
             </w:tabs>
           </w:pPr>
-          <w:hyperlink w:anchor="_Toc530850756" w:history="1">
+          <w:hyperlink w:anchor="_Toc531637173" w:history="1">
             <w:r>
               <w:rPr>
                 <w:rStyle w:val="a5"/>
@@ -2128,7 +2209,7 @@
               <w:rPr>
                 <w:webHidden/>
               </w:rPr>
-              <w:instrText xml:space="preserve"> PAGEREF _Toc530850756 \h </w:instrText>
+              <w:instrText xml:space="preserve"> PAGEREF _Toc531637173 \h </w:instrText>
             </w:r>
             <w:r>
               <w:rPr>
@@ -2163,7 +2244,7 @@
               <w:tab w:val="right" w:leader="dot" w:pos="8296"/>
             </w:tabs>
           </w:pPr>
-          <w:hyperlink w:anchor="_Toc530850757" w:history="1">
+          <w:hyperlink w:anchor="_Toc531637174" w:history="1">
             <w:r>
               <w:rPr>
                 <w:rStyle w:val="a5"/>
@@ -2196,7 +2277,7 @@
               <w:rPr>
                 <w:webHidden/>
               </w:rPr>
-              <w:instrText xml:space="preserve"> PAGEREF _Toc530850757 \h </w:instrText>
+              <w:instrText xml:space="preserve"> PAGEREF _Toc531637174 \h </w:instrText>
             </w:r>
             <w:r>
               <w:rPr>
@@ -2213,7 +2294,7 @@
               <w:rPr>
                 <w:webHidden/>
               </w:rPr>
-              <w:t>16</w:t>
+              <w:t>15</w:t>
             </w:r>
             <w:r>
               <w:rPr>
@@ -2230,7 +2311,7 @@
               <w:tab w:val="right" w:leader="dot" w:pos="8296"/>
             </w:tabs>
           </w:pPr>
-          <w:hyperlink w:anchor="_Toc530850758" w:history="1">
+          <w:hyperlink w:anchor="_Toc531637175" w:history="1">
             <w:r>
               <w:rPr>
                 <w:rStyle w:val="a5"/>
@@ -2242,7 +2323,7 @@
                 <w:rStyle w:val="a5"/>
                 <w:rFonts w:hint="eastAsia"/>
               </w:rPr>
-              <w:t>上下文图</w:t>
+              <w:t>干系人简介</w:t>
             </w:r>
             <w:r>
               <w:rPr>
@@ -2260,7 +2341,7 @@
               <w:rPr>
                 <w:webHidden/>
               </w:rPr>
-              <w:instrText xml:space="preserve"> PAGEREF _Toc530850758 \h </w:instrText>
+              <w:instrText xml:space="preserve"> PAGEREF _Toc531637175 \h </w:instrText>
             </w:r>
             <w:r>
               <w:rPr>
@@ -2277,7 +2358,7 @@
               <w:rPr>
                 <w:webHidden/>
               </w:rPr>
-              <w:t>16</w:t>
+              <w:t>15</w:t>
             </w:r>
             <w:r>
               <w:rPr>
@@ -2294,7 +2375,7 @@
               <w:tab w:val="right" w:leader="dot" w:pos="8296"/>
             </w:tabs>
           </w:pPr>
-          <w:hyperlink w:anchor="_Toc530850759" w:history="1">
+          <w:hyperlink w:anchor="_Toc531637176" w:history="1">
             <w:r>
               <w:rPr>
                 <w:rStyle w:val="a5"/>
@@ -2306,7 +2387,7 @@
                 <w:rStyle w:val="a5"/>
                 <w:rFonts w:hint="eastAsia"/>
               </w:rPr>
-              <w:t>干系人简介</w:t>
+              <w:t>项目优先级</w:t>
             </w:r>
             <w:r>
               <w:rPr>
@@ -2324,7 +2405,7 @@
               <w:rPr>
                 <w:webHidden/>
               </w:rPr>
-              <w:instrText xml:space="preserve"> PAGEREF _Toc530850759 \h </w:instrText>
+              <w:instrText xml:space="preserve"> PAGEREF _Toc531637176 \h </w:instrText>
             </w:r>
             <w:r>
               <w:rPr>
@@ -2358,7 +2439,7 @@
               <w:tab w:val="right" w:leader="dot" w:pos="8296"/>
             </w:tabs>
           </w:pPr>
-          <w:hyperlink w:anchor="_Toc530850760" w:history="1">
+          <w:hyperlink w:anchor="_Toc531637177" w:history="1">
             <w:r>
               <w:rPr>
                 <w:rStyle w:val="a5"/>
@@ -2370,7 +2451,7 @@
                 <w:rStyle w:val="a5"/>
                 <w:rFonts w:hint="eastAsia"/>
               </w:rPr>
-              <w:t>项目优先级</w:t>
+              <w:t>部署的注意事项</w:t>
             </w:r>
             <w:r>
               <w:rPr>
@@ -2388,7 +2469,7 @@
               <w:rPr>
                 <w:webHidden/>
               </w:rPr>
-              <w:instrText xml:space="preserve"> PAGEREF _Toc530850760 \h </w:instrText>
+              <w:instrText xml:space="preserve"> PAGEREF _Toc531637177 \h </w:instrText>
             </w:r>
             <w:r>
               <w:rPr>
@@ -2405,71 +2486,7 @@
               <w:rPr>
                 <w:webHidden/>
               </w:rPr>
-              <w:t>17</w:t>
-            </w:r>
-            <w:r>
-              <w:rPr>
-                <w:webHidden/>
-              </w:rPr>
-              <w:fldChar w:fldCharType="end"/>
-            </w:r>
-          </w:hyperlink>
-        </w:p>
-        <w:p>
-          <w:pPr>
-            <w:pStyle w:val="20"/>
-            <w:tabs>
-              <w:tab w:val="right" w:leader="dot" w:pos="8296"/>
-            </w:tabs>
-          </w:pPr>
-          <w:hyperlink w:anchor="_Toc530850761" w:history="1">
-            <w:r>
-              <w:rPr>
-                <w:rStyle w:val="a5"/>
-              </w:rPr>
-              <w:t>4.4</w:t>
-            </w:r>
-            <w:r>
-              <w:rPr>
-                <w:rStyle w:val="a5"/>
-                <w:rFonts w:hint="eastAsia"/>
-              </w:rPr>
-              <w:t>部署的注意事项</w:t>
-            </w:r>
-            <w:r>
-              <w:rPr>
-                <w:webHidden/>
-              </w:rPr>
-              <w:tab/>
-            </w:r>
-            <w:r>
-              <w:rPr>
-                <w:webHidden/>
-              </w:rPr>
-              <w:fldChar w:fldCharType="begin"/>
-            </w:r>
-            <w:r>
-              <w:rPr>
-                <w:webHidden/>
-              </w:rPr>
-              <w:instrText xml:space="preserve"> PAGEREF _Toc530850761 \h </w:instrText>
-            </w:r>
-            <w:r>
-              <w:rPr>
-                <w:webHidden/>
-              </w:rPr>
-            </w:r>
-            <w:r>
-              <w:rPr>
-                <w:webHidden/>
-              </w:rPr>
-              <w:fldChar w:fldCharType="separate"/>
-            </w:r>
-            <w:r>
-              <w:rPr>
-                <w:webHidden/>
-              </w:rPr>
-              <w:t>17</w:t>
+              <w:t>16</w:t>
             </w:r>
             <w:r>
               <w:rPr>
@@ -2542,15 +2559,7 @@
     <w:p/>
     <w:p/>
     <w:p/>
-    <w:p>
-      <w:pPr>
-        <w:rPr>
-          <w:rFonts w:hint="eastAsia"/>
-        </w:rPr>
-      </w:pPr>
-      <w:bookmarkStart w:id="3" w:name="_GoBack"/>
-      <w:bookmarkEnd w:id="3"/>
-    </w:p>
+    <w:p/>
     <w:p>
       <w:pPr>
         <w:pStyle w:val="1"/>
@@ -2559,7 +2568,7 @@
           <w:numId w:val="1"/>
         </w:numPr>
       </w:pPr>
-      <w:bookmarkStart w:id="4" w:name="_Toc530850739"/>
+      <w:bookmarkStart w:id="4" w:name="_Toc531637156"/>
       <w:r>
         <w:rPr>
           <w:rFonts w:hint="eastAsia"/>
@@ -2573,7 +2582,7 @@
       <w:pPr>
         <w:pStyle w:val="2"/>
       </w:pPr>
-      <w:bookmarkStart w:id="5" w:name="_Toc530850740"/>
+      <w:bookmarkStart w:id="5" w:name="_Toc531637157"/>
       <w:r>
         <w:rPr>
           <w:rFonts w:hint="eastAsia"/>
@@ -2594,9 +2603,6 @@
     <w:p>
       <w:pPr>
         <w:ind w:firstLine="420"/>
-        <w:rPr>
-          <w:rFonts w:hint="eastAsia"/>
-        </w:rPr>
       </w:pPr>
       <w:r>
         <w:rPr>
@@ -2630,7 +2636,7 @@
       <w:pPr>
         <w:pStyle w:val="2"/>
       </w:pPr>
-      <w:bookmarkStart w:id="6" w:name="_Toc530850741"/>
+      <w:bookmarkStart w:id="6" w:name="_Toc531637158"/>
       <w:r>
         <w:rPr>
           <w:rFonts w:hint="eastAsia"/>
@@ -2666,11 +2672,6 @@
       </w:r>
     </w:p>
     <w:p>
-      <w:pPr>
-        <w:rPr>
-          <w:rFonts w:hint="eastAsia"/>
-        </w:rPr>
-      </w:pPr>
       <w:r>
         <w:rPr>
           <w:rFonts w:hint="eastAsia"/>
@@ -2941,13 +2942,7 @@
         </w:tc>
       </w:tr>
     </w:tbl>
-    <w:p>
-      <w:pPr>
-        <w:rPr>
-          <w:rFonts w:hint="eastAsia"/>
-        </w:rPr>
-      </w:pPr>
-    </w:p>
+    <w:p/>
     <w:p>
       <w:pPr>
         <w:pStyle w:val="4"/>
@@ -3770,18 +3765,12 @@
         </w:tc>
       </w:tr>
     </w:tbl>
+    <w:p/>
     <w:p>
       <w:pPr>
-        <w:rPr>
-          <w:rFonts w:hint="eastAsia"/>
-        </w:rPr>
-      </w:pPr>
-    </w:p>
-    <w:p>
-      <w:pPr>
         <w:pStyle w:val="2"/>
       </w:pPr>
-      <w:bookmarkStart w:id="7" w:name="_Toc530850742"/>
+      <w:bookmarkStart w:id="7" w:name="_Toc531637159"/>
       <w:r>
         <w:rPr>
           <w:rFonts w:hint="eastAsia"/>
@@ -3818,7 +3807,6 @@
           <w:p>
             <w:pPr>
               <w:rPr>
-                <w:rFonts w:hint="eastAsia"/>
                 <w:b/>
               </w:rPr>
             </w:pPr>
@@ -3838,7 +3826,6 @@
           <w:p>
             <w:pPr>
               <w:rPr>
-                <w:rFonts w:hint="eastAsia"/>
                 <w:b/>
               </w:rPr>
             </w:pPr>
@@ -3858,7 +3845,6 @@
           <w:p>
             <w:pPr>
               <w:rPr>
-                <w:rFonts w:hint="eastAsia"/>
                 <w:b/>
               </w:rPr>
             </w:pPr>
@@ -3878,11 +3864,6 @@
             <w:tcW w:w="1271" w:type="dxa"/>
           </w:tcPr>
           <w:p>
-            <w:pPr>
-              <w:rPr>
-                <w:rFonts w:hint="eastAsia"/>
-              </w:rPr>
-            </w:pPr>
             <w:r>
               <w:rPr>
                 <w:rFonts w:hint="eastAsia"/>
@@ -3896,11 +3877,6 @@
             <w:tcW w:w="1985" w:type="dxa"/>
           </w:tcPr>
           <w:p>
-            <w:pPr>
-              <w:rPr>
-                <w:rFonts w:hint="eastAsia"/>
-              </w:rPr>
-            </w:pPr>
             <w:r>
               <w:rPr>
                 <w:rFonts w:hint="eastAsia"/>
@@ -3914,11 +3890,6 @@
             <w:tcW w:w="5040" w:type="dxa"/>
           </w:tcPr>
           <w:p>
-            <w:pPr>
-              <w:rPr>
-                <w:rFonts w:hint="eastAsia"/>
-              </w:rPr>
-            </w:pPr>
             <w:r>
               <w:rPr>
                 <w:rFonts w:hint="eastAsia"/>
@@ -3940,11 +3911,6 @@
             <w:tcW w:w="1271" w:type="dxa"/>
           </w:tcPr>
           <w:p>
-            <w:pPr>
-              <w:rPr>
-                <w:rFonts w:hint="eastAsia"/>
-              </w:rPr>
-            </w:pPr>
             <w:r>
               <w:rPr>
                 <w:rFonts w:hint="eastAsia"/>
@@ -3959,11 +3925,6 @@
             <w:tcW w:w="1985" w:type="dxa"/>
           </w:tcPr>
           <w:p>
-            <w:pPr>
-              <w:rPr>
-                <w:rFonts w:hint="eastAsia"/>
-              </w:rPr>
-            </w:pPr>
             <w:r>
               <w:rPr>
                 <w:rFonts w:hint="eastAsia"/>
@@ -3977,11 +3938,6 @@
             <w:tcW w:w="5040" w:type="dxa"/>
           </w:tcPr>
           <w:p>
-            <w:pPr>
-              <w:rPr>
-                <w:rFonts w:hint="eastAsia"/>
-              </w:rPr>
-            </w:pPr>
             <w:r>
               <w:rPr>
                 <w:rFonts w:hint="eastAsia"/>
@@ -4003,11 +3959,6 @@
             <w:tcW w:w="1271" w:type="dxa"/>
           </w:tcPr>
           <w:p>
-            <w:pPr>
-              <w:rPr>
-                <w:rFonts w:hint="eastAsia"/>
-              </w:rPr>
-            </w:pPr>
             <w:r>
               <w:rPr>
                 <w:rFonts w:hint="eastAsia"/>
@@ -4021,11 +3972,6 @@
             <w:tcW w:w="1985" w:type="dxa"/>
           </w:tcPr>
           <w:p>
-            <w:pPr>
-              <w:rPr>
-                <w:rFonts w:hint="eastAsia"/>
-              </w:rPr>
-            </w:pPr>
             <w:r>
               <w:rPr>
                 <w:rFonts w:hint="eastAsia"/>
@@ -4039,11 +3985,6 @@
             <w:tcW w:w="5040" w:type="dxa"/>
           </w:tcPr>
           <w:p>
-            <w:pPr>
-              <w:rPr>
-                <w:rFonts w:hint="eastAsia"/>
-              </w:rPr>
-            </w:pPr>
             <w:r>
               <w:rPr>
                 <w:rFonts w:hint="eastAsia"/>
@@ -4065,11 +4006,6 @@
             <w:tcW w:w="1271" w:type="dxa"/>
           </w:tcPr>
           <w:p>
-            <w:pPr>
-              <w:rPr>
-                <w:rFonts w:hint="eastAsia"/>
-              </w:rPr>
-            </w:pPr>
             <w:r>
               <w:rPr>
                 <w:rFonts w:hint="eastAsia"/>
@@ -4083,11 +4019,6 @@
             <w:tcW w:w="1985" w:type="dxa"/>
           </w:tcPr>
           <w:p>
-            <w:pPr>
-              <w:rPr>
-                <w:rFonts w:hint="eastAsia"/>
-              </w:rPr>
-            </w:pPr>
             <w:r>
               <w:rPr>
                 <w:rFonts w:hint="eastAsia"/>
@@ -4104,11 +4035,6 @@
             <w:tcW w:w="5040" w:type="dxa"/>
           </w:tcPr>
           <w:p>
-            <w:pPr>
-              <w:rPr>
-                <w:rFonts w:hint="eastAsia"/>
-              </w:rPr>
-            </w:pPr>
             <w:r>
               <w:rPr>
                 <w:rFonts w:hint="eastAsia"/>
@@ -4136,11 +4062,6 @@
             <w:tcW w:w="1271" w:type="dxa"/>
           </w:tcPr>
           <w:p>
-            <w:pPr>
-              <w:rPr>
-                <w:rFonts w:hint="eastAsia"/>
-              </w:rPr>
-            </w:pPr>
             <w:r>
               <w:rPr>
                 <w:rFonts w:hint="eastAsia"/>
@@ -4154,11 +4075,6 @@
             <w:tcW w:w="1985" w:type="dxa"/>
           </w:tcPr>
           <w:p>
-            <w:pPr>
-              <w:rPr>
-                <w:rFonts w:hint="eastAsia"/>
-              </w:rPr>
-            </w:pPr>
             <w:r>
               <w:rPr>
                 <w:rFonts w:hint="eastAsia"/>
@@ -4172,11 +4088,6 @@
             <w:tcW w:w="5040" w:type="dxa"/>
           </w:tcPr>
           <w:p>
-            <w:pPr>
-              <w:rPr>
-                <w:rFonts w:hint="eastAsia"/>
-              </w:rPr>
-            </w:pPr>
             <w:r>
               <w:rPr>
                 <w:rFonts w:hint="eastAsia"/>
@@ -4195,11 +4106,6 @@
             <w:tcW w:w="1271" w:type="dxa"/>
           </w:tcPr>
           <w:p>
-            <w:pPr>
-              <w:rPr>
-                <w:rFonts w:hint="eastAsia"/>
-              </w:rPr>
-            </w:pPr>
             <w:r>
               <w:rPr>
                 <w:rFonts w:hint="eastAsia"/>
@@ -4213,11 +4119,6 @@
             <w:tcW w:w="1985" w:type="dxa"/>
           </w:tcPr>
           <w:p>
-            <w:pPr>
-              <w:rPr>
-                <w:rFonts w:hint="eastAsia"/>
-              </w:rPr>
-            </w:pPr>
             <w:r>
               <w:rPr>
                 <w:rFonts w:hint="eastAsia"/>
@@ -4231,11 +4132,6 @@
             <w:tcW w:w="5040" w:type="dxa"/>
           </w:tcPr>
           <w:p>
-            <w:pPr>
-              <w:rPr>
-                <w:rFonts w:hint="eastAsia"/>
-              </w:rPr>
-            </w:pPr>
             <w:r>
               <w:t>F</w:t>
             </w:r>
@@ -4257,11 +4153,6 @@
             <w:tcW w:w="1271" w:type="dxa"/>
           </w:tcPr>
           <w:p>
-            <w:pPr>
-              <w:rPr>
-                <w:rFonts w:hint="eastAsia"/>
-              </w:rPr>
-            </w:pPr>
             <w:r>
               <w:rPr>
                 <w:rFonts w:hint="eastAsia"/>
@@ -4275,11 +4166,6 @@
             <w:tcW w:w="1985" w:type="dxa"/>
           </w:tcPr>
           <w:p>
-            <w:pPr>
-              <w:rPr>
-                <w:rFonts w:hint="eastAsia"/>
-              </w:rPr>
-            </w:pPr>
             <w:r>
               <w:rPr>
                 <w:rFonts w:hint="eastAsia"/>
@@ -4293,11 +4179,6 @@
             <w:tcW w:w="5040" w:type="dxa"/>
           </w:tcPr>
           <w:p>
-            <w:pPr>
-              <w:rPr>
-                <w:rFonts w:hint="eastAsia"/>
-              </w:rPr>
-            </w:pPr>
             <w:r>
               <w:t>Limitation</w:t>
             </w:r>
@@ -4319,11 +4200,6 @@
             <w:tcW w:w="1271" w:type="dxa"/>
           </w:tcPr>
           <w:p>
-            <w:pPr>
-              <w:rPr>
-                <w:rFonts w:hint="eastAsia"/>
-              </w:rPr>
-            </w:pPr>
             <w:r>
               <w:rPr>
                 <w:rFonts w:hint="eastAsia"/>
@@ -4337,11 +4213,6 @@
             <w:tcW w:w="1985" w:type="dxa"/>
           </w:tcPr>
           <w:p>
-            <w:pPr>
-              <w:rPr>
-                <w:rFonts w:hint="eastAsia"/>
-              </w:rPr>
-            </w:pPr>
             <w:r>
               <w:rPr>
                 <w:rFonts w:hint="eastAsia"/>
@@ -4355,11 +4226,6 @@
             <w:tcW w:w="5040" w:type="dxa"/>
           </w:tcPr>
           <w:p>
-            <w:pPr>
-              <w:rPr>
-                <w:rFonts w:hint="eastAsia"/>
-              </w:rPr>
-            </w:pPr>
             <w:r>
               <w:rPr>
                 <w:rFonts w:hint="eastAsia"/>
@@ -4376,21 +4242,12 @@
         </w:tc>
       </w:tr>
     </w:tbl>
+    <w:p/>
     <w:p>
       <w:pPr>
-        <w:rPr>
-          <w:rFonts w:hint="eastAsia"/>
-        </w:rPr>
-      </w:pPr>
-    </w:p>
-    <w:p>
-      <w:pPr>
         <w:pStyle w:val="2"/>
-        <w:rPr>
-          <w:rFonts w:hint="eastAsia"/>
-        </w:rPr>
-      </w:pPr>
-      <w:bookmarkStart w:id="8" w:name="_Toc530850743"/>
+      </w:pPr>
+      <w:bookmarkStart w:id="8" w:name="_Toc531637160"/>
       <w:r>
         <w:rPr>
           <w:rFonts w:hint="eastAsia"/>
@@ -4538,53 +4395,47 @@
         <w:spacing w:line="360" w:lineRule="auto"/>
         <w:ind w:firstLineChars="180" w:firstLine="378"/>
         <w:rPr>
+          <w:rFonts w:ascii="等线 Light" w:eastAsia="宋体" w:hAnsi="等线 Light"/>
+          <w:szCs w:val="24"/>
+        </w:rPr>
+      </w:pPr>
+      <w:r>
+        <w:rPr>
           <w:rFonts w:ascii="等线 Light" w:eastAsia="宋体" w:hAnsi="等线 Light" w:hint="eastAsia"/>
           <w:szCs w:val="24"/>
         </w:rPr>
-      </w:pPr>
+        <w:t>[</w:t>
+      </w:r>
+      <w:r>
+        <w:rPr>
+          <w:rFonts w:ascii="等线 Light" w:eastAsia="宋体" w:hAnsi="等线 Light"/>
+          <w:szCs w:val="24"/>
+        </w:rPr>
+        <w:t>3</w:t>
+      </w:r>
       <w:r>
         <w:rPr>
           <w:rFonts w:ascii="等线 Light" w:eastAsia="宋体" w:hAnsi="等线 Light" w:hint="eastAsia"/>
           <w:szCs w:val="24"/>
         </w:rPr>
-        <w:t>[</w:t>
+        <w:t>]</w:t>
       </w:r>
       <w:r>
         <w:rPr>
           <w:rFonts w:ascii="等线 Light" w:eastAsia="宋体" w:hAnsi="等线 Light"/>
           <w:szCs w:val="24"/>
         </w:rPr>
-        <w:t>3</w:t>
-      </w:r>
-      <w:r>
-        <w:rPr>
-          <w:rFonts w:ascii="等线 Light" w:eastAsia="宋体" w:hAnsi="等线 Light" w:hint="eastAsia"/>
-          <w:szCs w:val="24"/>
-        </w:rPr>
-        <w:t>]</w:t>
+        <w:t xml:space="preserve"> PRD2018-G03-</w:t>
       </w:r>
       <w:r>
         <w:rPr>
           <w:rFonts w:ascii="等线 Light" w:eastAsia="宋体" w:hAnsi="等线 Light"/>
           <w:szCs w:val="24"/>
         </w:rPr>
-        <w:t xml:space="preserve"> PRD2018-G03-</w:t>
-      </w:r>
-      <w:r>
-        <w:rPr>
-          <w:rFonts w:ascii="等线 Light" w:eastAsia="宋体" w:hAnsi="等线 Light"/>
-          <w:szCs w:val="24"/>
-        </w:rPr>
         <w:t>文档编写规范</w:t>
       </w:r>
     </w:p>
-    <w:p>
-      <w:pPr>
-        <w:rPr>
-          <w:rFonts w:hint="eastAsia"/>
-        </w:rPr>
-      </w:pPr>
-    </w:p>
+    <w:p/>
     <w:p>
       <w:pPr>
         <w:pStyle w:val="1"/>
@@ -4593,7 +4444,7 @@
           <w:numId w:val="1"/>
         </w:numPr>
       </w:pPr>
-      <w:bookmarkStart w:id="9" w:name="_Toc530850744"/>
+      <w:bookmarkStart w:id="9" w:name="_Toc531637161"/>
       <w:r>
         <w:rPr>
           <w:rFonts w:hint="eastAsia"/>
@@ -4621,7 +4472,7 @@
       <w:pPr>
         <w:pStyle w:val="2"/>
       </w:pPr>
-      <w:bookmarkStart w:id="10" w:name="_Toc530850745"/>
+      <w:bookmarkStart w:id="10" w:name="_Toc531637162"/>
       <w:r>
         <w:t>2</w:t>
       </w:r>
@@ -4921,7 +4772,7 @@
       <w:pPr>
         <w:pStyle w:val="2"/>
       </w:pPr>
-      <w:bookmarkStart w:id="12" w:name="_Toc530850746"/>
+      <w:bookmarkStart w:id="12" w:name="_Toc531637163"/>
       <w:r>
         <w:t>2</w:t>
       </w:r>
@@ -5434,7 +5285,7 @@
       <w:pPr>
         <w:pStyle w:val="2"/>
       </w:pPr>
-      <w:bookmarkStart w:id="14" w:name="_Toc530850747"/>
+      <w:bookmarkStart w:id="14" w:name="_Toc531637164"/>
       <w:r>
         <w:lastRenderedPageBreak/>
         <w:t>2</w:t>
@@ -5604,7 +5455,7 @@
       <w:pPr>
         <w:pStyle w:val="2"/>
       </w:pPr>
-      <w:bookmarkStart w:id="16" w:name="_Toc530850748"/>
+      <w:bookmarkStart w:id="16" w:name="_Toc531637165"/>
       <w:r>
         <w:rPr>
           <w:rFonts w:hint="eastAsia"/>
@@ -5678,7 +5529,7 @@
       <w:pPr>
         <w:pStyle w:val="2"/>
       </w:pPr>
-      <w:bookmarkStart w:id="18" w:name="_Toc530850749"/>
+      <w:bookmarkStart w:id="18" w:name="_Toc531637166"/>
       <w:r>
         <w:rPr>
           <w:rFonts w:hint="eastAsia"/>
@@ -6132,7 +5983,7 @@
       <w:pPr>
         <w:pStyle w:val="2"/>
       </w:pPr>
-      <w:bookmarkStart w:id="20" w:name="_Toc530850750"/>
+      <w:bookmarkStart w:id="20" w:name="_Toc531637167"/>
       <w:r>
         <w:rPr>
           <w:rFonts w:hint="eastAsia"/>
@@ -7995,7 +7846,6 @@
             <w:pPr>
               <w:spacing w:line="360" w:lineRule="auto"/>
               <w:rPr>
-                <w:rFonts w:hint="eastAsia"/>
                 <w:szCs w:val="21"/>
               </w:rPr>
             </w:pPr>
@@ -8024,7 +7874,6 @@
             <w:pPr>
               <w:spacing w:line="360" w:lineRule="auto"/>
               <w:rPr>
-                <w:rFonts w:hint="eastAsia"/>
                 <w:color w:val="000000"/>
                 <w:szCs w:val="21"/>
               </w:rPr>
@@ -8064,19 +7913,10 @@
       </w:tr>
       <w:bookmarkEnd w:id="22"/>
     </w:tbl>
+    <w:p/>
     <w:p>
       <w:pPr>
-        <w:rPr>
-          <w:rFonts w:hint="eastAsia"/>
-        </w:rPr>
-      </w:pPr>
-    </w:p>
-    <w:p>
-      <w:pPr>
         <w:pStyle w:val="4"/>
-        <w:rPr>
-          <w:rFonts w:hint="eastAsia"/>
-        </w:rPr>
       </w:pPr>
       <w:r>
         <w:rPr>
@@ -8135,7 +7975,6 @@
               <w:spacing w:line="360" w:lineRule="auto"/>
               <w:jc w:val="center"/>
               <w:rPr>
-                <w:rFonts w:hint="eastAsia"/>
                 <w:b/>
                 <w:bCs/>
                 <w:color w:val="000000"/>
@@ -8293,7 +8132,6 @@
             <w:pPr>
               <w:spacing w:line="360" w:lineRule="auto"/>
               <w:rPr>
-                <w:rFonts w:hint="eastAsia"/>
                 <w:szCs w:val="21"/>
               </w:rPr>
             </w:pPr>
@@ -8419,7 +8257,6 @@
             <w:pPr>
               <w:spacing w:line="360" w:lineRule="auto"/>
               <w:rPr>
-                <w:rFonts w:hint="eastAsia"/>
                 <w:szCs w:val="21"/>
               </w:rPr>
             </w:pPr>
@@ -8545,7 +8382,6 @@
             <w:pPr>
               <w:spacing w:line="360" w:lineRule="auto"/>
               <w:rPr>
-                <w:rFonts w:hint="eastAsia"/>
                 <w:szCs w:val="21"/>
               </w:rPr>
             </w:pPr>
@@ -8671,7 +8507,6 @@
             <w:pPr>
               <w:spacing w:line="360" w:lineRule="auto"/>
               <w:rPr>
-                <w:rFonts w:hint="eastAsia"/>
                 <w:szCs w:val="21"/>
               </w:rPr>
             </w:pPr>
@@ -8797,7 +8632,6 @@
             <w:pPr>
               <w:spacing w:line="360" w:lineRule="auto"/>
               <w:rPr>
-                <w:rFonts w:hint="eastAsia"/>
                 <w:szCs w:val="21"/>
               </w:rPr>
             </w:pPr>
@@ -8923,7 +8757,6 @@
             <w:pPr>
               <w:spacing w:line="360" w:lineRule="auto"/>
               <w:rPr>
-                <w:rFonts w:hint="eastAsia"/>
                 <w:color w:val="000000"/>
                 <w:szCs w:val="21"/>
               </w:rPr>
@@ -9053,7 +8886,6 @@
             <w:pPr>
               <w:spacing w:line="360" w:lineRule="auto"/>
               <w:rPr>
-                <w:rFonts w:hint="eastAsia"/>
                 <w:color w:val="000000"/>
                 <w:szCs w:val="21"/>
               </w:rPr>
@@ -9183,7 +9015,6 @@
             <w:pPr>
               <w:spacing w:line="360" w:lineRule="auto"/>
               <w:rPr>
-                <w:rFonts w:hint="eastAsia"/>
                 <w:szCs w:val="21"/>
               </w:rPr>
             </w:pPr>
@@ -9323,7 +9154,6 @@
             <w:pPr>
               <w:spacing w:line="360" w:lineRule="auto"/>
               <w:rPr>
-                <w:rFonts w:hint="eastAsia"/>
                 <w:color w:val="000000"/>
                 <w:szCs w:val="21"/>
               </w:rPr>
@@ -9453,7 +9283,6 @@
             <w:pPr>
               <w:spacing w:line="360" w:lineRule="auto"/>
               <w:rPr>
-                <w:rFonts w:hint="eastAsia"/>
                 <w:color w:val="000000"/>
                 <w:szCs w:val="21"/>
               </w:rPr>
@@ -9583,7 +9412,6 @@
             <w:pPr>
               <w:spacing w:line="360" w:lineRule="auto"/>
               <w:rPr>
-                <w:rFonts w:hint="eastAsia"/>
                 <w:szCs w:val="21"/>
               </w:rPr>
             </w:pPr>
@@ -9723,7 +9551,6 @@
             <w:pPr>
               <w:spacing w:line="360" w:lineRule="auto"/>
               <w:rPr>
-                <w:rFonts w:hint="eastAsia"/>
                 <w:szCs w:val="21"/>
               </w:rPr>
             </w:pPr>
@@ -9850,7 +9677,6 @@
             <w:pPr>
               <w:spacing w:line="360" w:lineRule="auto"/>
               <w:rPr>
-                <w:rFonts w:hint="eastAsia"/>
                 <w:color w:val="000000"/>
                 <w:szCs w:val="21"/>
               </w:rPr>
@@ -9980,7 +9806,6 @@
             <w:pPr>
               <w:spacing w:line="360" w:lineRule="auto"/>
               <w:rPr>
-                <w:rFonts w:hint="eastAsia"/>
                 <w:szCs w:val="21"/>
               </w:rPr>
             </w:pPr>
@@ -10133,7 +9958,6 @@
             <w:pPr>
               <w:spacing w:line="360" w:lineRule="auto"/>
               <w:rPr>
-                <w:rFonts w:hint="eastAsia"/>
                 <w:szCs w:val="21"/>
               </w:rPr>
             </w:pPr>
@@ -10256,7 +10080,6 @@
             <w:pPr>
               <w:spacing w:line="360" w:lineRule="auto"/>
               <w:rPr>
-                <w:rFonts w:hint="eastAsia"/>
                 <w:szCs w:val="21"/>
               </w:rPr>
             </w:pPr>
@@ -10366,7 +10189,6 @@
             <w:pPr>
               <w:spacing w:line="360" w:lineRule="auto"/>
               <w:rPr>
-                <w:rFonts w:hint="eastAsia"/>
                 <w:szCs w:val="21"/>
               </w:rPr>
             </w:pPr>
@@ -10476,7 +10298,6 @@
             <w:pPr>
               <w:spacing w:line="360" w:lineRule="auto"/>
               <w:rPr>
-                <w:rFonts w:hint="eastAsia"/>
                 <w:szCs w:val="21"/>
               </w:rPr>
             </w:pPr>
@@ -10586,7 +10407,6 @@
             <w:pPr>
               <w:spacing w:line="360" w:lineRule="auto"/>
               <w:rPr>
-                <w:rFonts w:hint="eastAsia"/>
                 <w:szCs w:val="21"/>
               </w:rPr>
             </w:pPr>
@@ -10726,7 +10546,6 @@
             <w:pPr>
               <w:spacing w:line="360" w:lineRule="auto"/>
               <w:rPr>
-                <w:rFonts w:hint="eastAsia"/>
                 <w:szCs w:val="21"/>
               </w:rPr>
             </w:pPr>
@@ -10753,7 +10572,6 @@
             <w:pPr>
               <w:spacing w:line="360" w:lineRule="auto"/>
               <w:rPr>
-                <w:rFonts w:hint="eastAsia"/>
                 <w:szCs w:val="21"/>
               </w:rPr>
             </w:pPr>
@@ -10774,7 +10592,6 @@
             <w:pPr>
               <w:spacing w:line="360" w:lineRule="auto"/>
               <w:rPr>
-                <w:rFonts w:hint="eastAsia"/>
                 <w:szCs w:val="21"/>
               </w:rPr>
             </w:pPr>
@@ -10795,7 +10612,6 @@
             <w:pPr>
               <w:spacing w:line="360" w:lineRule="auto"/>
               <w:rPr>
-                <w:rFonts w:hint="eastAsia"/>
                 <w:szCs w:val="21"/>
               </w:rPr>
             </w:pPr>
@@ -10870,7 +10686,6 @@
               <w:spacing w:line="360" w:lineRule="auto"/>
               <w:jc w:val="center"/>
               <w:rPr>
-                <w:rFonts w:hint="eastAsia"/>
                 <w:b/>
                 <w:bCs/>
                 <w:color w:val="000000"/>
@@ -10987,7 +10802,6 @@
             <w:pPr>
               <w:spacing w:line="360" w:lineRule="auto"/>
               <w:rPr>
-                <w:rFonts w:hint="eastAsia"/>
                 <w:szCs w:val="21"/>
               </w:rPr>
             </w:pPr>
@@ -11086,7 +10900,6 @@
             <w:pPr>
               <w:spacing w:line="360" w:lineRule="auto"/>
               <w:rPr>
-                <w:rFonts w:hint="eastAsia"/>
                 <w:szCs w:val="21"/>
               </w:rPr>
             </w:pPr>
@@ -11188,7 +11001,6 @@
             <w:pPr>
               <w:spacing w:line="360" w:lineRule="auto"/>
               <w:rPr>
-                <w:rFonts w:hint="eastAsia"/>
                 <w:szCs w:val="21"/>
               </w:rPr>
             </w:pPr>
@@ -11290,7 +11102,6 @@
             <w:pPr>
               <w:spacing w:line="360" w:lineRule="auto"/>
               <w:rPr>
-                <w:rFonts w:hint="eastAsia"/>
                 <w:szCs w:val="21"/>
               </w:rPr>
             </w:pPr>
@@ -11392,7 +11203,6 @@
             <w:pPr>
               <w:spacing w:line="360" w:lineRule="auto"/>
               <w:rPr>
-                <w:rFonts w:hint="eastAsia"/>
                 <w:szCs w:val="21"/>
               </w:rPr>
             </w:pPr>
@@ -11494,7 +11304,6 @@
             <w:pPr>
               <w:spacing w:line="360" w:lineRule="auto"/>
               <w:rPr>
-                <w:rFonts w:hint="eastAsia"/>
                 <w:color w:val="000000"/>
                 <w:szCs w:val="21"/>
               </w:rPr>
@@ -11600,7 +11409,6 @@
             <w:pPr>
               <w:spacing w:line="360" w:lineRule="auto"/>
               <w:rPr>
-                <w:rFonts w:hint="eastAsia"/>
                 <w:color w:val="000000"/>
                 <w:szCs w:val="21"/>
               </w:rPr>
@@ -11699,7 +11507,6 @@
             <w:pPr>
               <w:spacing w:line="360" w:lineRule="auto"/>
               <w:rPr>
-                <w:rFonts w:hint="eastAsia"/>
                 <w:szCs w:val="21"/>
               </w:rPr>
             </w:pPr>
@@ -11808,7 +11615,6 @@
             <w:pPr>
               <w:spacing w:line="360" w:lineRule="auto"/>
               <w:rPr>
-                <w:rFonts w:hint="eastAsia"/>
                 <w:color w:val="000000"/>
                 <w:szCs w:val="21"/>
               </w:rPr>
@@ -11916,7 +11722,6 @@
             <w:pPr>
               <w:spacing w:line="360" w:lineRule="auto"/>
               <w:rPr>
-                <w:rFonts w:hint="eastAsia"/>
                 <w:color w:val="000000"/>
                 <w:szCs w:val="21"/>
               </w:rPr>
@@ -12016,7 +11821,6 @@
             <w:pPr>
               <w:spacing w:line="360" w:lineRule="auto"/>
               <w:rPr>
-                <w:rFonts w:hint="eastAsia"/>
                 <w:szCs w:val="21"/>
               </w:rPr>
             </w:pPr>
@@ -12125,7 +11929,6 @@
             <w:pPr>
               <w:spacing w:line="360" w:lineRule="auto"/>
               <w:rPr>
-                <w:rFonts w:hint="eastAsia"/>
                 <w:szCs w:val="21"/>
               </w:rPr>
             </w:pPr>
@@ -12221,7 +12024,6 @@
             <w:pPr>
               <w:spacing w:line="360" w:lineRule="auto"/>
               <w:rPr>
-                <w:rFonts w:hint="eastAsia"/>
                 <w:color w:val="000000"/>
                 <w:szCs w:val="21"/>
               </w:rPr>
@@ -12320,7 +12122,6 @@
             <w:pPr>
               <w:spacing w:line="360" w:lineRule="auto"/>
               <w:rPr>
-                <w:rFonts w:hint="eastAsia"/>
                 <w:szCs w:val="21"/>
               </w:rPr>
             </w:pPr>
@@ -12442,7 +12243,6 @@
             <w:pPr>
               <w:spacing w:line="360" w:lineRule="auto"/>
               <w:rPr>
-                <w:rFonts w:hint="eastAsia"/>
                 <w:szCs w:val="21"/>
               </w:rPr>
             </w:pPr>
@@ -12538,7 +12338,6 @@
             <w:pPr>
               <w:spacing w:line="360" w:lineRule="auto"/>
               <w:rPr>
-                <w:rFonts w:hint="eastAsia"/>
                 <w:szCs w:val="21"/>
               </w:rPr>
             </w:pPr>
@@ -12633,7 +12432,6 @@
             <w:pPr>
               <w:spacing w:line="360" w:lineRule="auto"/>
               <w:rPr>
-                <w:rFonts w:hint="eastAsia"/>
                 <w:szCs w:val="21"/>
               </w:rPr>
             </w:pPr>
@@ -12742,7 +12540,6 @@
             <w:pPr>
               <w:spacing w:line="360" w:lineRule="auto"/>
               <w:rPr>
-                <w:rFonts w:hint="eastAsia"/>
                 <w:szCs w:val="21"/>
               </w:rPr>
             </w:pPr>
@@ -12837,7 +12634,6 @@
             <w:pPr>
               <w:spacing w:line="360" w:lineRule="auto"/>
               <w:rPr>
-                <w:rFonts w:hint="eastAsia"/>
                 <w:szCs w:val="21"/>
               </w:rPr>
             </w:pPr>
@@ -12886,7 +12682,6 @@
             <w:pPr>
               <w:spacing w:line="360" w:lineRule="auto"/>
               <w:rPr>
-                <w:rFonts w:hint="eastAsia"/>
                 <w:szCs w:val="21"/>
               </w:rPr>
             </w:pPr>
@@ -12939,7 +12734,6 @@
             <w:pPr>
               <w:spacing w:line="360" w:lineRule="auto"/>
               <w:rPr>
-                <w:rFonts w:hint="eastAsia"/>
                 <w:szCs w:val="21"/>
               </w:rPr>
             </w:pPr>
@@ -12968,7 +12762,6 @@
             <w:pPr>
               <w:spacing w:line="360" w:lineRule="auto"/>
               <w:rPr>
-                <w:rFonts w:hint="eastAsia"/>
                 <w:szCs w:val="21"/>
               </w:rPr>
             </w:pPr>
@@ -12996,7 +12789,6 @@
             <w:pPr>
               <w:spacing w:line="360" w:lineRule="auto"/>
               <w:rPr>
-                <w:rFonts w:hint="eastAsia"/>
                 <w:szCs w:val="21"/>
               </w:rPr>
             </w:pPr>
@@ -13018,7 +12810,6 @@
               <w:spacing w:line="360" w:lineRule="auto"/>
               <w:jc w:val="center"/>
               <w:rPr>
-                <w:rFonts w:hint="eastAsia"/>
                 <w:szCs w:val="21"/>
               </w:rPr>
             </w:pPr>
@@ -13033,18 +12824,12 @@
         </w:tc>
       </w:tr>
     </w:tbl>
+    <w:p/>
     <w:p>
       <w:pPr>
-        <w:rPr>
-          <w:rFonts w:hint="eastAsia"/>
-        </w:rPr>
-      </w:pPr>
-    </w:p>
-    <w:p>
-      <w:pPr>
         <w:pStyle w:val="2"/>
       </w:pPr>
-      <w:bookmarkStart w:id="23" w:name="_Toc530850751"/>
+      <w:bookmarkStart w:id="23" w:name="_Toc531637168"/>
       <w:r>
         <w:rPr>
           <w:rFonts w:hint="eastAsia"/>
@@ -13097,7 +12882,6 @@
           <w:p>
             <w:pPr>
               <w:rPr>
-                <w:rFonts w:hint="eastAsia"/>
                 <w:b/>
               </w:rPr>
             </w:pPr>
@@ -13117,7 +12901,6 @@
           <w:p>
             <w:pPr>
               <w:rPr>
-                <w:rFonts w:hint="eastAsia"/>
                 <w:b/>
               </w:rPr>
             </w:pPr>
@@ -13143,11 +12926,6 @@
             <w:tcW w:w="988" w:type="dxa"/>
           </w:tcPr>
           <w:p>
-            <w:pPr>
-              <w:rPr>
-                <w:rFonts w:hint="eastAsia"/>
-              </w:rPr>
-            </w:pPr>
             <w:r>
               <w:rPr>
                 <w:rFonts w:hint="eastAsia"/>
@@ -13165,11 +12943,6 @@
             <w:tcW w:w="7308" w:type="dxa"/>
           </w:tcPr>
           <w:p>
-            <w:pPr>
-              <w:rPr>
-                <w:rFonts w:hint="eastAsia"/>
-              </w:rPr>
-            </w:pPr>
             <w:r>
               <w:rPr>
                 <w:rFonts w:hint="eastAsia"/>
@@ -13266,11 +13039,6 @@
             <w:tcW w:w="988" w:type="dxa"/>
           </w:tcPr>
           <w:p>
-            <w:pPr>
-              <w:rPr>
-                <w:rFonts w:hint="eastAsia"/>
-              </w:rPr>
-            </w:pPr>
             <w:r>
               <w:rPr>
                 <w:rFonts w:hint="eastAsia"/>
@@ -13287,11 +13055,6 @@
             <w:tcW w:w="7308" w:type="dxa"/>
           </w:tcPr>
           <w:p>
-            <w:pPr>
-              <w:rPr>
-                <w:rFonts w:hint="eastAsia"/>
-              </w:rPr>
-            </w:pPr>
             <w:r>
               <w:t>软件工程专业共有教师</w:t>
             </w:r>
@@ -13322,11 +13085,6 @@
             <w:tcW w:w="988" w:type="dxa"/>
           </w:tcPr>
           <w:p>
-            <w:pPr>
-              <w:rPr>
-                <w:rFonts w:hint="eastAsia"/>
-              </w:rPr>
-            </w:pPr>
             <w:r>
               <w:rPr>
                 <w:rFonts w:hint="eastAsia"/>
@@ -13343,11 +13101,6 @@
             <w:tcW w:w="7308" w:type="dxa"/>
           </w:tcPr>
           <w:p>
-            <w:pPr>
-              <w:rPr>
-                <w:rFonts w:hint="eastAsia"/>
-              </w:rPr>
-            </w:pPr>
             <w:r>
               <w:rPr>
                 <w:rFonts w:hint="eastAsia"/>
@@ -13465,11 +13218,6 @@
             <w:tcW w:w="988" w:type="dxa"/>
           </w:tcPr>
           <w:p>
-            <w:pPr>
-              <w:rPr>
-                <w:rFonts w:hint="eastAsia"/>
-              </w:rPr>
-            </w:pPr>
             <w:r>
               <w:rPr>
                 <w:rFonts w:hint="eastAsia"/>
@@ -13486,11 +13234,6 @@
             <w:tcW w:w="7308" w:type="dxa"/>
           </w:tcPr>
           <w:p>
-            <w:pPr>
-              <w:rPr>
-                <w:rFonts w:hint="eastAsia"/>
-              </w:rPr>
-            </w:pPr>
             <w:r>
               <w:rPr>
                 <w:rFonts w:hint="eastAsia"/>
@@ -13536,11 +13279,6 @@
             <w:tcW w:w="988" w:type="dxa"/>
           </w:tcPr>
           <w:p>
-            <w:pPr>
-              <w:rPr>
-                <w:rFonts w:hint="eastAsia"/>
-              </w:rPr>
-            </w:pPr>
             <w:r>
               <w:rPr>
                 <w:rFonts w:hint="eastAsia"/>
@@ -13557,11 +13295,6 @@
             <w:tcW w:w="7308" w:type="dxa"/>
           </w:tcPr>
           <w:p>
-            <w:pPr>
-              <w:rPr>
-                <w:rFonts w:hint="eastAsia"/>
-              </w:rPr>
-            </w:pPr>
             <w:r>
               <w:rPr>
                 <w:rFonts w:hint="eastAsia"/>
@@ -13589,11 +13322,6 @@
             <w:tcW w:w="988" w:type="dxa"/>
           </w:tcPr>
           <w:p>
-            <w:pPr>
-              <w:rPr>
-                <w:rFonts w:hint="eastAsia"/>
-              </w:rPr>
-            </w:pPr>
             <w:r>
               <w:rPr>
                 <w:rFonts w:hint="eastAsia"/>
@@ -13610,11 +13338,6 @@
             <w:tcW w:w="7308" w:type="dxa"/>
           </w:tcPr>
           <w:p>
-            <w:pPr>
-              <w:rPr>
-                <w:rFonts w:hint="eastAsia"/>
-              </w:rPr>
-            </w:pPr>
             <w:r>
               <w:rPr>
                 <w:rFonts w:ascii="宋体" w:eastAsia="宋体" w:hAnsi="Times New Roman" w:cs="宋体" w:hint="eastAsia"/>
@@ -13669,11 +13392,6 @@
             <w:tcW w:w="988" w:type="dxa"/>
           </w:tcPr>
           <w:p>
-            <w:pPr>
-              <w:rPr>
-                <w:rFonts w:hint="eastAsia"/>
-              </w:rPr>
-            </w:pPr>
             <w:r>
               <w:rPr>
                 <w:rFonts w:hint="eastAsia"/>
@@ -13692,7 +13410,7 @@
           <w:p>
             <w:pPr>
               <w:rPr>
-                <w:rFonts w:ascii="宋体" w:eastAsia="宋体" w:hAnsi="Times New Roman" w:cs="宋体" w:hint="eastAsia"/>
+                <w:rFonts w:ascii="宋体" w:eastAsia="宋体" w:hAnsi="Times New Roman" w:cs="宋体"/>
                 <w:szCs w:val="21"/>
                 <w:lang w:val="zh-CN"/>
               </w:rPr>
@@ -13709,13 +13427,7 @@
         </w:tc>
       </w:tr>
     </w:tbl>
-    <w:p>
-      <w:pPr>
-        <w:rPr>
-          <w:rFonts w:hint="eastAsia"/>
-        </w:rPr>
-      </w:pPr>
-    </w:p>
+    <w:p/>
     <w:p>
       <w:pPr>
         <w:pStyle w:val="1"/>
@@ -13724,7 +13436,7 @@
           <w:numId w:val="1"/>
         </w:numPr>
       </w:pPr>
-      <w:bookmarkStart w:id="25" w:name="_Toc530850752"/>
+      <w:bookmarkStart w:id="25" w:name="_Toc531637169"/>
       <w:commentRangeStart w:id="26"/>
       <w:r>
         <w:rPr>
@@ -13839,7 +13551,7 @@
       <w:pPr>
         <w:pStyle w:val="2"/>
       </w:pPr>
-      <w:bookmarkStart w:id="27" w:name="_Toc530850753"/>
+      <w:bookmarkStart w:id="27" w:name="_Toc531637170"/>
       <w:r>
         <w:rPr>
           <w:rFonts w:hint="eastAsia"/>
@@ -14019,9 +13731,6 @@
               </w:numPr>
               <w:spacing w:line="276" w:lineRule="auto"/>
               <w:ind w:firstLineChars="0"/>
-              <w:rPr>
-                <w:rFonts w:hint="eastAsia"/>
-              </w:rPr>
             </w:pPr>
             <w:r>
               <w:rPr>
@@ -14037,11 +13746,6 @@
             <w:hideMark/>
           </w:tcPr>
           <w:p>
-            <w:pPr>
-              <w:rPr>
-                <w:rFonts w:hint="eastAsia"/>
-              </w:rPr>
-            </w:pPr>
             <w:r>
               <w:rPr>
                 <w:rFonts w:hint="eastAsia"/>
@@ -14073,15 +13777,7 @@
                 <w:szCs w:val="21"/>
                 <w:lang w:val="zh-CN"/>
               </w:rPr>
-              <w:t>需求工程等几门课的课时安排、教学计划、使用教材、国际国内背景、考核方式、和学生选这门课所需要的知识背景，以及大作业的介绍。并可以在以后增加另外课程的时候可以定制</w:t>
-            </w:r>
-            <w:r>
-              <w:rPr>
-                <w:rFonts w:ascii="宋体" w:eastAsia="宋体" w:hAnsi="Arial" w:cs="宋体" w:hint="eastAsia"/>
-                <w:szCs w:val="21"/>
-                <w:lang w:val="zh-CN"/>
-              </w:rPr>
-              <w:t>。</w:t>
+              <w:t>需求工程等几门课的课时安排、教学计划、使用教材、国际国内背景、考核方式、和学生选这门课所需要的知识背景，以及大作业的介绍。并可以在以后增加另外课程的时候可以定制。</w:t>
             </w:r>
           </w:p>
         </w:tc>
@@ -14095,26 +13791,14 @@
             <w:tcW w:w="704" w:type="dxa"/>
             <w:vMerge/>
           </w:tcPr>
-          <w:p>
-            <w:pPr>
-              <w:rPr>
-                <w:rFonts w:hint="eastAsia"/>
-              </w:rPr>
-            </w:pPr>
-          </w:p>
+          <w:p/>
         </w:tc>
         <w:tc>
           <w:tcPr>
             <w:tcW w:w="985" w:type="dxa"/>
             <w:vMerge/>
           </w:tcPr>
-          <w:p>
-            <w:pPr>
-              <w:rPr>
-                <w:rFonts w:hint="eastAsia"/>
-              </w:rPr>
-            </w:pPr>
-          </w:p>
+          <w:p/>
         </w:tc>
         <w:tc>
           <w:tcPr>
@@ -14129,9 +13813,6 @@
               </w:numPr>
               <w:spacing w:line="276" w:lineRule="auto"/>
               <w:ind w:firstLineChars="0"/>
-              <w:rPr>
-                <w:rFonts w:hint="eastAsia"/>
-              </w:rPr>
             </w:pPr>
             <w:r>
               <w:rPr>
@@ -14148,7 +13829,6 @@
           <w:p>
             <w:pPr>
               <w:rPr>
-                <w:rFonts w:hint="eastAsia"/>
                 <w:b/>
               </w:rPr>
             </w:pPr>
@@ -14215,26 +13895,14 @@
             <w:tcW w:w="704" w:type="dxa"/>
             <w:vMerge/>
           </w:tcPr>
-          <w:p>
-            <w:pPr>
-              <w:rPr>
-                <w:rFonts w:hint="eastAsia"/>
-              </w:rPr>
-            </w:pPr>
-          </w:p>
+          <w:p/>
         </w:tc>
         <w:tc>
           <w:tcPr>
             <w:tcW w:w="985" w:type="dxa"/>
             <w:vMerge/>
           </w:tcPr>
-          <w:p>
-            <w:pPr>
-              <w:rPr>
-                <w:rFonts w:hint="eastAsia"/>
-              </w:rPr>
-            </w:pPr>
-          </w:p>
+          <w:p/>
         </w:tc>
         <w:tc>
           <w:tcPr>
@@ -14249,9 +13917,6 @@
               </w:numPr>
               <w:spacing w:line="276" w:lineRule="auto"/>
               <w:ind w:firstLineChars="0"/>
-              <w:rPr>
-                <w:rFonts w:hint="eastAsia"/>
-              </w:rPr>
             </w:pPr>
             <w:r>
               <w:rPr>
@@ -14266,11 +13931,6 @@
             <w:tcW w:w="4473" w:type="dxa"/>
           </w:tcPr>
           <w:p>
-            <w:pPr>
-              <w:rPr>
-                <w:rFonts w:hint="eastAsia"/>
-              </w:rPr>
-            </w:pPr>
             <w:r>
               <w:rPr>
                 <w:rFonts w:hint="eastAsia"/>
@@ -14334,26 +13994,14 @@
             <w:tcW w:w="704" w:type="dxa"/>
             <w:vMerge/>
           </w:tcPr>
-          <w:p>
-            <w:pPr>
-              <w:rPr>
-                <w:rFonts w:hint="eastAsia"/>
-              </w:rPr>
-            </w:pPr>
-          </w:p>
+          <w:p/>
         </w:tc>
         <w:tc>
           <w:tcPr>
             <w:tcW w:w="985" w:type="dxa"/>
             <w:vMerge/>
           </w:tcPr>
-          <w:p>
-            <w:pPr>
-              <w:rPr>
-                <w:rFonts w:hint="eastAsia"/>
-              </w:rPr>
-            </w:pPr>
-          </w:p>
+          <w:p/>
         </w:tc>
         <w:tc>
           <w:tcPr>
@@ -14368,9 +14016,6 @@
               </w:numPr>
               <w:spacing w:line="276" w:lineRule="auto"/>
               <w:ind w:firstLineChars="0"/>
-              <w:rPr>
-                <w:rFonts w:hint="eastAsia"/>
-              </w:rPr>
             </w:pPr>
             <w:r>
               <w:rPr>
@@ -14420,47 +14065,7 @@
                 <w:szCs w:val="21"/>
                 <w:lang w:val="zh-CN"/>
               </w:rPr>
-              <w:t>课件</w:t>
-            </w:r>
-            <w:r>
-              <w:rPr>
-                <w:rFonts w:ascii="宋体" w:eastAsia="宋体" w:hAnsi="Arial" w:cs="宋体" w:hint="eastAsia"/>
-                <w:szCs w:val="21"/>
-                <w:lang w:val="zh-CN"/>
-              </w:rPr>
-              <w:t>（包括以往的旧版本课件，以及最新的课件）</w:t>
-            </w:r>
-            <w:r>
-              <w:rPr>
-                <w:rFonts w:ascii="宋体" w:eastAsia="宋体" w:hAnsi="Arial" w:cs="宋体" w:hint="eastAsia"/>
-                <w:szCs w:val="21"/>
-                <w:lang w:val="zh-CN"/>
-              </w:rPr>
-              <w:t>、模板、参考资料、以往优秀作业、教学视频、音频资料</w:t>
-            </w:r>
-            <w:r>
-              <w:rPr>
-                <w:rFonts w:ascii="宋体" w:eastAsia="宋体" w:hAnsi="Arial" w:cs="宋体" w:hint="eastAsia"/>
-                <w:szCs w:val="21"/>
-                <w:lang w:val="zh-CN"/>
-              </w:rPr>
-              <w:t>、电</w:t>
-            </w:r>
-            <w:r>
-              <w:rPr>
-                <w:rFonts w:ascii="宋体" w:eastAsia="宋体" w:hAnsi="Arial" w:cs="宋体" w:hint="eastAsia"/>
-                <w:szCs w:val="21"/>
-                <w:lang w:val="zh-CN"/>
-              </w:rPr>
-              <w:t>子教材、历年试卷、补课资料，以及老师的教学交流文章下载</w:t>
-            </w:r>
-            <w:r>
-              <w:rPr>
-                <w:rFonts w:ascii="宋体" w:eastAsia="宋体" w:hAnsi="Arial" w:cs="宋体" w:hint="eastAsia"/>
-                <w:szCs w:val="21"/>
-                <w:lang w:val="zh-CN"/>
-              </w:rPr>
-              <w:t>超链接，</w:t>
+              <w:t>课件（包括以往的旧版本课件，以及最新的课件）、模板、参考资料、以往优秀作业、教学视频、音频资料、电子教材、历年试卷、补课资料，以及老师的教学交流文章下载超链接，</w:t>
             </w:r>
             <w:r>
               <w:rPr>
@@ -14490,26 +14095,14 @@
             <w:tcW w:w="704" w:type="dxa"/>
             <w:vMerge/>
           </w:tcPr>
-          <w:p>
-            <w:pPr>
-              <w:rPr>
-                <w:rFonts w:hint="eastAsia"/>
-              </w:rPr>
-            </w:pPr>
-          </w:p>
+          <w:p/>
         </w:tc>
         <w:tc>
           <w:tcPr>
             <w:tcW w:w="985" w:type="dxa"/>
             <w:vMerge/>
           </w:tcPr>
-          <w:p>
-            <w:pPr>
-              <w:rPr>
-                <w:rFonts w:hint="eastAsia"/>
-              </w:rPr>
-            </w:pPr>
-          </w:p>
+          <w:p/>
         </w:tc>
         <w:tc>
           <w:tcPr>
@@ -14524,9 +14117,6 @@
               </w:numPr>
               <w:spacing w:line="276" w:lineRule="auto"/>
               <w:ind w:firstLineChars="0"/>
-              <w:rPr>
-                <w:rFonts w:hint="eastAsia"/>
-              </w:rPr>
             </w:pPr>
             <w:r>
               <w:rPr>
@@ -14549,7 +14139,7 @@
           <w:p>
             <w:pPr>
               <w:rPr>
-                <w:rFonts w:ascii="宋体" w:eastAsia="宋体" w:hAnsi="Arial" w:cs="宋体" w:hint="eastAsia"/>
+                <w:rFonts w:ascii="宋体" w:eastAsia="宋体" w:hAnsi="Arial" w:cs="宋体"/>
                 <w:szCs w:val="21"/>
                 <w:lang w:val="zh-CN"/>
               </w:rPr>
@@ -14598,26 +14188,14 @@
             <w:tcW w:w="704" w:type="dxa"/>
             <w:vMerge/>
           </w:tcPr>
-          <w:p>
-            <w:pPr>
-              <w:rPr>
-                <w:rFonts w:hint="eastAsia"/>
-              </w:rPr>
-            </w:pPr>
-          </w:p>
+          <w:p/>
         </w:tc>
         <w:tc>
           <w:tcPr>
             <w:tcW w:w="985" w:type="dxa"/>
             <w:vMerge/>
           </w:tcPr>
-          <w:p>
-            <w:pPr>
-              <w:rPr>
-                <w:rFonts w:hint="eastAsia"/>
-              </w:rPr>
-            </w:pPr>
-          </w:p>
+          <w:p/>
         </w:tc>
         <w:tc>
           <w:tcPr>
@@ -14632,9 +14210,6 @@
               </w:numPr>
               <w:spacing w:line="276" w:lineRule="auto"/>
               <w:ind w:firstLineChars="0"/>
-              <w:rPr>
-                <w:rFonts w:hint="eastAsia"/>
-              </w:rPr>
             </w:pPr>
             <w:r>
               <w:rPr>
@@ -14654,7 +14229,7 @@
           <w:p>
             <w:pPr>
               <w:rPr>
-                <w:rFonts w:ascii="宋体" w:eastAsia="宋体" w:hAnsi="Arial" w:cs="宋体" w:hint="eastAsia"/>
+                <w:rFonts w:ascii="宋体" w:eastAsia="宋体" w:hAnsi="Arial" w:cs="宋体"/>
                 <w:b/>
                 <w:szCs w:val="21"/>
                 <w:lang w:val="zh-CN"/>
@@ -14680,26 +14255,14 @@
             <w:tcW w:w="704" w:type="dxa"/>
             <w:vMerge/>
           </w:tcPr>
-          <w:p>
-            <w:pPr>
-              <w:rPr>
-                <w:rFonts w:hint="eastAsia"/>
-              </w:rPr>
-            </w:pPr>
-          </w:p>
+          <w:p/>
         </w:tc>
         <w:tc>
           <w:tcPr>
             <w:tcW w:w="985" w:type="dxa"/>
             <w:vMerge/>
           </w:tcPr>
-          <w:p>
-            <w:pPr>
-              <w:rPr>
-                <w:rFonts w:hint="eastAsia"/>
-              </w:rPr>
-            </w:pPr>
-          </w:p>
+          <w:p/>
         </w:tc>
         <w:tc>
           <w:tcPr>
@@ -14714,9 +14277,6 @@
               </w:numPr>
               <w:spacing w:line="276" w:lineRule="auto"/>
               <w:ind w:firstLineChars="0"/>
-              <w:rPr>
-                <w:rFonts w:hint="eastAsia"/>
-              </w:rPr>
             </w:pPr>
             <w:r>
               <w:rPr>
@@ -14739,51 +14299,19 @@
           <w:p>
             <w:pPr>
               <w:rPr>
+                <w:rFonts w:ascii="宋体" w:eastAsia="宋体" w:hAnsi="Arial" w:cs="宋体"/>
+                <w:b/>
+                <w:szCs w:val="21"/>
+                <w:lang w:val="zh-CN"/>
+              </w:rPr>
+            </w:pPr>
+            <w:r>
+              <w:rPr>
                 <w:rFonts w:ascii="宋体" w:eastAsia="宋体" w:hAnsi="Arial" w:cs="宋体" w:hint="eastAsia"/>
-                <w:b/>
                 <w:szCs w:val="21"/>
                 <w:lang w:val="zh-CN"/>
               </w:rPr>
-            </w:pPr>
-            <w:r>
-              <w:rPr>
-                <w:rFonts w:ascii="宋体" w:eastAsia="宋体" w:hAnsi="Arial" w:cs="宋体" w:hint="eastAsia"/>
-                <w:szCs w:val="21"/>
-                <w:lang w:val="zh-CN"/>
-              </w:rPr>
-              <w:t>网站</w:t>
-            </w:r>
-            <w:r>
-              <w:rPr>
-                <w:rFonts w:ascii="宋体" w:eastAsia="宋体" w:hAnsi="Arial" w:cs="宋体" w:hint="eastAsia"/>
-                <w:szCs w:val="21"/>
-                <w:lang w:val="zh-CN"/>
-              </w:rPr>
-              <w:t>管理员</w:t>
-            </w:r>
-            <w:r>
-              <w:rPr>
-                <w:rFonts w:ascii="宋体" w:eastAsia="宋体" w:hAnsi="Arial" w:cs="宋体" w:hint="eastAsia"/>
-                <w:szCs w:val="21"/>
-                <w:lang w:val="zh-CN"/>
-              </w:rPr>
-              <w:t>及时更新</w:t>
-            </w:r>
-            <w:r>
-              <w:rPr>
-                <w:rFonts w:ascii="宋体" w:eastAsia="宋体" w:hAnsi="Arial" w:cs="宋体" w:hint="eastAsia"/>
-                <w:szCs w:val="21"/>
-                <w:lang w:val="zh-CN"/>
-              </w:rPr>
-              <w:t>课程</w:t>
-            </w:r>
-            <w:r>
-              <w:rPr>
-                <w:rFonts w:ascii="宋体" w:eastAsia="宋体" w:hAnsi="Arial" w:cs="宋体" w:hint="eastAsia"/>
-                <w:szCs w:val="21"/>
-                <w:lang w:val="zh-CN"/>
-              </w:rPr>
-              <w:t>资料。</w:t>
+              <w:t>网站管理员及时更新课程资料。</w:t>
             </w:r>
           </w:p>
         </w:tc>
@@ -14797,26 +14325,14 @@
             <w:tcW w:w="704" w:type="dxa"/>
             <w:vMerge/>
           </w:tcPr>
-          <w:p>
-            <w:pPr>
-              <w:rPr>
-                <w:rFonts w:hint="eastAsia"/>
-              </w:rPr>
-            </w:pPr>
-          </w:p>
+          <w:p/>
         </w:tc>
         <w:tc>
           <w:tcPr>
             <w:tcW w:w="985" w:type="dxa"/>
             <w:vMerge/>
           </w:tcPr>
-          <w:p>
-            <w:pPr>
-              <w:rPr>
-                <w:rFonts w:hint="eastAsia"/>
-              </w:rPr>
-            </w:pPr>
-          </w:p>
+          <w:p/>
         </w:tc>
         <w:tc>
           <w:tcPr>
@@ -14831,9 +14347,6 @@
               </w:numPr>
               <w:spacing w:line="276" w:lineRule="auto"/>
               <w:ind w:firstLineChars="0"/>
-              <w:rPr>
-                <w:rFonts w:hint="eastAsia"/>
-              </w:rPr>
             </w:pPr>
             <w:r>
               <w:rPr>
@@ -14853,7 +14366,7 @@
           <w:p>
             <w:pPr>
               <w:rPr>
-                <w:rFonts w:ascii="宋体" w:eastAsia="宋体" w:hAnsi="Arial" w:cs="宋体" w:hint="eastAsia"/>
+                <w:rFonts w:ascii="宋体" w:eastAsia="宋体" w:hAnsi="Arial" w:cs="宋体"/>
                 <w:szCs w:val="21"/>
                 <w:lang w:val="zh-CN"/>
               </w:rPr>
@@ -14910,26 +14423,14 @@
             <w:tcW w:w="704" w:type="dxa"/>
             <w:vMerge/>
           </w:tcPr>
-          <w:p>
-            <w:pPr>
-              <w:rPr>
-                <w:rFonts w:hint="eastAsia"/>
-              </w:rPr>
-            </w:pPr>
-          </w:p>
+          <w:p/>
         </w:tc>
         <w:tc>
           <w:tcPr>
             <w:tcW w:w="985" w:type="dxa"/>
             <w:vMerge/>
           </w:tcPr>
-          <w:p>
-            <w:pPr>
-              <w:rPr>
-                <w:rFonts w:hint="eastAsia"/>
-              </w:rPr>
-            </w:pPr>
-          </w:p>
+          <w:p/>
         </w:tc>
         <w:tc>
           <w:tcPr>
@@ -14944,9 +14445,6 @@
               </w:numPr>
               <w:spacing w:line="276" w:lineRule="auto"/>
               <w:ind w:firstLineChars="0"/>
-              <w:rPr>
-                <w:rFonts w:hint="eastAsia"/>
-              </w:rPr>
             </w:pPr>
             <w:r>
               <w:rPr>
@@ -14964,7 +14462,7 @@
           <w:p>
             <w:pPr>
               <w:rPr>
-                <w:rFonts w:ascii="宋体" w:eastAsia="宋体" w:hAnsi="Arial" w:cs="宋体" w:hint="eastAsia"/>
+                <w:rFonts w:ascii="宋体" w:eastAsia="宋体" w:hAnsi="Arial" w:cs="宋体"/>
                 <w:szCs w:val="21"/>
                 <w:lang w:val="zh-CN"/>
               </w:rPr>
@@ -15013,11 +14511,6 @@
             <w:tcW w:w="704" w:type="dxa"/>
           </w:tcPr>
           <w:p>
-            <w:pPr>
-              <w:rPr>
-                <w:rFonts w:hint="eastAsia"/>
-              </w:rPr>
-            </w:pPr>
             <w:r>
               <w:rPr>
                 <w:rFonts w:hint="eastAsia"/>
@@ -15034,11 +14527,6 @@
             <w:tcW w:w="985" w:type="dxa"/>
           </w:tcPr>
           <w:p>
-            <w:pPr>
-              <w:rPr>
-                <w:rFonts w:hint="eastAsia"/>
-              </w:rPr>
-            </w:pPr>
             <w:r>
               <w:rPr>
                 <w:rFonts w:hint="eastAsia"/>
@@ -15069,9 +14557,6 @@
               </w:numPr>
               <w:spacing w:line="276" w:lineRule="auto"/>
               <w:ind w:firstLineChars="0"/>
-              <w:rPr>
-                <w:rFonts w:hint="eastAsia"/>
-              </w:rPr>
             </w:pPr>
             <w:r>
               <w:rPr>
@@ -15114,7 +14599,6 @@
           <w:p>
             <w:pPr>
               <w:rPr>
-                <w:rFonts w:hint="eastAsia"/>
                 <w:b/>
               </w:rPr>
             </w:pPr>
@@ -15171,11 +14655,6 @@
             <w:vMerge w:val="restart"/>
           </w:tcPr>
           <w:p>
-            <w:pPr>
-              <w:rPr>
-                <w:rFonts w:hint="eastAsia"/>
-              </w:rPr>
-            </w:pPr>
             <w:r>
               <w:rPr>
                 <w:rFonts w:hint="eastAsia"/>
@@ -15193,11 +14672,6 @@
             <w:vMerge w:val="restart"/>
           </w:tcPr>
           <w:p>
-            <w:pPr>
-              <w:rPr>
-                <w:rFonts w:hint="eastAsia"/>
-              </w:rPr>
-            </w:pPr>
             <w:r>
               <w:rPr>
                 <w:rFonts w:hint="eastAsia"/>
@@ -15222,9 +14696,6 @@
               </w:numPr>
               <w:spacing w:line="276" w:lineRule="auto"/>
               <w:ind w:firstLineChars="0"/>
-              <w:rPr>
-                <w:rFonts w:hint="eastAsia"/>
-              </w:rPr>
             </w:pPr>
             <w:r>
               <w:rPr>
@@ -15250,7 +14721,7 @@
               <w:autoSpaceDN w:val="0"/>
               <w:adjustRightInd w:val="0"/>
               <w:rPr>
-                <w:rFonts w:ascii="宋体" w:eastAsia="宋体" w:hAnsi="Arial" w:cs="宋体" w:hint="eastAsia"/>
+                <w:rFonts w:ascii="宋体" w:eastAsia="宋体" w:hAnsi="Arial" w:cs="宋体"/>
                 <w:szCs w:val="21"/>
                 <w:lang w:val="zh-CN"/>
               </w:rPr>
@@ -15299,26 +14770,14 @@
             <w:tcW w:w="704" w:type="dxa"/>
             <w:vMerge/>
           </w:tcPr>
-          <w:p>
-            <w:pPr>
-              <w:rPr>
-                <w:rFonts w:hint="eastAsia"/>
-              </w:rPr>
-            </w:pPr>
-          </w:p>
+          <w:p/>
         </w:tc>
         <w:tc>
           <w:tcPr>
             <w:tcW w:w="985" w:type="dxa"/>
             <w:vMerge/>
           </w:tcPr>
-          <w:p>
-            <w:pPr>
-              <w:rPr>
-                <w:rFonts w:hint="eastAsia"/>
-              </w:rPr>
-            </w:pPr>
-          </w:p>
+          <w:p/>
         </w:tc>
         <w:tc>
           <w:tcPr>
@@ -15333,9 +14792,6 @@
               </w:numPr>
               <w:spacing w:line="276" w:lineRule="auto"/>
               <w:ind w:firstLineChars="0"/>
-              <w:rPr>
-                <w:rFonts w:hint="eastAsia"/>
-              </w:rPr>
             </w:pPr>
             <w:r>
               <w:rPr>
@@ -15397,7 +14853,7 @@
               <w:autoSpaceDN w:val="0"/>
               <w:adjustRightInd w:val="0"/>
               <w:rPr>
-                <w:rFonts w:ascii="宋体" w:eastAsia="宋体" w:hAnsi="Arial" w:cs="宋体" w:hint="eastAsia"/>
+                <w:rFonts w:ascii="宋体" w:eastAsia="宋体" w:hAnsi="Arial" w:cs="宋体"/>
                 <w:szCs w:val="21"/>
                 <w:lang w:val="zh-CN"/>
               </w:rPr>
@@ -15462,26 +14918,14 @@
             <w:tcW w:w="704" w:type="dxa"/>
             <w:vMerge/>
           </w:tcPr>
-          <w:p>
-            <w:pPr>
-              <w:rPr>
-                <w:rFonts w:hint="eastAsia"/>
-              </w:rPr>
-            </w:pPr>
-          </w:p>
+          <w:p/>
         </w:tc>
         <w:tc>
           <w:tcPr>
             <w:tcW w:w="985" w:type="dxa"/>
             <w:vMerge/>
           </w:tcPr>
-          <w:p>
-            <w:pPr>
-              <w:rPr>
-                <w:rFonts w:hint="eastAsia"/>
-              </w:rPr>
-            </w:pPr>
-          </w:p>
+          <w:p/>
         </w:tc>
         <w:tc>
           <w:tcPr>
@@ -15496,9 +14940,6 @@
               </w:numPr>
               <w:spacing w:line="276" w:lineRule="auto"/>
               <w:ind w:firstLineChars="0"/>
-              <w:rPr>
-                <w:rFonts w:hint="eastAsia"/>
-              </w:rPr>
             </w:pPr>
             <w:r>
               <w:rPr>
@@ -15533,7 +14974,7 @@
               <w:autoSpaceDN w:val="0"/>
               <w:adjustRightInd w:val="0"/>
               <w:rPr>
-                <w:rFonts w:ascii="宋体" w:eastAsia="宋体" w:hAnsi="Arial" w:cs="宋体" w:hint="eastAsia"/>
+                <w:rFonts w:ascii="宋体" w:eastAsia="宋体" w:hAnsi="Arial" w:cs="宋体"/>
                 <w:szCs w:val="21"/>
                 <w:lang w:val="zh-CN"/>
               </w:rPr>
@@ -15598,11 +15039,6 @@
             <w:tcW w:w="704" w:type="dxa"/>
           </w:tcPr>
           <w:p>
-            <w:pPr>
-              <w:rPr>
-                <w:rFonts w:hint="eastAsia"/>
-              </w:rPr>
-            </w:pPr>
             <w:r>
               <w:rPr>
                 <w:rFonts w:hint="eastAsia"/>
@@ -15619,11 +15055,6 @@
             <w:tcW w:w="985" w:type="dxa"/>
           </w:tcPr>
           <w:p>
-            <w:pPr>
-              <w:rPr>
-                <w:rFonts w:hint="eastAsia"/>
-              </w:rPr>
-            </w:pPr>
             <w:r>
               <w:rPr>
                 <w:rFonts w:hint="eastAsia"/>
@@ -15651,9 +15082,6 @@
               </w:numPr>
               <w:spacing w:line="276" w:lineRule="auto"/>
               <w:ind w:firstLineChars="0"/>
-              <w:rPr>
-                <w:rFonts w:hint="eastAsia"/>
-              </w:rPr>
             </w:pPr>
             <w:r>
               <w:rPr>
@@ -15688,7 +15116,7 @@
               <w:autoSpaceDN w:val="0"/>
               <w:adjustRightInd w:val="0"/>
               <w:rPr>
-                <w:rFonts w:ascii="宋体" w:eastAsia="宋体" w:hAnsi="Arial" w:cs="宋体" w:hint="eastAsia"/>
+                <w:rFonts w:ascii="宋体" w:eastAsia="宋体" w:hAnsi="Arial" w:cs="宋体"/>
                 <w:szCs w:val="21"/>
                 <w:lang w:val="zh-CN"/>
               </w:rPr>
@@ -15795,11 +15223,6 @@
             <w:vMerge w:val="restart"/>
           </w:tcPr>
           <w:p>
-            <w:pPr>
-              <w:rPr>
-                <w:rFonts w:hint="eastAsia"/>
-              </w:rPr>
-            </w:pPr>
             <w:r>
               <w:rPr>
                 <w:rFonts w:hint="eastAsia"/>
@@ -15824,9 +15247,6 @@
               </w:numPr>
               <w:spacing w:line="276" w:lineRule="auto"/>
               <w:ind w:firstLineChars="0"/>
-              <w:rPr>
-                <w:rFonts w:hint="eastAsia"/>
-              </w:rPr>
             </w:pPr>
             <w:r>
               <w:rPr>
@@ -15875,9 +15295,6 @@
           <w:p>
             <w:pPr>
               <w:spacing w:line="276" w:lineRule="auto"/>
-              <w:rPr>
-                <w:rFonts w:hint="eastAsia"/>
-              </w:rPr>
             </w:pPr>
             <w:r>
               <w:rPr>
@@ -15906,26 +15323,14 @@
             <w:tcW w:w="704" w:type="dxa"/>
             <w:vMerge/>
           </w:tcPr>
-          <w:p>
-            <w:pPr>
-              <w:rPr>
-                <w:rFonts w:hint="eastAsia"/>
-              </w:rPr>
-            </w:pPr>
-          </w:p>
+          <w:p/>
         </w:tc>
         <w:tc>
           <w:tcPr>
             <w:tcW w:w="985" w:type="dxa"/>
             <w:vMerge/>
           </w:tcPr>
-          <w:p>
-            <w:pPr>
-              <w:rPr>
-                <w:rFonts w:hint="eastAsia"/>
-              </w:rPr>
-            </w:pPr>
-          </w:p>
+          <w:p/>
         </w:tc>
         <w:tc>
           <w:tcPr>
@@ -15940,9 +15345,6 @@
               </w:numPr>
               <w:spacing w:line="276" w:lineRule="auto"/>
               <w:ind w:firstLineChars="0"/>
-              <w:rPr>
-                <w:rFonts w:hint="eastAsia"/>
-              </w:rPr>
             </w:pPr>
             <w:r>
               <w:rPr>
@@ -15959,9 +15361,6 @@
           <w:p>
             <w:pPr>
               <w:spacing w:line="276" w:lineRule="auto"/>
-              <w:rPr>
-                <w:rFonts w:hint="eastAsia"/>
-              </w:rPr>
             </w:pPr>
             <w:r>
               <w:rPr>
@@ -15984,26 +15383,14 @@
             <w:tcW w:w="704" w:type="dxa"/>
             <w:vMerge/>
           </w:tcPr>
-          <w:p>
-            <w:pPr>
-              <w:rPr>
-                <w:rFonts w:hint="eastAsia"/>
-              </w:rPr>
-            </w:pPr>
-          </w:p>
+          <w:p/>
         </w:tc>
         <w:tc>
           <w:tcPr>
             <w:tcW w:w="985" w:type="dxa"/>
             <w:vMerge/>
           </w:tcPr>
-          <w:p>
-            <w:pPr>
-              <w:rPr>
-                <w:rFonts w:hint="eastAsia"/>
-              </w:rPr>
-            </w:pPr>
-          </w:p>
+          <w:p/>
         </w:tc>
         <w:tc>
           <w:tcPr>
@@ -16019,15 +15406,15 @@
               <w:spacing w:line="276" w:lineRule="auto"/>
               <w:ind w:firstLineChars="0"/>
               <w:rPr>
+                <w:rFonts w:ascii="宋体" w:hAnsi="宋体" w:cs="宋体"/>
+                <w:kern w:val="0"/>
+              </w:rPr>
+            </w:pPr>
+            <w:r>
+              <w:rPr>
                 <w:rFonts w:ascii="宋体" w:hAnsi="宋体" w:cs="宋体" w:hint="eastAsia"/>
                 <w:kern w:val="0"/>
               </w:rPr>
-            </w:pPr>
-            <w:r>
-              <w:rPr>
-                <w:rFonts w:ascii="宋体" w:hAnsi="宋体" w:cs="宋体" w:hint="eastAsia"/>
-                <w:kern w:val="0"/>
-              </w:rPr>
               <w:t>找回密码</w:t>
             </w:r>
           </w:p>
@@ -16039,9 +15426,6 @@
           <w:p>
             <w:pPr>
               <w:spacing w:line="276" w:lineRule="auto"/>
-              <w:rPr>
-                <w:rFonts w:hint="eastAsia"/>
-              </w:rPr>
             </w:pPr>
             <w:r>
               <w:rPr>
@@ -16049,7 +15433,15 @@
                 <w:szCs w:val="21"/>
                 <w:lang w:val="zh-CN"/>
               </w:rPr>
-              <w:t>网站提供通过提问方式</w:t>
+              <w:t>网站提供通过提问方式和</w:t>
+            </w:r>
+            <w:r>
+              <w:rPr>
+                <w:rFonts w:ascii="宋体" w:eastAsia="宋体" w:hAnsi="Arial" w:cs="宋体"/>
+                <w:szCs w:val="21"/>
+                <w:lang w:val="zh-CN"/>
+              </w:rPr>
+              <w:t>向管理员发送确认邮件</w:t>
             </w:r>
             <w:r>
               <w:rPr>
@@ -16057,31 +15449,7 @@
                 <w:szCs w:val="21"/>
                 <w:lang w:val="zh-CN"/>
               </w:rPr>
-              <w:t>和</w:t>
-            </w:r>
-            <w:r>
-              <w:rPr>
-                <w:rFonts w:ascii="宋体" w:eastAsia="宋体" w:hAnsi="Arial" w:cs="宋体"/>
-                <w:szCs w:val="21"/>
-                <w:lang w:val="zh-CN"/>
-              </w:rPr>
-              <w:t>向管理员发送确认邮件</w:t>
-            </w:r>
-            <w:r>
-              <w:rPr>
-                <w:rFonts w:ascii="宋体" w:eastAsia="宋体" w:hAnsi="Arial" w:cs="宋体" w:hint="eastAsia"/>
-                <w:szCs w:val="21"/>
-                <w:lang w:val="zh-CN"/>
-              </w:rPr>
-              <w:t>方式</w:t>
-            </w:r>
-            <w:r>
-              <w:rPr>
-                <w:rFonts w:ascii="宋体" w:eastAsia="宋体" w:hAnsi="Arial" w:cs="宋体" w:hint="eastAsia"/>
-                <w:szCs w:val="21"/>
-                <w:lang w:val="zh-CN"/>
-              </w:rPr>
-              <w:t>的密码取回功能。</w:t>
+              <w:t>方式的密码取回功能。</w:t>
             </w:r>
           </w:p>
         </w:tc>
@@ -16095,26 +15463,14 @@
             <w:tcW w:w="704" w:type="dxa"/>
             <w:vMerge/>
           </w:tcPr>
-          <w:p>
-            <w:pPr>
-              <w:rPr>
-                <w:rFonts w:hint="eastAsia"/>
-              </w:rPr>
-            </w:pPr>
-          </w:p>
+          <w:p/>
         </w:tc>
         <w:tc>
           <w:tcPr>
             <w:tcW w:w="985" w:type="dxa"/>
             <w:vMerge/>
           </w:tcPr>
-          <w:p>
-            <w:pPr>
-              <w:rPr>
-                <w:rFonts w:hint="eastAsia"/>
-              </w:rPr>
-            </w:pPr>
-          </w:p>
+          <w:p/>
         </w:tc>
         <w:tc>
           <w:tcPr>
@@ -16130,15 +15486,15 @@
               <w:spacing w:line="276" w:lineRule="auto"/>
               <w:ind w:firstLineChars="0"/>
               <w:rPr>
+                <w:rFonts w:ascii="宋体" w:hAnsi="宋体" w:cs="宋体"/>
+                <w:kern w:val="0"/>
+              </w:rPr>
+            </w:pPr>
+            <w:r>
+              <w:rPr>
                 <w:rFonts w:ascii="宋体" w:hAnsi="宋体" w:cs="宋体" w:hint="eastAsia"/>
                 <w:kern w:val="0"/>
               </w:rPr>
-            </w:pPr>
-            <w:r>
-              <w:rPr>
-                <w:rFonts w:ascii="宋体" w:hAnsi="宋体" w:cs="宋体" w:hint="eastAsia"/>
-                <w:kern w:val="0"/>
-              </w:rPr>
               <w:t>查看、</w:t>
             </w:r>
             <w:r>
@@ -16153,7 +15509,7 @@
             <w:pPr>
               <w:spacing w:line="276" w:lineRule="auto"/>
               <w:rPr>
-                <w:rFonts w:ascii="宋体" w:hAnsi="宋体" w:cs="宋体" w:hint="eastAsia"/>
+                <w:rFonts w:ascii="宋体" w:hAnsi="宋体" w:cs="宋体"/>
                 <w:kern w:val="0"/>
               </w:rPr>
             </w:pPr>
@@ -16241,26 +15597,18 @@
             <w:pPr>
               <w:spacing w:line="276" w:lineRule="auto"/>
               <w:rPr>
+                <w:rFonts w:ascii="宋体" w:eastAsia="宋体" w:hAnsi="Arial" w:cs="宋体"/>
+                <w:szCs w:val="21"/>
+                <w:lang w:val="zh-CN"/>
+              </w:rPr>
+            </w:pPr>
+            <w:r>
+              <w:rPr>
                 <w:rFonts w:ascii="宋体" w:eastAsia="宋体" w:hAnsi="Arial" w:cs="宋体" w:hint="eastAsia"/>
                 <w:szCs w:val="21"/>
                 <w:lang w:val="zh-CN"/>
               </w:rPr>
-            </w:pPr>
-            <w:r>
-              <w:rPr>
-                <w:rFonts w:ascii="宋体" w:eastAsia="宋体" w:hAnsi="Arial" w:cs="宋体" w:hint="eastAsia"/>
-                <w:szCs w:val="21"/>
-                <w:lang w:val="zh-CN"/>
-              </w:rPr>
-              <w:t>能够</w:t>
-            </w:r>
-            <w:r>
-              <w:rPr>
-                <w:rFonts w:ascii="宋体" w:eastAsia="宋体" w:hAnsi="Arial" w:cs="宋体" w:hint="eastAsia"/>
-                <w:szCs w:val="21"/>
-                <w:lang w:val="zh-CN"/>
-              </w:rPr>
-              <w:t>上传</w:t>
+              <w:t>能够上传</w:t>
             </w:r>
             <w:r>
               <w:rPr>
@@ -16298,26 +15646,14 @@
             <w:tcW w:w="704" w:type="dxa"/>
             <w:vMerge/>
           </w:tcPr>
-          <w:p>
-            <w:pPr>
-              <w:rPr>
-                <w:rFonts w:hint="eastAsia"/>
-              </w:rPr>
-            </w:pPr>
-          </w:p>
+          <w:p/>
         </w:tc>
         <w:tc>
           <w:tcPr>
             <w:tcW w:w="985" w:type="dxa"/>
             <w:vMerge/>
           </w:tcPr>
-          <w:p>
-            <w:pPr>
-              <w:rPr>
-                <w:rFonts w:hint="eastAsia"/>
-              </w:rPr>
-            </w:pPr>
-          </w:p>
+          <w:p/>
         </w:tc>
         <w:tc>
           <w:tcPr>
@@ -16333,15 +15669,15 @@
               <w:spacing w:line="276" w:lineRule="auto"/>
               <w:ind w:firstLineChars="0"/>
               <w:rPr>
+                <w:rFonts w:ascii="宋体" w:hAnsi="宋体" w:cs="宋体"/>
+                <w:kern w:val="0"/>
+              </w:rPr>
+            </w:pPr>
+            <w:r>
+              <w:rPr>
                 <w:rFonts w:ascii="宋体" w:hAnsi="宋体" w:cs="宋体" w:hint="eastAsia"/>
                 <w:kern w:val="0"/>
               </w:rPr>
-            </w:pPr>
-            <w:r>
-              <w:rPr>
-                <w:rFonts w:ascii="宋体" w:hAnsi="宋体" w:cs="宋体" w:hint="eastAsia"/>
-                <w:kern w:val="0"/>
-              </w:rPr>
               <w:t>管理员</w:t>
             </w:r>
             <w:r>
@@ -16361,7 +15697,7 @@
             <w:pPr>
               <w:spacing w:line="276" w:lineRule="auto"/>
               <w:rPr>
-                <w:rFonts w:ascii="宋体" w:eastAsia="宋体" w:hAnsi="Arial" w:cs="宋体" w:hint="eastAsia"/>
+                <w:rFonts w:ascii="宋体" w:eastAsia="宋体" w:hAnsi="Arial" w:cs="宋体"/>
                 <w:szCs w:val="21"/>
                 <w:lang w:val="zh-CN"/>
               </w:rPr>
@@ -16394,26 +15730,14 @@
             <w:tcW w:w="704" w:type="dxa"/>
             <w:vMerge/>
           </w:tcPr>
-          <w:p>
-            <w:pPr>
-              <w:rPr>
-                <w:rFonts w:hint="eastAsia"/>
-              </w:rPr>
-            </w:pPr>
-          </w:p>
+          <w:p/>
         </w:tc>
         <w:tc>
           <w:tcPr>
             <w:tcW w:w="985" w:type="dxa"/>
             <w:vMerge/>
           </w:tcPr>
-          <w:p>
-            <w:pPr>
-              <w:rPr>
-                <w:rFonts w:hint="eastAsia"/>
-              </w:rPr>
-            </w:pPr>
-          </w:p>
+          <w:p/>
         </w:tc>
         <w:tc>
           <w:tcPr>
@@ -16429,7 +15753,7 @@
               <w:spacing w:line="276" w:lineRule="auto"/>
               <w:ind w:firstLineChars="0"/>
               <w:rPr>
-                <w:rFonts w:ascii="宋体" w:hAnsi="宋体" w:cs="宋体" w:hint="eastAsia"/>
+                <w:rFonts w:ascii="宋体" w:hAnsi="宋体" w:cs="宋体"/>
                 <w:kern w:val="0"/>
               </w:rPr>
             </w:pPr>
@@ -16452,7 +15776,7 @@
             <w:pPr>
               <w:spacing w:line="276" w:lineRule="auto"/>
               <w:rPr>
-                <w:rFonts w:ascii="宋体" w:eastAsia="宋体" w:hAnsi="Arial" w:cs="宋体" w:hint="eastAsia"/>
+                <w:rFonts w:ascii="宋体" w:eastAsia="宋体" w:hAnsi="Arial" w:cs="宋体"/>
                 <w:szCs w:val="21"/>
                 <w:lang w:val="zh-CN"/>
               </w:rPr>
@@ -16548,15 +15872,15 @@
               <w:spacing w:line="276" w:lineRule="auto"/>
               <w:ind w:firstLineChars="0"/>
               <w:rPr>
+                <w:rFonts w:ascii="宋体" w:hAnsi="宋体" w:cs="宋体"/>
+                <w:kern w:val="0"/>
+              </w:rPr>
+            </w:pPr>
+            <w:r>
+              <w:rPr>
                 <w:rFonts w:ascii="宋体" w:hAnsi="宋体" w:cs="宋体" w:hint="eastAsia"/>
                 <w:kern w:val="0"/>
               </w:rPr>
-            </w:pPr>
-            <w:r>
-              <w:rPr>
-                <w:rFonts w:ascii="宋体" w:hAnsi="宋体" w:cs="宋体" w:hint="eastAsia"/>
-                <w:kern w:val="0"/>
-              </w:rPr>
               <w:lastRenderedPageBreak/>
               <w:t>发帖</w:t>
             </w:r>
@@ -16567,11 +15891,6 @@
             <w:tcW w:w="4473" w:type="dxa"/>
           </w:tcPr>
           <w:p>
-            <w:pPr>
-              <w:rPr>
-                <w:rFonts w:hint="eastAsia"/>
-              </w:rPr>
-            </w:pPr>
             <w:r>
               <w:rPr>
                 <w:rFonts w:hint="eastAsia"/>
@@ -16636,26 +15955,14 @@
             <w:tcW w:w="704" w:type="dxa"/>
             <w:vMerge/>
           </w:tcPr>
-          <w:p>
-            <w:pPr>
-              <w:rPr>
-                <w:rFonts w:hint="eastAsia"/>
-              </w:rPr>
-            </w:pPr>
-          </w:p>
+          <w:p/>
         </w:tc>
         <w:tc>
           <w:tcPr>
             <w:tcW w:w="985" w:type="dxa"/>
             <w:vMerge/>
           </w:tcPr>
-          <w:p>
-            <w:pPr>
-              <w:rPr>
-                <w:rFonts w:hint="eastAsia"/>
-              </w:rPr>
-            </w:pPr>
-          </w:p>
+          <w:p/>
         </w:tc>
         <w:tc>
           <w:tcPr>
@@ -16671,15 +15978,15 @@
               <w:spacing w:line="276" w:lineRule="auto"/>
               <w:ind w:firstLineChars="0"/>
               <w:rPr>
+                <w:rFonts w:ascii="宋体" w:hAnsi="宋体" w:cs="宋体"/>
+                <w:kern w:val="0"/>
+              </w:rPr>
+            </w:pPr>
+            <w:r>
+              <w:rPr>
                 <w:rFonts w:ascii="宋体" w:hAnsi="宋体" w:cs="宋体" w:hint="eastAsia"/>
                 <w:kern w:val="0"/>
               </w:rPr>
-            </w:pPr>
-            <w:r>
-              <w:rPr>
-                <w:rFonts w:ascii="宋体" w:hAnsi="宋体" w:cs="宋体" w:hint="eastAsia"/>
-                <w:kern w:val="0"/>
-              </w:rPr>
               <w:t>回帖</w:t>
             </w:r>
           </w:p>
@@ -16689,11 +15996,6 @@
             <w:tcW w:w="4473" w:type="dxa"/>
           </w:tcPr>
           <w:p>
-            <w:pPr>
-              <w:rPr>
-                <w:rFonts w:hint="eastAsia"/>
-              </w:rPr>
-            </w:pPr>
             <w:r>
               <w:rPr>
                 <w:rFonts w:hint="eastAsia"/>
@@ -16715,26 +16017,14 @@
             <w:tcW w:w="704" w:type="dxa"/>
             <w:vMerge/>
           </w:tcPr>
-          <w:p>
-            <w:pPr>
-              <w:rPr>
-                <w:rFonts w:hint="eastAsia"/>
-              </w:rPr>
-            </w:pPr>
-          </w:p>
+          <w:p/>
         </w:tc>
         <w:tc>
           <w:tcPr>
             <w:tcW w:w="985" w:type="dxa"/>
             <w:vMerge/>
           </w:tcPr>
-          <w:p>
-            <w:pPr>
-              <w:rPr>
-                <w:rFonts w:hint="eastAsia"/>
-              </w:rPr>
-            </w:pPr>
-          </w:p>
+          <w:p/>
         </w:tc>
         <w:tc>
           <w:tcPr>
@@ -16750,15 +16040,15 @@
               <w:spacing w:line="276" w:lineRule="auto"/>
               <w:ind w:firstLineChars="0"/>
               <w:rPr>
+                <w:rFonts w:ascii="宋体" w:hAnsi="宋体" w:cs="宋体"/>
+                <w:kern w:val="0"/>
+              </w:rPr>
+            </w:pPr>
+            <w:r>
+              <w:rPr>
                 <w:rFonts w:ascii="宋体" w:hAnsi="宋体" w:cs="宋体" w:hint="eastAsia"/>
                 <w:kern w:val="0"/>
               </w:rPr>
-            </w:pPr>
-            <w:r>
-              <w:rPr>
-                <w:rFonts w:ascii="宋体" w:hAnsi="宋体" w:cs="宋体" w:hint="eastAsia"/>
-                <w:kern w:val="0"/>
-              </w:rPr>
               <w:t>举报</w:t>
             </w:r>
           </w:p>
@@ -16768,11 +16058,6 @@
             <w:tcW w:w="4473" w:type="dxa"/>
           </w:tcPr>
           <w:p>
-            <w:pPr>
-              <w:rPr>
-                <w:rFonts w:hint="eastAsia"/>
-              </w:rPr>
-            </w:pPr>
             <w:r>
               <w:rPr>
                 <w:rFonts w:hint="eastAsia"/>
@@ -16794,26 +16079,14 @@
             <w:tcW w:w="704" w:type="dxa"/>
             <w:vMerge/>
           </w:tcPr>
-          <w:p>
-            <w:pPr>
-              <w:rPr>
-                <w:rFonts w:hint="eastAsia"/>
-              </w:rPr>
-            </w:pPr>
-          </w:p>
+          <w:p/>
         </w:tc>
         <w:tc>
           <w:tcPr>
             <w:tcW w:w="985" w:type="dxa"/>
             <w:vMerge/>
           </w:tcPr>
-          <w:p>
-            <w:pPr>
-              <w:rPr>
-                <w:rFonts w:hint="eastAsia"/>
-              </w:rPr>
-            </w:pPr>
-          </w:p>
+          <w:p/>
         </w:tc>
         <w:tc>
           <w:tcPr>
@@ -16829,15 +16102,15 @@
               <w:spacing w:line="276" w:lineRule="auto"/>
               <w:ind w:firstLineChars="0"/>
               <w:rPr>
+                <w:rFonts w:ascii="宋体" w:hAnsi="宋体" w:cs="宋体"/>
+                <w:kern w:val="0"/>
+              </w:rPr>
+            </w:pPr>
+            <w:r>
+              <w:rPr>
                 <w:rFonts w:ascii="宋体" w:hAnsi="宋体" w:cs="宋体" w:hint="eastAsia"/>
                 <w:kern w:val="0"/>
               </w:rPr>
-            </w:pPr>
-            <w:r>
-              <w:rPr>
-                <w:rFonts w:ascii="宋体" w:hAnsi="宋体" w:cs="宋体" w:hint="eastAsia"/>
-                <w:kern w:val="0"/>
-              </w:rPr>
               <w:t>删帖</w:t>
             </w:r>
           </w:p>
@@ -16847,11 +16120,6 @@
             <w:tcW w:w="4473" w:type="dxa"/>
           </w:tcPr>
           <w:p>
-            <w:pPr>
-              <w:rPr>
-                <w:rFonts w:hint="eastAsia"/>
-              </w:rPr>
-            </w:pPr>
             <w:r>
               <w:rPr>
                 <w:rFonts w:hint="eastAsia"/>
@@ -16873,26 +16141,14 @@
             <w:tcW w:w="704" w:type="dxa"/>
             <w:vMerge/>
           </w:tcPr>
-          <w:p>
-            <w:pPr>
-              <w:rPr>
-                <w:rFonts w:hint="eastAsia"/>
-              </w:rPr>
-            </w:pPr>
-          </w:p>
+          <w:p/>
         </w:tc>
         <w:tc>
           <w:tcPr>
             <w:tcW w:w="985" w:type="dxa"/>
             <w:vMerge/>
           </w:tcPr>
-          <w:p>
-            <w:pPr>
-              <w:rPr>
-                <w:rFonts w:hint="eastAsia"/>
-              </w:rPr>
-            </w:pPr>
-          </w:p>
+          <w:p/>
         </w:tc>
         <w:tc>
           <w:tcPr>
@@ -16908,15 +16164,15 @@
               <w:spacing w:line="276" w:lineRule="auto"/>
               <w:ind w:firstLineChars="0"/>
               <w:rPr>
+                <w:rFonts w:ascii="宋体" w:hAnsi="宋体" w:cs="宋体"/>
+                <w:kern w:val="0"/>
+              </w:rPr>
+            </w:pPr>
+            <w:r>
+              <w:rPr>
                 <w:rFonts w:ascii="宋体" w:hAnsi="宋体" w:cs="宋体" w:hint="eastAsia"/>
                 <w:kern w:val="0"/>
               </w:rPr>
-            </w:pPr>
-            <w:r>
-              <w:rPr>
-                <w:rFonts w:ascii="宋体" w:hAnsi="宋体" w:cs="宋体" w:hint="eastAsia"/>
-                <w:kern w:val="0"/>
-              </w:rPr>
               <w:t>课程</w:t>
             </w:r>
             <w:r>
@@ -16933,11 +16189,6 @@
             <w:tcW w:w="4473" w:type="dxa"/>
           </w:tcPr>
           <w:p>
-            <w:pPr>
-              <w:rPr>
-                <w:rFonts w:hint="eastAsia"/>
-              </w:rPr>
-            </w:pPr>
             <w:r>
               <w:rPr>
                 <w:rFonts w:hint="eastAsia"/>
@@ -16968,26 +16219,14 @@
             <w:tcW w:w="704" w:type="dxa"/>
             <w:vMerge/>
           </w:tcPr>
-          <w:p>
-            <w:pPr>
-              <w:rPr>
-                <w:rFonts w:hint="eastAsia"/>
-              </w:rPr>
-            </w:pPr>
-          </w:p>
+          <w:p/>
         </w:tc>
         <w:tc>
           <w:tcPr>
             <w:tcW w:w="985" w:type="dxa"/>
             <w:vMerge/>
           </w:tcPr>
-          <w:p>
-            <w:pPr>
-              <w:rPr>
-                <w:rFonts w:hint="eastAsia"/>
-              </w:rPr>
-            </w:pPr>
-          </w:p>
+          <w:p/>
         </w:tc>
         <w:tc>
           <w:tcPr>
@@ -17003,15 +16242,15 @@
               <w:spacing w:line="276" w:lineRule="auto"/>
               <w:ind w:firstLineChars="0"/>
               <w:rPr>
+                <w:rFonts w:ascii="宋体" w:hAnsi="宋体" w:cs="宋体"/>
+                <w:kern w:val="0"/>
+              </w:rPr>
+            </w:pPr>
+            <w:r>
+              <w:rPr>
                 <w:rFonts w:ascii="宋体" w:hAnsi="宋体" w:cs="宋体" w:hint="eastAsia"/>
                 <w:kern w:val="0"/>
               </w:rPr>
-            </w:pPr>
-            <w:r>
-              <w:rPr>
-                <w:rFonts w:ascii="宋体" w:hAnsi="宋体" w:cs="宋体" w:hint="eastAsia"/>
-                <w:kern w:val="0"/>
-              </w:rPr>
               <w:t>申请</w:t>
             </w:r>
             <w:r>
@@ -17028,11 +16267,6 @@
             <w:tcW w:w="4473" w:type="dxa"/>
           </w:tcPr>
           <w:p>
-            <w:pPr>
-              <w:rPr>
-                <w:rFonts w:hint="eastAsia"/>
-              </w:rPr>
-            </w:pPr>
             <w:r>
               <w:rPr>
                 <w:rFonts w:ascii="宋体" w:eastAsia="宋体" w:hAnsi="Arial" w:cs="宋体" w:hint="eastAsia"/>
@@ -17079,15 +16313,7 @@
                 <w:szCs w:val="21"/>
                 <w:lang w:val="zh-CN"/>
               </w:rPr>
-              <w:t>，非团队成员不能浏览使用，但</w:t>
-            </w:r>
-            <w:r>
-              <w:rPr>
-                <w:rFonts w:ascii="宋体" w:eastAsia="宋体" w:hAnsi="Arial" w:cs="宋体" w:hint="eastAsia"/>
-                <w:szCs w:val="21"/>
-                <w:lang w:val="zh-CN"/>
-              </w:rPr>
-              <w:t>教师可以进入各个板块进行一定的指导，而网站管理人员也可管理认证板块。</w:t>
+              <w:t>，非团队成员不能浏览使用，但教师可以进入各个板块进行一定的指导，而网站管理人员也可管理认证板块。</w:t>
             </w:r>
           </w:p>
         </w:tc>
@@ -17101,26 +16327,14 @@
             <w:tcW w:w="704" w:type="dxa"/>
             <w:vMerge/>
           </w:tcPr>
-          <w:p>
-            <w:pPr>
-              <w:rPr>
-                <w:rFonts w:hint="eastAsia"/>
-              </w:rPr>
-            </w:pPr>
-          </w:p>
+          <w:p/>
         </w:tc>
         <w:tc>
           <w:tcPr>
             <w:tcW w:w="985" w:type="dxa"/>
             <w:vMerge/>
           </w:tcPr>
-          <w:p>
-            <w:pPr>
-              <w:rPr>
-                <w:rFonts w:hint="eastAsia"/>
-              </w:rPr>
-            </w:pPr>
-          </w:p>
+          <w:p/>
         </w:tc>
         <w:tc>
           <w:tcPr>
@@ -17136,15 +16350,15 @@
               <w:spacing w:line="276" w:lineRule="auto"/>
               <w:ind w:firstLineChars="0"/>
               <w:rPr>
+                <w:rFonts w:ascii="宋体" w:hAnsi="宋体" w:cs="宋体"/>
+                <w:kern w:val="0"/>
+              </w:rPr>
+            </w:pPr>
+            <w:r>
+              <w:rPr>
                 <w:rFonts w:ascii="宋体" w:hAnsi="宋体" w:cs="宋体" w:hint="eastAsia"/>
                 <w:kern w:val="0"/>
               </w:rPr>
-            </w:pPr>
-            <w:r>
-              <w:rPr>
-                <w:rFonts w:ascii="宋体" w:hAnsi="宋体" w:cs="宋体" w:hint="eastAsia"/>
-                <w:kern w:val="0"/>
-              </w:rPr>
               <w:t>资料共享</w:t>
             </w:r>
           </w:p>
@@ -17156,7 +16370,7 @@
           <w:p>
             <w:pPr>
               <w:rPr>
-                <w:rFonts w:ascii="宋体" w:eastAsia="宋体" w:hAnsi="Arial" w:cs="宋体" w:hint="eastAsia"/>
+                <w:rFonts w:ascii="宋体" w:eastAsia="宋体" w:hAnsi="Arial" w:cs="宋体"/>
                 <w:szCs w:val="21"/>
                 <w:lang w:val="zh-CN"/>
               </w:rPr>
@@ -17360,9 +16574,6 @@
               </w:numPr>
               <w:spacing w:line="276" w:lineRule="auto"/>
               <w:ind w:firstLineChars="0"/>
-              <w:rPr>
-                <w:rFonts w:hint="eastAsia"/>
-              </w:rPr>
             </w:pPr>
             <w:r>
               <w:rPr>
@@ -17386,11 +16597,6 @@
             <w:tcW w:w="4473" w:type="dxa"/>
           </w:tcPr>
           <w:p>
-            <w:pPr>
-              <w:rPr>
-                <w:rFonts w:hint="eastAsia"/>
-              </w:rPr>
-            </w:pPr>
             <w:r>
               <w:rPr>
                 <w:rFonts w:hint="eastAsia"/>
@@ -17406,23 +16612,7 @@
                 <w:szCs w:val="21"/>
                 <w:lang w:val="zh-CN"/>
               </w:rPr>
-              <w:t>友情连接（如网上选课主页）</w:t>
-            </w:r>
-            <w:r>
-              <w:rPr>
-                <w:rFonts w:ascii="宋体" w:eastAsia="宋体" w:hAnsi="Arial" w:cs="宋体" w:hint="eastAsia"/>
-                <w:szCs w:val="21"/>
-                <w:lang w:val="zh-CN"/>
-              </w:rPr>
-              <w:t>由</w:t>
-            </w:r>
-            <w:r>
-              <w:rPr>
-                <w:rFonts w:ascii="宋体" w:eastAsia="宋体" w:hAnsi="Arial" w:cs="宋体" w:hint="eastAsia"/>
-                <w:szCs w:val="21"/>
-                <w:lang w:val="zh-CN"/>
-              </w:rPr>
-              <w:t>老师要求管理员实时更新。</w:t>
+              <w:t>友情连接（如网上选课主页）由老师要求管理员实时更新。</w:t>
             </w:r>
           </w:p>
         </w:tc>
@@ -17476,9 +16666,6 @@
               </w:numPr>
               <w:spacing w:line="276" w:lineRule="auto"/>
               <w:ind w:firstLineChars="0"/>
-              <w:rPr>
-                <w:rFonts w:hint="eastAsia"/>
-              </w:rPr>
             </w:pPr>
             <w:r>
               <w:rPr>
@@ -17570,13 +16757,7 @@
               <w:rPr>
                 <w:rFonts w:hint="eastAsia"/>
               </w:rPr>
-              <w:t>网站信息</w:t>
-            </w:r>
-            <w:r>
-              <w:rPr>
-                <w:rFonts w:hint="eastAsia"/>
-              </w:rPr>
-              <w:t>管理</w:t>
+              <w:t>网站信息管理</w:t>
             </w:r>
           </w:p>
         </w:tc>
@@ -17592,9 +16773,6 @@
                 <w:numId w:val="29"/>
               </w:numPr>
               <w:ind w:firstLineChars="0"/>
-              <w:rPr>
-                <w:rFonts w:hint="eastAsia"/>
-              </w:rPr>
             </w:pPr>
             <w:r>
               <w:rPr>
@@ -17614,7 +16792,7 @@
           <w:p>
             <w:pPr>
               <w:rPr>
-                <w:rFonts w:ascii="宋体" w:eastAsia="宋体" w:hAnsi="Arial" w:cs="宋体" w:hint="eastAsia"/>
+                <w:rFonts w:ascii="宋体" w:eastAsia="宋体" w:hAnsi="Arial" w:cs="宋体"/>
                 <w:szCs w:val="21"/>
                 <w:lang w:val="zh-CN"/>
               </w:rPr>
@@ -17665,26 +16843,14 @@
             <w:tcW w:w="704" w:type="dxa"/>
             <w:vMerge/>
           </w:tcPr>
-          <w:p>
-            <w:pPr>
-              <w:rPr>
-                <w:rFonts w:hint="eastAsia"/>
-              </w:rPr>
-            </w:pPr>
-          </w:p>
+          <w:p/>
         </w:tc>
         <w:tc>
           <w:tcPr>
             <w:tcW w:w="985" w:type="dxa"/>
             <w:vMerge/>
           </w:tcPr>
-          <w:p>
-            <w:pPr>
-              <w:rPr>
-                <w:rFonts w:hint="eastAsia"/>
-              </w:rPr>
-            </w:pPr>
-          </w:p>
+          <w:p/>
         </w:tc>
         <w:tc>
           <w:tcPr>
@@ -17698,9 +16864,6 @@
                 <w:numId w:val="29"/>
               </w:numPr>
               <w:ind w:firstLineChars="0"/>
-              <w:rPr>
-                <w:rFonts w:hint="eastAsia"/>
-              </w:rPr>
             </w:pPr>
             <w:r>
               <w:rPr>
@@ -17715,26 +16878,13 @@
             <w:tcW w:w="4473" w:type="dxa"/>
           </w:tcPr>
           <w:p>
-            <w:pPr>
-              <w:rPr>
-                <w:rFonts w:hint="eastAsia"/>
-              </w:rPr>
-            </w:pPr>
             <w:r>
               <w:rPr>
                 <w:rFonts w:ascii="宋体" w:eastAsia="宋体" w:hAnsi="Arial" w:cs="宋体" w:hint="eastAsia"/>
                 <w:szCs w:val="21"/>
                 <w:lang w:val="zh-CN"/>
               </w:rPr>
-              <w:t>网站允许</w:t>
-            </w:r>
-            <w:r>
-              <w:rPr>
-                <w:rFonts w:ascii="宋体" w:eastAsia="宋体" w:hAnsi="Arial" w:cs="宋体" w:hint="eastAsia"/>
-                <w:szCs w:val="21"/>
-                <w:lang w:val="zh-CN"/>
-              </w:rPr>
-              <w:t>用户在</w:t>
+              <w:t>网站允许用户在</w:t>
             </w:r>
             <w:r>
               <w:rPr>
@@ -17780,26 +16930,14 @@
             <w:tcW w:w="704" w:type="dxa"/>
             <w:vMerge/>
           </w:tcPr>
-          <w:p>
-            <w:pPr>
-              <w:rPr>
-                <w:rFonts w:hint="eastAsia"/>
-              </w:rPr>
-            </w:pPr>
-          </w:p>
+          <w:p/>
         </w:tc>
         <w:tc>
           <w:tcPr>
             <w:tcW w:w="985" w:type="dxa"/>
             <w:vMerge/>
           </w:tcPr>
-          <w:p>
-            <w:pPr>
-              <w:rPr>
-                <w:rFonts w:hint="eastAsia"/>
-              </w:rPr>
-            </w:pPr>
-          </w:p>
+          <w:p/>
         </w:tc>
         <w:tc>
           <w:tcPr>
@@ -17813,9 +16951,6 @@
                 <w:numId w:val="29"/>
               </w:numPr>
               <w:ind w:firstLineChars="0"/>
-              <w:rPr>
-                <w:rFonts w:hint="eastAsia"/>
-              </w:rPr>
             </w:pPr>
             <w:r>
               <w:rPr>
@@ -17835,7 +16970,7 @@
           <w:p>
             <w:pPr>
               <w:rPr>
-                <w:rFonts w:ascii="宋体" w:eastAsia="宋体" w:hAnsi="Arial" w:cs="宋体" w:hint="eastAsia"/>
+                <w:rFonts w:ascii="宋体" w:eastAsia="宋体" w:hAnsi="Arial" w:cs="宋体"/>
                 <w:szCs w:val="21"/>
                 <w:lang w:val="zh-CN"/>
               </w:rPr>
@@ -17884,11 +17019,6 @@
             <w:tcW w:w="704" w:type="dxa"/>
           </w:tcPr>
           <w:p>
-            <w:pPr>
-              <w:rPr>
-                <w:rFonts w:hint="eastAsia"/>
-              </w:rPr>
-            </w:pPr>
             <w:r>
               <w:rPr>
                 <w:rFonts w:hint="eastAsia"/>
@@ -17908,11 +17038,6 @@
             <w:tcW w:w="985" w:type="dxa"/>
           </w:tcPr>
           <w:p>
-            <w:pPr>
-              <w:rPr>
-                <w:rFonts w:hint="eastAsia"/>
-              </w:rPr>
-            </w:pPr>
             <w:r>
               <w:rPr>
                 <w:rFonts w:hint="eastAsia"/>
@@ -17936,9 +17061,6 @@
                 <w:numId w:val="30"/>
               </w:numPr>
               <w:ind w:firstLineChars="0"/>
-              <w:rPr>
-                <w:rFonts w:hint="eastAsia"/>
-              </w:rPr>
             </w:pPr>
             <w:r>
               <w:rPr>
@@ -17961,7 +17083,7 @@
               <w:autoSpaceDN w:val="0"/>
               <w:adjustRightInd w:val="0"/>
               <w:rPr>
-                <w:rFonts w:ascii="宋体" w:eastAsia="宋体" w:hAnsi="Arial" w:cs="宋体" w:hint="eastAsia"/>
+                <w:rFonts w:ascii="宋体" w:eastAsia="宋体" w:hAnsi="Arial" w:cs="宋体"/>
                 <w:szCs w:val="21"/>
                 <w:lang w:val="zh-CN"/>
               </w:rPr>
@@ -18030,219 +17152,6 @@
     <w:p/>
     <w:p>
       <w:pPr>
-        <w:pStyle w:val="2"/>
-      </w:pPr>
-      <w:bookmarkStart w:id="29" w:name="_Toc530850754"/>
-      <w:r>
-        <w:rPr>
-          <w:rFonts w:hint="eastAsia"/>
-        </w:rPr>
-        <w:t>3</w:t>
-      </w:r>
-      <w:r>
-        <w:rPr>
-          <w:rFonts w:hint="eastAsia"/>
-        </w:rPr>
-        <w:t>.2</w:t>
-      </w:r>
-      <w:commentRangeStart w:id="30"/>
-      <w:r>
-        <w:rPr>
-          <w:rFonts w:hint="eastAsia"/>
-        </w:rPr>
-        <w:t>最初</w:t>
-      </w:r>
-      <w:r>
-        <w:t>版本的范围</w:t>
-      </w:r>
-      <w:commentRangeEnd w:id="30"/>
-      <w:r>
-        <w:rPr>
-          <w:rStyle w:val="a6"/>
-          <w:rFonts w:asciiTheme="minorHAnsi" w:eastAsiaTheme="minorEastAsia" w:hAnsiTheme="minorHAnsi" w:cstheme="minorBidi"/>
-          <w:b w:val="0"/>
-          <w:bCs w:val="0"/>
-        </w:rPr>
-        <w:commentReference w:id="30"/>
-      </w:r>
-      <w:bookmarkEnd w:id="29"/>
-    </w:p>
-    <w:p>
-      <w:pPr>
-        <w:rPr>
-          <w:rFonts w:hint="eastAsia"/>
-        </w:rPr>
-      </w:pPr>
-      <w:r>
-        <w:rPr>
-          <w:rFonts w:hint="eastAsia"/>
-        </w:rPr>
-        <w:t>完成</w:t>
-      </w:r>
-      <w:r>
-        <w:t>主要特征中的</w:t>
-      </w:r>
-      <w:r>
-        <w:t>FE1-FE11</w:t>
-      </w:r>
-    </w:p>
-    <w:p>
-      <w:pPr>
-        <w:pStyle w:val="2"/>
-      </w:pPr>
-      <w:bookmarkStart w:id="31" w:name="_Toc530850755"/>
-      <w:r>
-        <w:rPr>
-          <w:rFonts w:hint="eastAsia"/>
-        </w:rPr>
-        <w:t>3</w:t>
-      </w:r>
-      <w:r>
-        <w:rPr>
-          <w:rFonts w:hint="eastAsia"/>
-        </w:rPr>
-        <w:t>.3</w:t>
-      </w:r>
-      <w:r>
-        <w:rPr>
-          <w:rFonts w:hint="eastAsia"/>
-        </w:rPr>
-        <w:t>后续</w:t>
-      </w:r>
-      <w:r>
-        <w:t>版本的范围</w:t>
-      </w:r>
-      <w:bookmarkEnd w:id="31"/>
-    </w:p>
-    <w:p>
-      <w:r>
-        <w:rPr>
-          <w:rFonts w:hint="eastAsia"/>
-        </w:rPr>
-        <w:t>TBD</w:t>
-      </w:r>
-    </w:p>
-    <w:p>
-      <w:pPr>
-        <w:pStyle w:val="2"/>
-        <w:rPr>
-          <w:rFonts w:hint="eastAsia"/>
-        </w:rPr>
-      </w:pPr>
-      <w:bookmarkStart w:id="32" w:name="_Toc530850756"/>
-      <w:r>
-        <w:rPr>
-          <w:rFonts w:hint="eastAsia"/>
-        </w:rPr>
-        <w:t>3</w:t>
-      </w:r>
-      <w:r>
-        <w:rPr>
-          <w:rFonts w:hint="eastAsia"/>
-        </w:rPr>
-        <w:t>.4</w:t>
-      </w:r>
-      <w:commentRangeStart w:id="33"/>
-      <w:r>
-        <w:rPr>
-          <w:rFonts w:hint="eastAsia"/>
-        </w:rPr>
-        <w:t>限制</w:t>
-      </w:r>
-      <w:r>
-        <w:t>和排除</w:t>
-      </w:r>
-      <w:commentRangeEnd w:id="33"/>
-      <w:r>
-        <w:rPr>
-          <w:rStyle w:val="a6"/>
-          <w:rFonts w:asciiTheme="minorHAnsi" w:eastAsiaTheme="minorEastAsia" w:hAnsiTheme="minorHAnsi" w:cstheme="minorBidi"/>
-          <w:b w:val="0"/>
-          <w:bCs w:val="0"/>
-        </w:rPr>
-        <w:commentReference w:id="33"/>
-      </w:r>
-      <w:bookmarkEnd w:id="32"/>
-    </w:p>
-    <w:p>
-      <w:pPr>
-        <w:rPr>
-          <w:rFonts w:hint="eastAsia"/>
-        </w:rPr>
-      </w:pPr>
-      <w:r>
-        <w:rPr>
-          <w:rFonts w:hint="eastAsia"/>
-        </w:rPr>
-        <w:t>L</w:t>
-      </w:r>
-      <w:r>
-        <w:t>I-1</w:t>
-      </w:r>
-      <w:r>
-        <w:rPr>
-          <w:rFonts w:hint="eastAsia"/>
-        </w:rPr>
-        <w:t>：</w:t>
-      </w:r>
-      <w:r>
-        <w:t>该系统可以推广至校园内其他专业使用</w:t>
-      </w:r>
-      <w:r>
-        <w:rPr>
-          <w:rFonts w:hint="eastAsia"/>
-        </w:rPr>
-        <w:t>。</w:t>
-      </w:r>
-    </w:p>
-    <w:p>
-      <w:pPr>
-        <w:pStyle w:val="1"/>
-        <w:numPr>
-          <w:ilvl w:val="0"/>
-          <w:numId w:val="1"/>
-        </w:numPr>
-      </w:pPr>
-      <w:bookmarkStart w:id="34" w:name="_Toc530850757"/>
-      <w:r>
-        <w:rPr>
-          <w:rFonts w:hint="eastAsia"/>
-        </w:rPr>
-        <w:lastRenderedPageBreak/>
-        <w:t>业务</w:t>
-      </w:r>
-      <w:r>
-        <w:t>背景</w:t>
-      </w:r>
-      <w:bookmarkEnd w:id="34"/>
-    </w:p>
-    <w:p>
-      <w:pPr>
-        <w:pStyle w:val="2"/>
-      </w:pPr>
-      <w:bookmarkStart w:id="35" w:name="_Toc530850758"/>
-      <w:r>
-        <w:rPr>
-          <w:rFonts w:hint="eastAsia"/>
-        </w:rPr>
-        <w:t>4</w:t>
-      </w:r>
-      <w:r>
-        <w:t>.1</w:t>
-      </w:r>
-      <w:r>
-        <w:rPr>
-          <w:rFonts w:hint="eastAsia"/>
-        </w:rPr>
-        <w:t>上下</w:t>
-      </w:r>
-      <w:r>
-        <w:t>文图</w:t>
-      </w:r>
-      <w:bookmarkEnd w:id="35"/>
-    </w:p>
-    <w:p>
-      <w:pPr>
         <w:rPr>
           <w:rFonts w:hint="eastAsia"/>
         </w:rPr>
@@ -18252,10 +17161,10 @@
           <w:rFonts w:hint="eastAsia"/>
         </w:rPr>
         <w:drawing>
-          <wp:inline distT="0" distB="0" distL="0" distR="0" wp14:anchorId="35C6F548" wp14:editId="11C0660A">
-            <wp:extent cx="5274310" cy="4432935"/>
-            <wp:effectExtent l="0" t="0" r="2540" b="5715"/>
-            <wp:docPr id="1" name="图片 1"/>
+          <wp:inline distT="0" distB="0" distL="0" distR="0" wp14:anchorId="0911F675" wp14:editId="293A4D90">
+            <wp:extent cx="5274310" cy="2135505"/>
+            <wp:effectExtent l="0" t="0" r="2540" b="0"/>
+            <wp:docPr id="3" name="图片 3"/>
             <wp:cNvGraphicFramePr>
               <a:graphicFrameLocks xmlns:a="http://schemas.openxmlformats.org/drawingml/2006/main" noChangeAspect="1"/>
             </wp:cNvGraphicFramePr>
@@ -18263,7 +17172,7 @@
               <a:graphicData uri="http://schemas.openxmlformats.org/drawingml/2006/picture">
                 <pic:pic xmlns:pic="http://schemas.openxmlformats.org/drawingml/2006/picture">
                   <pic:nvPicPr>
-                    <pic:cNvPr id="1" name="上下文图.png"/>
+                    <pic:cNvPr id="3" name="特性图.png"/>
                     <pic:cNvPicPr/>
                   </pic:nvPicPr>
                   <pic:blipFill>
@@ -18281,7 +17190,7 @@
                   <pic:spPr>
                     <a:xfrm>
                       <a:off x="0" y="0"/>
-                      <a:ext cx="5274310" cy="4432935"/>
+                      <a:ext cx="5274310" cy="2135505"/>
                     </a:xfrm>
                     <a:prstGeom prst="rect">
                       <a:avLst/>
@@ -18298,36 +17207,30 @@
       <w:pPr>
         <w:pStyle w:val="2"/>
       </w:pPr>
-      <w:bookmarkStart w:id="36" w:name="_Toc530850759"/>
-      <w:r>
-        <w:rPr>
-          <w:rFonts w:hint="eastAsia"/>
-        </w:rPr>
-        <w:t>4</w:t>
-      </w:r>
-      <w:r>
-        <w:rPr>
-          <w:rFonts w:hint="eastAsia"/>
-        </w:rPr>
-        <w:t>.</w:t>
-      </w:r>
-      <w:r>
-        <w:rPr>
-          <w:rFonts w:hint="eastAsia"/>
-        </w:rPr>
-        <w:t>2</w:t>
-      </w:r>
-      <w:commentRangeStart w:id="37"/>
-      <w:r>
-        <w:rPr>
-          <w:rFonts w:hint="eastAsia"/>
-        </w:rPr>
-        <w:t>干系人</w:t>
-      </w:r>
-      <w:r>
-        <w:t>简介</w:t>
-      </w:r>
-      <w:commentRangeEnd w:id="37"/>
+      <w:bookmarkStart w:id="29" w:name="_Toc531637171"/>
+      <w:r>
+        <w:rPr>
+          <w:rFonts w:hint="eastAsia"/>
+        </w:rPr>
+        <w:t>3</w:t>
+      </w:r>
+      <w:r>
+        <w:rPr>
+          <w:rFonts w:hint="eastAsia"/>
+        </w:rPr>
+        <w:t>.2</w:t>
+      </w:r>
+      <w:commentRangeStart w:id="30"/>
+      <w:r>
+        <w:rPr>
+          <w:rFonts w:hint="eastAsia"/>
+        </w:rPr>
+        <w:t>最初</w:t>
+      </w:r>
+      <w:r>
+        <w:t>版本的范围</w:t>
+      </w:r>
+      <w:commentRangeEnd w:id="30"/>
       <w:r>
         <w:rPr>
           <w:rStyle w:val="a6"/>
@@ -18335,9 +17238,192 @@
           <w:b w:val="0"/>
           <w:bCs w:val="0"/>
         </w:rPr>
-        <w:commentReference w:id="37"/>
-      </w:r>
-      <w:bookmarkEnd w:id="36"/>
+        <w:commentReference w:id="30"/>
+      </w:r>
+      <w:bookmarkEnd w:id="29"/>
+    </w:p>
+    <w:p>
+      <w:r>
+        <w:rPr>
+          <w:rFonts w:hint="eastAsia"/>
+        </w:rPr>
+        <w:t>完成</w:t>
+      </w:r>
+      <w:r>
+        <w:t>主要特征中的</w:t>
+      </w:r>
+      <w:r>
+        <w:t>FE1-FE11</w:t>
+      </w:r>
+    </w:p>
+    <w:p>
+      <w:pPr>
+        <w:pStyle w:val="2"/>
+      </w:pPr>
+      <w:bookmarkStart w:id="31" w:name="_Toc531637172"/>
+      <w:r>
+        <w:rPr>
+          <w:rFonts w:hint="eastAsia"/>
+        </w:rPr>
+        <w:t>3</w:t>
+      </w:r>
+      <w:r>
+        <w:rPr>
+          <w:rFonts w:hint="eastAsia"/>
+        </w:rPr>
+        <w:t>.3</w:t>
+      </w:r>
+      <w:r>
+        <w:rPr>
+          <w:rFonts w:hint="eastAsia"/>
+        </w:rPr>
+        <w:t>后续</w:t>
+      </w:r>
+      <w:r>
+        <w:t>版本的范围</w:t>
+      </w:r>
+      <w:bookmarkEnd w:id="31"/>
+    </w:p>
+    <w:p>
+      <w:r>
+        <w:rPr>
+          <w:rFonts w:hint="eastAsia"/>
+        </w:rPr>
+        <w:t>TBD</w:t>
+      </w:r>
+    </w:p>
+    <w:p>
+      <w:pPr>
+        <w:pStyle w:val="2"/>
+      </w:pPr>
+      <w:bookmarkStart w:id="32" w:name="_Toc531637173"/>
+      <w:r>
+        <w:rPr>
+          <w:rFonts w:hint="eastAsia"/>
+        </w:rPr>
+        <w:t>3</w:t>
+      </w:r>
+      <w:r>
+        <w:rPr>
+          <w:rFonts w:hint="eastAsia"/>
+        </w:rPr>
+        <w:t>.4</w:t>
+      </w:r>
+      <w:commentRangeStart w:id="33"/>
+      <w:r>
+        <w:rPr>
+          <w:rFonts w:hint="eastAsia"/>
+        </w:rPr>
+        <w:t>限制</w:t>
+      </w:r>
+      <w:r>
+        <w:t>和排除</w:t>
+      </w:r>
+      <w:commentRangeEnd w:id="33"/>
+      <w:r>
+        <w:rPr>
+          <w:rStyle w:val="a6"/>
+          <w:rFonts w:asciiTheme="minorHAnsi" w:eastAsiaTheme="minorEastAsia" w:hAnsiTheme="minorHAnsi" w:cstheme="minorBidi"/>
+          <w:b w:val="0"/>
+          <w:bCs w:val="0"/>
+        </w:rPr>
+        <w:commentReference w:id="33"/>
+      </w:r>
+      <w:bookmarkEnd w:id="32"/>
+    </w:p>
+    <w:p>
+      <w:r>
+        <w:rPr>
+          <w:rFonts w:hint="eastAsia"/>
+        </w:rPr>
+        <w:t>L</w:t>
+      </w:r>
+      <w:r>
+        <w:t>I-1</w:t>
+      </w:r>
+      <w:r>
+        <w:rPr>
+          <w:rFonts w:hint="eastAsia"/>
+        </w:rPr>
+        <w:t>：</w:t>
+      </w:r>
+      <w:r>
+        <w:t>该系统可以推广至校园内其他专业使用</w:t>
+      </w:r>
+      <w:r>
+        <w:rPr>
+          <w:rFonts w:hint="eastAsia"/>
+        </w:rPr>
+        <w:t>。</w:t>
+      </w:r>
+    </w:p>
+    <w:p>
+      <w:pPr>
+        <w:pStyle w:val="1"/>
+        <w:numPr>
+          <w:ilvl w:val="0"/>
+          <w:numId w:val="1"/>
+        </w:numPr>
+        <w:rPr>
+          <w:rFonts w:hint="eastAsia"/>
+        </w:rPr>
+      </w:pPr>
+      <w:bookmarkStart w:id="34" w:name="_Toc531637174"/>
+      <w:r>
+        <w:rPr>
+          <w:rFonts w:hint="eastAsia"/>
+        </w:rPr>
+        <w:t>业务</w:t>
+      </w:r>
+      <w:r>
+        <w:t>背景</w:t>
+      </w:r>
+      <w:bookmarkEnd w:id="34"/>
+    </w:p>
+    <w:p>
+      <w:pPr>
+        <w:pStyle w:val="2"/>
+      </w:pPr>
+      <w:bookmarkStart w:id="35" w:name="_Toc531637175"/>
+      <w:r>
+        <w:rPr>
+          <w:rFonts w:hint="eastAsia"/>
+        </w:rPr>
+        <w:t>4</w:t>
+      </w:r>
+      <w:r>
+        <w:rPr>
+          <w:rFonts w:hint="eastAsia"/>
+        </w:rPr>
+        <w:t>.</w:t>
+      </w:r>
+      <w:r>
+        <w:rPr>
+          <w:rFonts w:hint="eastAsia"/>
+        </w:rPr>
+        <w:t>1</w:t>
+      </w:r>
+      <w:commentRangeStart w:id="36"/>
+      <w:r>
+        <w:rPr>
+          <w:rFonts w:hint="eastAsia"/>
+        </w:rPr>
+        <w:t>干系人</w:t>
+      </w:r>
+      <w:r>
+        <w:t>简介</w:t>
+      </w:r>
+      <w:commentRangeEnd w:id="36"/>
+      <w:r>
+        <w:rPr>
+          <w:rStyle w:val="a6"/>
+          <w:rFonts w:asciiTheme="minorHAnsi" w:eastAsiaTheme="minorEastAsia" w:hAnsiTheme="minorHAnsi" w:cstheme="minorBidi"/>
+          <w:b w:val="0"/>
+          <w:bCs w:val="0"/>
+        </w:rPr>
+        <w:commentReference w:id="36"/>
+      </w:r>
+      <w:bookmarkEnd w:id="35"/>
     </w:p>
     <w:tbl>
       <w:tblPr>
@@ -18472,6 +17558,7 @@
               <w:rPr>
                 <w:rFonts w:hint="eastAsia"/>
               </w:rPr>
+              <w:lastRenderedPageBreak/>
               <w:t>和</w:t>
             </w:r>
             <w:r>
@@ -18484,15 +17571,11 @@
             <w:tcW w:w="1659" w:type="dxa"/>
           </w:tcPr>
           <w:p>
-            <w:pPr>
-              <w:rPr>
-                <w:rFonts w:hint="eastAsia"/>
-              </w:rPr>
-            </w:pPr>
-            <w:r>
-              <w:rPr>
-                <w:rFonts w:hint="eastAsia"/>
-              </w:rPr>
+            <w:r>
+              <w:rPr>
+                <w:rFonts w:hint="eastAsia"/>
+              </w:rPr>
+              <w:lastRenderedPageBreak/>
               <w:t>期待</w:t>
             </w:r>
             <w:r>
@@ -18505,11 +17588,6 @@
             <w:tcW w:w="1659" w:type="dxa"/>
           </w:tcPr>
           <w:p>
-            <w:pPr>
-              <w:rPr>
-                <w:rFonts w:hint="eastAsia"/>
-              </w:rPr>
-            </w:pPr>
             <w:r>
               <w:rPr>
                 <w:rFonts w:hint="eastAsia"/>
@@ -18551,6 +17629,7 @@
               <w:rPr>
                 <w:rFonts w:hint="eastAsia"/>
               </w:rPr>
+              <w:lastRenderedPageBreak/>
               <w:t>学生用户</w:t>
             </w:r>
             <w:r>
@@ -18570,11 +17649,7 @@
               <w:t>拓展了</w:t>
             </w:r>
             <w:r>
-              <w:t>与同学、教师的交流方式，能</w:t>
-            </w:r>
-            <w:r>
-              <w:lastRenderedPageBreak/>
-              <w:t>够从</w:t>
+              <w:t>与同学、教师的交流方式，能够从</w:t>
             </w:r>
             <w:r>
               <w:rPr>
@@ -18605,7 +17680,6 @@
               <w:rPr>
                 <w:rFonts w:hint="eastAsia"/>
               </w:rPr>
-              <w:lastRenderedPageBreak/>
               <w:t>期待</w:t>
             </w:r>
             <w:r>
@@ -18618,11 +17692,6 @@
             <w:tcW w:w="1659" w:type="dxa"/>
           </w:tcPr>
           <w:p>
-            <w:pPr>
-              <w:rPr>
-                <w:rFonts w:hint="eastAsia"/>
-              </w:rPr>
-            </w:pPr>
             <w:r>
               <w:rPr>
                 <w:rFonts w:hint="eastAsia"/>
@@ -18639,11 +17708,7 @@
               <w:t>帖</w:t>
             </w:r>
             <w:r>
-              <w:t>、经验交</w:t>
-            </w:r>
-            <w:r>
-              <w:lastRenderedPageBreak/>
-              <w:t>流</w:t>
+              <w:t>、经验交流</w:t>
             </w:r>
             <w:r>
               <w:rPr>
@@ -18665,7 +17730,6 @@
               <w:rPr>
                 <w:rFonts w:hint="eastAsia"/>
               </w:rPr>
-              <w:lastRenderedPageBreak/>
               <w:t>TBD</w:t>
             </w:r>
           </w:p>
@@ -18681,7 +17745,6 @@
               <w:rPr>
                 <w:rFonts w:hint="eastAsia"/>
               </w:rPr>
-              <w:lastRenderedPageBreak/>
               <w:t>教师用户</w:t>
             </w:r>
             <w:r>
@@ -18822,11 +17885,6 @@
             <w:tcW w:w="1659" w:type="dxa"/>
           </w:tcPr>
           <w:p>
-            <w:pPr>
-              <w:rPr>
-                <w:rFonts w:hint="eastAsia"/>
-              </w:rPr>
-            </w:pPr>
             <w:r>
               <w:rPr>
                 <w:rFonts w:hint="eastAsia"/>
@@ -18843,11 +17901,6 @@
             <w:tcW w:w="1659" w:type="dxa"/>
           </w:tcPr>
           <w:p>
-            <w:pPr>
-              <w:rPr>
-                <w:rFonts w:hint="eastAsia"/>
-              </w:rPr>
-            </w:pPr>
             <w:r>
               <w:rPr>
                 <w:rFonts w:hint="eastAsia"/>
@@ -18879,11 +17932,6 @@
             <w:tcW w:w="1482" w:type="dxa"/>
           </w:tcPr>
           <w:p>
-            <w:pPr>
-              <w:rPr>
-                <w:rFonts w:hint="eastAsia"/>
-              </w:rPr>
-            </w:pPr>
             <w:r>
               <w:rPr>
                 <w:rFonts w:hint="eastAsia"/>
@@ -18900,11 +17948,6 @@
             <w:tcW w:w="1888" w:type="dxa"/>
           </w:tcPr>
           <w:p>
-            <w:pPr>
-              <w:rPr>
-                <w:rFonts w:hint="eastAsia"/>
-              </w:rPr>
-            </w:pPr>
             <w:r>
               <w:rPr>
                 <w:rFonts w:hint="eastAsia"/>
@@ -18921,11 +17964,6 @@
             <w:tcW w:w="1659" w:type="dxa"/>
           </w:tcPr>
           <w:p>
-            <w:pPr>
-              <w:rPr>
-                <w:rFonts w:hint="eastAsia"/>
-              </w:rPr>
-            </w:pPr>
             <w:r>
               <w:rPr>
                 <w:rFonts w:hint="eastAsia"/>
@@ -18942,11 +17980,6 @@
             <w:tcW w:w="1659" w:type="dxa"/>
           </w:tcPr>
           <w:p>
-            <w:pPr>
-              <w:rPr>
-                <w:rFonts w:hint="eastAsia"/>
-              </w:rPr>
-            </w:pPr>
             <w:r>
               <w:rPr>
                 <w:rFonts w:hint="eastAsia"/>
@@ -18960,11 +17993,6 @@
             <w:tcW w:w="1608" w:type="dxa"/>
           </w:tcPr>
           <w:p>
-            <w:pPr>
-              <w:rPr>
-                <w:rFonts w:hint="eastAsia"/>
-              </w:rPr>
-            </w:pPr>
             <w:r>
               <w:rPr>
                 <w:rFonts w:hint="eastAsia"/>
@@ -18980,7 +18008,7 @@
       <w:pPr>
         <w:pStyle w:val="2"/>
       </w:pPr>
-      <w:bookmarkStart w:id="38" w:name="_Toc530850760"/>
+      <w:bookmarkStart w:id="37" w:name="_Toc531637176"/>
       <w:r>
         <w:rPr>
           <w:rFonts w:hint="eastAsia"/>
@@ -18991,7 +18019,7 @@
         <w:rPr>
           <w:rFonts w:hint="eastAsia"/>
         </w:rPr>
-        <w:t>.3</w:t>
+        <w:t>.2</w:t>
       </w:r>
       <w:r>
         <w:rPr>
@@ -19002,7 +18030,7 @@
       <w:r>
         <w:t>优先级</w:t>
       </w:r>
-      <w:bookmarkEnd w:id="38"/>
+      <w:bookmarkEnd w:id="37"/>
     </w:p>
     <w:tbl>
       <w:tblPr>
@@ -19024,7 +18052,6 @@
           <w:p>
             <w:pPr>
               <w:rPr>
-                <w:rFonts w:hint="eastAsia"/>
                 <w:b/>
               </w:rPr>
             </w:pPr>
@@ -19044,7 +18071,6 @@
           <w:p>
             <w:pPr>
               <w:rPr>
-                <w:rFonts w:hint="eastAsia"/>
                 <w:b/>
               </w:rPr>
             </w:pPr>
@@ -19064,7 +18090,6 @@
           <w:p>
             <w:pPr>
               <w:rPr>
-                <w:rFonts w:hint="eastAsia"/>
                 <w:b/>
               </w:rPr>
             </w:pPr>
@@ -19084,7 +18109,6 @@
           <w:p>
             <w:pPr>
               <w:rPr>
-                <w:rFonts w:hint="eastAsia"/>
                 <w:b/>
               </w:rPr>
             </w:pPr>
@@ -19104,11 +18128,6 @@
             <w:tcW w:w="2074" w:type="dxa"/>
           </w:tcPr>
           <w:p>
-            <w:pPr>
-              <w:rPr>
-                <w:rFonts w:hint="eastAsia"/>
-              </w:rPr>
-            </w:pPr>
             <w:r>
               <w:rPr>
                 <w:rFonts w:hint="eastAsia"/>
@@ -19122,11 +18141,6 @@
             <w:tcW w:w="2074" w:type="dxa"/>
           </w:tcPr>
           <w:p>
-            <w:pPr>
-              <w:rPr>
-                <w:rFonts w:hint="eastAsia"/>
-              </w:rPr>
-            </w:pPr>
             <w:r>
               <w:rPr>
                 <w:rFonts w:hint="eastAsia"/>
@@ -19142,25 +18156,13 @@
           <w:tcPr>
             <w:tcW w:w="2074" w:type="dxa"/>
           </w:tcPr>
-          <w:p>
-            <w:pPr>
-              <w:rPr>
-                <w:rFonts w:hint="eastAsia"/>
-              </w:rPr>
-            </w:pPr>
-          </w:p>
+          <w:p/>
         </w:tc>
         <w:tc>
           <w:tcPr>
             <w:tcW w:w="2074" w:type="dxa"/>
           </w:tcPr>
-          <w:p>
-            <w:pPr>
-              <w:rPr>
-                <w:rFonts w:hint="eastAsia"/>
-              </w:rPr>
-            </w:pPr>
-          </w:p>
+          <w:p/>
         </w:tc>
       </w:tr>
       <w:tr>
@@ -19169,11 +18171,6 @@
             <w:tcW w:w="2074" w:type="dxa"/>
           </w:tcPr>
           <w:p>
-            <w:pPr>
-              <w:rPr>
-                <w:rFonts w:hint="eastAsia"/>
-              </w:rPr>
-            </w:pPr>
             <w:r>
               <w:rPr>
                 <w:rFonts w:hint="eastAsia"/>
@@ -19187,11 +18184,6 @@
             <w:tcW w:w="2074" w:type="dxa"/>
           </w:tcPr>
           <w:p>
-            <w:pPr>
-              <w:rPr>
-                <w:rFonts w:hint="eastAsia"/>
-              </w:rPr>
-            </w:pPr>
             <w:r>
               <w:rPr>
                 <w:rFonts w:hint="eastAsia"/>
@@ -19207,25 +18199,13 @@
           <w:tcPr>
             <w:tcW w:w="2074" w:type="dxa"/>
           </w:tcPr>
-          <w:p>
-            <w:pPr>
-              <w:rPr>
-                <w:rFonts w:hint="eastAsia"/>
-              </w:rPr>
-            </w:pPr>
-          </w:p>
+          <w:p/>
         </w:tc>
         <w:tc>
           <w:tcPr>
             <w:tcW w:w="2074" w:type="dxa"/>
           </w:tcPr>
-          <w:p>
-            <w:pPr>
-              <w:rPr>
-                <w:rFonts w:hint="eastAsia"/>
-              </w:rPr>
-            </w:pPr>
-          </w:p>
+          <w:p/>
         </w:tc>
       </w:tr>
       <w:tr>
@@ -19234,11 +18214,6 @@
             <w:tcW w:w="2074" w:type="dxa"/>
           </w:tcPr>
           <w:p>
-            <w:pPr>
-              <w:rPr>
-                <w:rFonts w:hint="eastAsia"/>
-              </w:rPr>
-            </w:pPr>
             <w:r>
               <w:rPr>
                 <w:rFonts w:hint="eastAsia"/>
@@ -19251,36 +18226,19 @@
           <w:tcPr>
             <w:tcW w:w="2074" w:type="dxa"/>
           </w:tcPr>
-          <w:p>
-            <w:pPr>
-              <w:rPr>
-                <w:rFonts w:hint="eastAsia"/>
-              </w:rPr>
-            </w:pPr>
-          </w:p>
+          <w:p/>
         </w:tc>
         <w:tc>
           <w:tcPr>
             <w:tcW w:w="2074" w:type="dxa"/>
           </w:tcPr>
-          <w:p>
-            <w:pPr>
-              <w:rPr>
-                <w:rFonts w:hint="eastAsia"/>
-              </w:rPr>
-            </w:pPr>
-          </w:p>
+          <w:p/>
         </w:tc>
         <w:tc>
           <w:tcPr>
             <w:tcW w:w="2074" w:type="dxa"/>
           </w:tcPr>
           <w:p>
-            <w:pPr>
-              <w:rPr>
-                <w:rFonts w:hint="eastAsia"/>
-              </w:rPr>
-            </w:pPr>
             <w:r>
               <w:rPr>
                 <w:rFonts w:hint="eastAsia"/>
@@ -19299,11 +18257,6 @@
             <w:tcW w:w="2074" w:type="dxa"/>
           </w:tcPr>
           <w:p>
-            <w:pPr>
-              <w:rPr>
-                <w:rFonts w:hint="eastAsia"/>
-              </w:rPr>
-            </w:pPr>
             <w:r>
               <w:rPr>
                 <w:rFonts w:hint="eastAsia"/>
@@ -19316,36 +18269,19 @@
           <w:tcPr>
             <w:tcW w:w="2074" w:type="dxa"/>
           </w:tcPr>
-          <w:p>
-            <w:pPr>
-              <w:rPr>
-                <w:rFonts w:hint="eastAsia"/>
-              </w:rPr>
-            </w:pPr>
-          </w:p>
+          <w:p/>
         </w:tc>
         <w:tc>
           <w:tcPr>
             <w:tcW w:w="2074" w:type="dxa"/>
           </w:tcPr>
-          <w:p>
-            <w:pPr>
-              <w:rPr>
-                <w:rFonts w:hint="eastAsia"/>
-              </w:rPr>
-            </w:pPr>
-          </w:p>
+          <w:p/>
         </w:tc>
         <w:tc>
           <w:tcPr>
             <w:tcW w:w="2074" w:type="dxa"/>
           </w:tcPr>
           <w:p>
-            <w:pPr>
-              <w:rPr>
-                <w:rFonts w:hint="eastAsia"/>
-              </w:rPr>
-            </w:pPr>
             <w:r>
               <w:rPr>
                 <w:rFonts w:hint="eastAsia"/>
@@ -19364,11 +18300,6 @@
             <w:tcW w:w="2074" w:type="dxa"/>
           </w:tcPr>
           <w:p>
-            <w:pPr>
-              <w:rPr>
-                <w:rFonts w:hint="eastAsia"/>
-              </w:rPr>
-            </w:pPr>
             <w:r>
               <w:rPr>
                 <w:rFonts w:hint="eastAsia"/>
@@ -19381,24 +18312,13 @@
           <w:tcPr>
             <w:tcW w:w="2074" w:type="dxa"/>
           </w:tcPr>
-          <w:p>
-            <w:pPr>
-              <w:rPr>
-                <w:rFonts w:hint="eastAsia"/>
-              </w:rPr>
-            </w:pPr>
-          </w:p>
+          <w:p/>
         </w:tc>
         <w:tc>
           <w:tcPr>
             <w:tcW w:w="2074" w:type="dxa"/>
           </w:tcPr>
           <w:p>
-            <w:pPr>
-              <w:rPr>
-                <w:rFonts w:hint="eastAsia"/>
-              </w:rPr>
-            </w:pPr>
             <w:r>
               <w:rPr>
                 <w:rFonts w:hint="eastAsia"/>
@@ -19414,57 +18334,42 @@
           <w:tcPr>
             <w:tcW w:w="2074" w:type="dxa"/>
           </w:tcPr>
-          <w:p>
-            <w:pPr>
-              <w:rPr>
-                <w:rFonts w:hint="eastAsia"/>
-              </w:rPr>
-            </w:pPr>
-          </w:p>
+          <w:p/>
         </w:tc>
       </w:tr>
     </w:tbl>
+    <w:p/>
     <w:p>
       <w:pPr>
-        <w:rPr>
-          <w:rFonts w:hint="eastAsia"/>
-        </w:rPr>
-      </w:pPr>
+        <w:pStyle w:val="2"/>
+      </w:pPr>
+      <w:bookmarkStart w:id="38" w:name="_Toc531637177"/>
+      <w:r>
+        <w:rPr>
+          <w:rFonts w:hint="eastAsia"/>
+        </w:rPr>
+        <w:t>4</w:t>
+      </w:r>
+      <w:r>
+        <w:rPr>
+          <w:rFonts w:hint="eastAsia"/>
+        </w:rPr>
+        <w:t>.3</w:t>
+      </w:r>
+      <w:r>
+        <w:rPr>
+          <w:rFonts w:hint="eastAsia"/>
+        </w:rPr>
+        <w:t>部署</w:t>
+      </w:r>
+      <w:r>
+        <w:t>的注意事项</w:t>
+      </w:r>
+      <w:bookmarkEnd w:id="38"/>
     </w:p>
     <w:p>
       <w:pPr>
-        <w:pStyle w:val="2"/>
-      </w:pPr>
-      <w:bookmarkStart w:id="39" w:name="_Toc530850761"/>
-      <w:r>
-        <w:rPr>
-          <w:rFonts w:hint="eastAsia"/>
-        </w:rPr>
-        <w:t>4</w:t>
-      </w:r>
-      <w:r>
-        <w:rPr>
-          <w:rFonts w:hint="eastAsia"/>
-        </w:rPr>
-        <w:t>.4</w:t>
-      </w:r>
-      <w:r>
-        <w:rPr>
-          <w:rFonts w:hint="eastAsia"/>
-        </w:rPr>
-        <w:t>部署</w:t>
-      </w:r>
-      <w:r>
-        <w:t>的注意事项</w:t>
-      </w:r>
-      <w:bookmarkEnd w:id="39"/>
-    </w:p>
-    <w:p>
-      <w:pPr>
         <w:ind w:firstLine="420"/>
-        <w:rPr>
-          <w:rFonts w:hint="eastAsia"/>
-        </w:rPr>
       </w:pPr>
       <w:r>
         <w:rPr>
@@ -20050,9 +18955,6 @@
     <w:p>
       <w:pPr>
         <w:pStyle w:val="a7"/>
-        <w:rPr>
-          <w:rFonts w:hint="eastAsia"/>
-        </w:rPr>
       </w:pPr>
       <w:r>
         <w:rPr>
@@ -20080,7 +18982,7 @@
       </w:r>
     </w:p>
   </w:comment>
-  <w:comment w:id="37" w:author="沈启航" w:date="2018-11-14T14:24:00Z" w:initials="沈启航">
+  <w:comment w:id="36" w:author="沈启航" w:date="2018-11-14T14:24:00Z" w:initials="沈启航">
     <w:p>
       <w:pPr>
         <w:pStyle w:val="a7"/>
@@ -23984,7 +22886,7 @@
 </file>
 
 <file path=customXml/itemProps1.xml><?xml version="1.0" encoding="utf-8"?>
-<ds:datastoreItem xmlns:ds="http://schemas.openxmlformats.org/officeDocument/2006/customXml" ds:itemID="{CB7FE2A9-AE02-4494-BF76-2EAB8D250E12}">
+<ds:datastoreItem xmlns:ds="http://schemas.openxmlformats.org/officeDocument/2006/customXml" ds:itemID="{58F6CFDA-BF12-47C6-B1E9-51604AE55471}">
   <ds:schemaRefs>
     <ds:schemaRef ds:uri="http://schemas.openxmlformats.org/officeDocument/2006/bibliography"/>
   </ds:schemaRefs>

--- a/受控文档/04_需求分析/PRD2018-G03-愿景与范围.docx
+++ b/受控文档/04_需求分析/PRD2018-G03-愿景与范围.docx
@@ -179,8 +179,6 @@
         <w:spacing w:line="360" w:lineRule="auto"/>
         <w:ind w:left="1120"/>
       </w:pPr>
-      <w:bookmarkStart w:id="0" w:name="_GoBack"/>
-      <w:bookmarkEnd w:id="0"/>
     </w:p>
     <w:p>
       <w:pPr>
@@ -379,9 +377,16 @@
               </w:rPr>
               <w:t>0.1.</w:t>
             </w:r>
-            <w:r>
-              <w:t>3</w:t>
-            </w:r>
+            <w:ins w:id="0" w:author="沈启航" w:date="2018-12-05T15:09:00Z">
+              <w:r>
+                <w:t>4</w:t>
+              </w:r>
+            </w:ins>
+            <w:del w:id="1" w:author="沈启航" w:date="2018-12-05T15:09:00Z">
+              <w:r>
+                <w:delText>3</w:delText>
+              </w:r>
+            </w:del>
           </w:p>
         </w:tc>
       </w:tr>
@@ -486,9 +491,18 @@
             <w:r>
               <w:t>-</w:t>
             </w:r>
-            <w:r>
-              <w:t>2</w:t>
-            </w:r>
+            <w:ins w:id="2" w:author="沈启航" w:date="2018-12-05T15:09:00Z">
+              <w:r>
+                <w:t>5</w:t>
+              </w:r>
+            </w:ins>
+            <w:bookmarkStart w:id="3" w:name="_GoBack"/>
+            <w:bookmarkEnd w:id="3"/>
+            <w:del w:id="4" w:author="沈启航" w:date="2018-12-05T15:09:00Z">
+              <w:r>
+                <w:delText>2</w:delText>
+              </w:r>
+            </w:del>
           </w:p>
         </w:tc>
       </w:tr>
@@ -497,9 +511,9 @@
       <w:pPr>
         <w:pStyle w:val="a3"/>
       </w:pPr>
-      <w:bookmarkStart w:id="1" w:name="_Toc526087982"/>
-      <w:bookmarkStart w:id="2" w:name="_Toc527285192"/>
-      <w:bookmarkStart w:id="3" w:name="_Toc531637155"/>
+      <w:bookmarkStart w:id="5" w:name="_Toc526087982"/>
+      <w:bookmarkStart w:id="6" w:name="_Toc527285192"/>
+      <w:bookmarkStart w:id="7" w:name="_Toc531785790"/>
       <w:r>
         <w:rPr>
           <w:rFonts w:hint="eastAsia"/>
@@ -507,9 +521,9 @@
         <w:lastRenderedPageBreak/>
         <w:t>历史版本</w:t>
       </w:r>
-      <w:bookmarkEnd w:id="1"/>
-      <w:bookmarkEnd w:id="2"/>
-      <w:bookmarkEnd w:id="3"/>
+      <w:bookmarkEnd w:id="5"/>
+      <w:bookmarkEnd w:id="6"/>
+      <w:bookmarkEnd w:id="7"/>
     </w:p>
     <w:tbl>
       <w:tblPr>
@@ -874,11 +888,6 @@
             <w:tcW w:w="1129" w:type="dxa"/>
           </w:tcPr>
           <w:p>
-            <w:pPr>
-              <w:rPr>
-                <w:rFonts w:hint="eastAsia"/>
-              </w:rPr>
-            </w:pPr>
             <w:r>
               <w:rPr>
                 <w:rFonts w:hint="eastAsia"/>
@@ -892,11 +901,6 @@
             <w:tcW w:w="1701" w:type="dxa"/>
           </w:tcPr>
           <w:p>
-            <w:pPr>
-              <w:rPr>
-                <w:rFonts w:hint="eastAsia"/>
-              </w:rPr>
-            </w:pPr>
             <w:r>
               <w:rPr>
                 <w:rFonts w:hint="eastAsia"/>
@@ -916,11 +920,6 @@
             <w:tcW w:w="1964" w:type="dxa"/>
           </w:tcPr>
           <w:p>
-            <w:pPr>
-              <w:rPr>
-                <w:rFonts w:hint="eastAsia"/>
-              </w:rPr>
-            </w:pPr>
             <w:r>
               <w:rPr>
                 <w:rFonts w:hint="eastAsia"/>
@@ -937,11 +936,6 @@
             <w:tcW w:w="1659" w:type="dxa"/>
           </w:tcPr>
           <w:p>
-            <w:pPr>
-              <w:rPr>
-                <w:rFonts w:hint="eastAsia"/>
-              </w:rPr>
-            </w:pPr>
             <w:r>
               <w:rPr>
                 <w:rFonts w:hint="eastAsia"/>
@@ -951,6 +945,179 @@
             <w:r>
               <w:t>特性图</w:t>
             </w:r>
+          </w:p>
+        </w:tc>
+      </w:tr>
+      <w:tr>
+        <w:tc>
+          <w:tcPr>
+            <w:tcW w:w="1129" w:type="dxa"/>
+          </w:tcPr>
+          <w:p>
+            <w:ins w:id="8" w:author="沈启航" w:date="2018-12-05T07:57:00Z">
+              <w:r>
+                <w:rPr>
+                  <w:rFonts w:hint="eastAsia"/>
+                </w:rPr>
+                <w:t>0.1.4</w:t>
+              </w:r>
+            </w:ins>
+          </w:p>
+        </w:tc>
+        <w:tc>
+          <w:tcPr>
+            <w:tcW w:w="1701" w:type="dxa"/>
+          </w:tcPr>
+          <w:p>
+            <w:ins w:id="9" w:author="沈启航" w:date="2018-12-05T07:57:00Z">
+              <w:r>
+                <w:rPr>
+                  <w:rFonts w:hint="eastAsia"/>
+                </w:rPr>
+                <w:t>沈启航</w:t>
+              </w:r>
+            </w:ins>
+          </w:p>
+        </w:tc>
+        <w:tc>
+          <w:tcPr>
+            <w:tcW w:w="1843" w:type="dxa"/>
+          </w:tcPr>
+          <w:p/>
+        </w:tc>
+        <w:tc>
+          <w:tcPr>
+            <w:tcW w:w="1964" w:type="dxa"/>
+          </w:tcPr>
+          <w:p>
+            <w:ins w:id="10" w:author="沈启航" w:date="2018-12-05T07:57:00Z">
+              <w:r>
+                <w:rPr>
+                  <w:rFonts w:hint="eastAsia"/>
+                </w:rPr>
+                <w:t>2018/11/5-2018/11/5</w:t>
+              </w:r>
+            </w:ins>
+          </w:p>
+        </w:tc>
+        <w:tc>
+          <w:tcPr>
+            <w:tcW w:w="1659" w:type="dxa"/>
+          </w:tcPr>
+          <w:p>
+            <w:pPr>
+              <w:rPr>
+                <w:rFonts w:hint="eastAsia"/>
+              </w:rPr>
+            </w:pPr>
+            <w:ins w:id="11" w:author="沈启航" w:date="2018-12-05T07:57:00Z">
+              <w:r>
+                <w:rPr>
+                  <w:rFonts w:hint="eastAsia"/>
+                </w:rPr>
+                <w:t>修改</w:t>
+              </w:r>
+            </w:ins>
+            <w:ins w:id="12" w:author="沈启航" w:date="2018-12-05T07:58:00Z">
+              <w:r>
+                <w:rPr>
+                  <w:rFonts w:hint="eastAsia"/>
+                </w:rPr>
+                <w:t>业务需求</w:t>
+              </w:r>
+              <w:r>
+                <w:t>背景</w:t>
+              </w:r>
+            </w:ins>
+            <w:ins w:id="13" w:author="沈启航" w:date="2018-12-05T15:09:00Z">
+              <w:r>
+                <w:rPr>
+                  <w:rFonts w:hint="eastAsia"/>
+                </w:rPr>
+                <w:t>，</w:t>
+              </w:r>
+              <w:r>
+                <w:t>修改项目</w:t>
+              </w:r>
+              <w:r>
+                <w:rPr>
+                  <w:rFonts w:hint="eastAsia"/>
+                </w:rPr>
+                <w:t>优先级</w:t>
+              </w:r>
+              <w:r>
+                <w:t>，网站描述做了修改</w:t>
+              </w:r>
+            </w:ins>
+          </w:p>
+        </w:tc>
+      </w:tr>
+      <w:tr>
+        <w:trPr>
+          <w:ins w:id="14" w:author="沈启航" w:date="2018-12-05T15:09:00Z"/>
+        </w:trPr>
+        <w:tc>
+          <w:tcPr>
+            <w:tcW w:w="1129" w:type="dxa"/>
+          </w:tcPr>
+          <w:p>
+            <w:pPr>
+              <w:rPr>
+                <w:ins w:id="15" w:author="沈启航" w:date="2018-12-05T15:09:00Z"/>
+                <w:rFonts w:hint="eastAsia"/>
+              </w:rPr>
+            </w:pPr>
+          </w:p>
+        </w:tc>
+        <w:tc>
+          <w:tcPr>
+            <w:tcW w:w="1701" w:type="dxa"/>
+          </w:tcPr>
+          <w:p>
+            <w:pPr>
+              <w:rPr>
+                <w:ins w:id="16" w:author="沈启航" w:date="2018-12-05T15:09:00Z"/>
+                <w:rFonts w:hint="eastAsia"/>
+              </w:rPr>
+            </w:pPr>
+          </w:p>
+        </w:tc>
+        <w:tc>
+          <w:tcPr>
+            <w:tcW w:w="1843" w:type="dxa"/>
+          </w:tcPr>
+          <w:p>
+            <w:pPr>
+              <w:rPr>
+                <w:ins w:id="17" w:author="沈启航" w:date="2018-12-05T15:09:00Z"/>
+              </w:rPr>
+            </w:pPr>
+          </w:p>
+        </w:tc>
+        <w:tc>
+          <w:tcPr>
+            <w:tcW w:w="1964" w:type="dxa"/>
+          </w:tcPr>
+          <w:p>
+            <w:pPr>
+              <w:rPr>
+                <w:ins w:id="18" w:author="沈启航" w:date="2018-12-05T15:09:00Z"/>
+                <w:rFonts w:hint="eastAsia"/>
+              </w:rPr>
+            </w:pPr>
+          </w:p>
+        </w:tc>
+        <w:tc>
+          <w:tcPr>
+            <w:tcW w:w="1659" w:type="dxa"/>
+          </w:tcPr>
+          <w:p>
+            <w:pPr>
+              <w:rPr>
+                <w:ins w:id="19" w:author="沈启航" w:date="2018-12-05T15:09:00Z"/>
+                <w:rFonts w:hint="eastAsia"/>
+              </w:rPr>
+            </w:pPr>
           </w:p>
         </w:tc>
       </w:tr>
@@ -1011,6 +1178,9 @@
             <w:tabs>
               <w:tab w:val="right" w:leader="dot" w:pos="8296"/>
             </w:tabs>
+            <w:rPr>
+              <w:ins w:id="20" w:author="沈启航" w:date="2018-12-05T15:07:00Z"/>
+            </w:rPr>
           </w:pPr>
           <w:r>
             <w:fldChar w:fldCharType="begin"/>
@@ -1021,10 +1191,42 @@
           <w:r>
             <w:fldChar w:fldCharType="separate"/>
           </w:r>
-          <w:hyperlink w:anchor="_Toc531637155" w:history="1">
+          <w:ins w:id="21" w:author="沈启航" w:date="2018-12-05T15:07:00Z">
             <w:r>
               <w:rPr>
                 <w:rStyle w:val="a5"/>
+              </w:rPr>
+              <w:fldChar w:fldCharType="begin"/>
+            </w:r>
+            <w:r>
+              <w:rPr>
+                <w:rStyle w:val="a5"/>
+              </w:rPr>
+              <w:instrText xml:space="preserve"> </w:instrText>
+            </w:r>
+            <w:r>
+              <w:instrText>HYPERLINK \l "_Toc531785790"</w:instrText>
+            </w:r>
+            <w:r>
+              <w:rPr>
+                <w:rStyle w:val="a5"/>
+              </w:rPr>
+              <w:instrText xml:space="preserve"> </w:instrText>
+            </w:r>
+            <w:r>
+              <w:rPr>
+                <w:rStyle w:val="a5"/>
+              </w:rPr>
+            </w:r>
+            <w:r>
+              <w:rPr>
+                <w:rStyle w:val="a5"/>
+              </w:rPr>
+              <w:fldChar w:fldCharType="separate"/>
+            </w:r>
+            <w:r>
+              <w:rPr>
+                <w:rStyle w:val="a5"/>
                 <w:rFonts w:hint="eastAsia"/>
               </w:rPr>
               <w:t>历史版本</w:t>
@@ -1045,32 +1247,40 @@
               <w:rPr>
                 <w:webHidden/>
               </w:rPr>
-              <w:instrText xml:space="preserve"> PAGEREF _Toc531637155 \h </w:instrText>
+              <w:instrText xml:space="preserve"> PAGEREF _Toc531785790 \h </w:instrText>
             </w:r>
             <w:r>
               <w:rPr>
                 <w:webHidden/>
               </w:rPr>
             </w:r>
+          </w:ins>
+          <w:r>
+            <w:rPr>
+              <w:webHidden/>
+            </w:rPr>
+            <w:fldChar w:fldCharType="separate"/>
+          </w:r>
+          <w:ins w:id="22" w:author="沈启航" w:date="2018-12-05T15:07:00Z">
             <w:r>
               <w:rPr>
                 <w:webHidden/>
               </w:rPr>
-              <w:fldChar w:fldCharType="separate"/>
+              <w:t>2</w:t>
             </w:r>
             <w:r>
               <w:rPr>
                 <w:webHidden/>
               </w:rPr>
-              <w:t>2</w:t>
-            </w:r>
-            <w:r>
-              <w:rPr>
-                <w:webHidden/>
-              </w:rPr>
               <w:fldChar w:fldCharType="end"/>
             </w:r>
-          </w:hyperlink>
+            <w:r>
+              <w:rPr>
+                <w:rStyle w:val="a5"/>
+              </w:rPr>
+              <w:fldChar w:fldCharType="end"/>
+            </w:r>
+          </w:ins>
         </w:p>
         <w:p>
           <w:pPr>
@@ -1079,12 +1289,47 @@
               <w:tab w:val="left" w:pos="420"/>
               <w:tab w:val="right" w:leader="dot" w:pos="8296"/>
             </w:tabs>
+            <w:rPr>
+              <w:ins w:id="23" w:author="沈启航" w:date="2018-12-05T15:07:00Z"/>
+            </w:rPr>
           </w:pPr>
-          <w:hyperlink w:anchor="_Toc531637156" w:history="1">
+          <w:ins w:id="24" w:author="沈启航" w:date="2018-12-05T15:07:00Z">
             <w:r>
               <w:rPr>
                 <w:rStyle w:val="a5"/>
               </w:rPr>
+              <w:fldChar w:fldCharType="begin"/>
+            </w:r>
+            <w:r>
+              <w:rPr>
+                <w:rStyle w:val="a5"/>
+              </w:rPr>
+              <w:instrText xml:space="preserve"> </w:instrText>
+            </w:r>
+            <w:r>
+              <w:instrText>HYPERLINK \l "_Toc531785791"</w:instrText>
+            </w:r>
+            <w:r>
+              <w:rPr>
+                <w:rStyle w:val="a5"/>
+              </w:rPr>
+              <w:instrText xml:space="preserve"> </w:instrText>
+            </w:r>
+            <w:r>
+              <w:rPr>
+                <w:rStyle w:val="a5"/>
+              </w:rPr>
+            </w:r>
+            <w:r>
+              <w:rPr>
+                <w:rStyle w:val="a5"/>
+              </w:rPr>
+              <w:fldChar w:fldCharType="separate"/>
+            </w:r>
+            <w:r>
+              <w:rPr>
+                <w:rStyle w:val="a5"/>
+              </w:rPr>
               <w:t>1.</w:t>
             </w:r>
             <w:r>
@@ -1113,32 +1358,40 @@
               <w:rPr>
                 <w:webHidden/>
               </w:rPr>
-              <w:instrText xml:space="preserve"> PAGEREF _Toc531637156 \h </w:instrText>
+              <w:instrText xml:space="preserve"> PAGEREF _Toc531785791 \h </w:instrText>
             </w:r>
             <w:r>
               <w:rPr>
                 <w:webHidden/>
               </w:rPr>
             </w:r>
+          </w:ins>
+          <w:r>
+            <w:rPr>
+              <w:webHidden/>
+            </w:rPr>
+            <w:fldChar w:fldCharType="separate"/>
+          </w:r>
+          <w:ins w:id="25" w:author="沈启航" w:date="2018-12-05T15:07:00Z">
             <w:r>
               <w:rPr>
                 <w:webHidden/>
               </w:rPr>
-              <w:fldChar w:fldCharType="separate"/>
+              <w:t>4</w:t>
             </w:r>
             <w:r>
               <w:rPr>
                 <w:webHidden/>
               </w:rPr>
-              <w:t>4</w:t>
-            </w:r>
-            <w:r>
-              <w:rPr>
-                <w:webHidden/>
-              </w:rPr>
               <w:fldChar w:fldCharType="end"/>
             </w:r>
-          </w:hyperlink>
+            <w:r>
+              <w:rPr>
+                <w:rStyle w:val="a5"/>
+              </w:rPr>
+              <w:fldChar w:fldCharType="end"/>
+            </w:r>
+          </w:ins>
         </w:p>
         <w:p>
           <w:pPr>
@@ -1146,12 +1399,47 @@
             <w:tabs>
               <w:tab w:val="right" w:leader="dot" w:pos="8296"/>
             </w:tabs>
+            <w:rPr>
+              <w:ins w:id="26" w:author="沈启航" w:date="2018-12-05T15:07:00Z"/>
+            </w:rPr>
           </w:pPr>
-          <w:hyperlink w:anchor="_Toc531637157" w:history="1">
+          <w:ins w:id="27" w:author="沈启航" w:date="2018-12-05T15:07:00Z">
             <w:r>
               <w:rPr>
                 <w:rStyle w:val="a5"/>
               </w:rPr>
+              <w:fldChar w:fldCharType="begin"/>
+            </w:r>
+            <w:r>
+              <w:rPr>
+                <w:rStyle w:val="a5"/>
+              </w:rPr>
+              <w:instrText xml:space="preserve"> </w:instrText>
+            </w:r>
+            <w:r>
+              <w:instrText>HYPERLINK \l "_Toc531785792"</w:instrText>
+            </w:r>
+            <w:r>
+              <w:rPr>
+                <w:rStyle w:val="a5"/>
+              </w:rPr>
+              <w:instrText xml:space="preserve"> </w:instrText>
+            </w:r>
+            <w:r>
+              <w:rPr>
+                <w:rStyle w:val="a5"/>
+              </w:rPr>
+            </w:r>
+            <w:r>
+              <w:rPr>
+                <w:rStyle w:val="a5"/>
+              </w:rPr>
+              <w:fldChar w:fldCharType="separate"/>
+            </w:r>
+            <w:r>
+              <w:rPr>
+                <w:rStyle w:val="a5"/>
+              </w:rPr>
               <w:t>1.1</w:t>
             </w:r>
             <w:r>
@@ -1177,32 +1465,40 @@
               <w:rPr>
                 <w:webHidden/>
               </w:rPr>
-              <w:instrText xml:space="preserve"> PAGEREF _Toc531637157 \h </w:instrText>
+              <w:instrText xml:space="preserve"> PAGEREF _Toc531785792 \h </w:instrText>
             </w:r>
             <w:r>
               <w:rPr>
                 <w:webHidden/>
               </w:rPr>
             </w:r>
+          </w:ins>
+          <w:r>
+            <w:rPr>
+              <w:webHidden/>
+            </w:rPr>
+            <w:fldChar w:fldCharType="separate"/>
+          </w:r>
+          <w:ins w:id="28" w:author="沈启航" w:date="2018-12-05T15:07:00Z">
             <w:r>
               <w:rPr>
                 <w:webHidden/>
               </w:rPr>
-              <w:fldChar w:fldCharType="separate"/>
+              <w:t>4</w:t>
             </w:r>
             <w:r>
               <w:rPr>
                 <w:webHidden/>
               </w:rPr>
-              <w:t>4</w:t>
-            </w:r>
-            <w:r>
-              <w:rPr>
-                <w:webHidden/>
-              </w:rPr>
               <w:fldChar w:fldCharType="end"/>
             </w:r>
-          </w:hyperlink>
+            <w:r>
+              <w:rPr>
+                <w:rStyle w:val="a5"/>
+              </w:rPr>
+              <w:fldChar w:fldCharType="end"/>
+            </w:r>
+          </w:ins>
         </w:p>
         <w:p>
           <w:pPr>
@@ -1210,12 +1506,47 @@
             <w:tabs>
               <w:tab w:val="right" w:leader="dot" w:pos="8296"/>
             </w:tabs>
+            <w:rPr>
+              <w:ins w:id="29" w:author="沈启航" w:date="2018-12-05T15:07:00Z"/>
+            </w:rPr>
           </w:pPr>
-          <w:hyperlink w:anchor="_Toc531637158" w:history="1">
+          <w:ins w:id="30" w:author="沈启航" w:date="2018-12-05T15:07:00Z">
             <w:r>
               <w:rPr>
                 <w:rStyle w:val="a5"/>
               </w:rPr>
+              <w:fldChar w:fldCharType="begin"/>
+            </w:r>
+            <w:r>
+              <w:rPr>
+                <w:rStyle w:val="a5"/>
+              </w:rPr>
+              <w:instrText xml:space="preserve"> </w:instrText>
+            </w:r>
+            <w:r>
+              <w:instrText>HYPERLINK \l "_Toc531785793"</w:instrText>
+            </w:r>
+            <w:r>
+              <w:rPr>
+                <w:rStyle w:val="a5"/>
+              </w:rPr>
+              <w:instrText xml:space="preserve"> </w:instrText>
+            </w:r>
+            <w:r>
+              <w:rPr>
+                <w:rStyle w:val="a5"/>
+              </w:rPr>
+            </w:r>
+            <w:r>
+              <w:rPr>
+                <w:rStyle w:val="a5"/>
+              </w:rPr>
+              <w:fldChar w:fldCharType="separate"/>
+            </w:r>
+            <w:r>
+              <w:rPr>
+                <w:rStyle w:val="a5"/>
+              </w:rPr>
               <w:t>1.2</w:t>
             </w:r>
             <w:r>
@@ -1241,32 +1572,40 @@
               <w:rPr>
                 <w:webHidden/>
               </w:rPr>
-              <w:instrText xml:space="preserve"> PAGEREF _Toc531637158 \h </w:instrText>
+              <w:instrText xml:space="preserve"> PAGEREF _Toc531785793 \h </w:instrText>
             </w:r>
             <w:r>
               <w:rPr>
                 <w:webHidden/>
               </w:rPr>
             </w:r>
+          </w:ins>
+          <w:r>
+            <w:rPr>
+              <w:webHidden/>
+            </w:rPr>
+            <w:fldChar w:fldCharType="separate"/>
+          </w:r>
+          <w:ins w:id="31" w:author="沈启航" w:date="2018-12-05T15:07:00Z">
             <w:r>
               <w:rPr>
                 <w:webHidden/>
               </w:rPr>
-              <w:fldChar w:fldCharType="separate"/>
+              <w:t>4</w:t>
             </w:r>
             <w:r>
               <w:rPr>
                 <w:webHidden/>
               </w:rPr>
-              <w:t>4</w:t>
-            </w:r>
-            <w:r>
-              <w:rPr>
-                <w:webHidden/>
-              </w:rPr>
               <w:fldChar w:fldCharType="end"/>
             </w:r>
-          </w:hyperlink>
+            <w:r>
+              <w:rPr>
+                <w:rStyle w:val="a5"/>
+              </w:rPr>
+              <w:fldChar w:fldCharType="end"/>
+            </w:r>
+          </w:ins>
         </w:p>
         <w:p>
           <w:pPr>
@@ -1274,12 +1613,47 @@
             <w:tabs>
               <w:tab w:val="right" w:leader="dot" w:pos="8296"/>
             </w:tabs>
+            <w:rPr>
+              <w:ins w:id="32" w:author="沈启航" w:date="2018-12-05T15:07:00Z"/>
+            </w:rPr>
           </w:pPr>
-          <w:hyperlink w:anchor="_Toc531637159" w:history="1">
+          <w:ins w:id="33" w:author="沈启航" w:date="2018-12-05T15:07:00Z">
             <w:r>
               <w:rPr>
                 <w:rStyle w:val="a5"/>
               </w:rPr>
+              <w:fldChar w:fldCharType="begin"/>
+            </w:r>
+            <w:r>
+              <w:rPr>
+                <w:rStyle w:val="a5"/>
+              </w:rPr>
+              <w:instrText xml:space="preserve"> </w:instrText>
+            </w:r>
+            <w:r>
+              <w:instrText>HYPERLINK \l "_Toc531785794"</w:instrText>
+            </w:r>
+            <w:r>
+              <w:rPr>
+                <w:rStyle w:val="a5"/>
+              </w:rPr>
+              <w:instrText xml:space="preserve"> </w:instrText>
+            </w:r>
+            <w:r>
+              <w:rPr>
+                <w:rStyle w:val="a5"/>
+              </w:rPr>
+            </w:r>
+            <w:r>
+              <w:rPr>
+                <w:rStyle w:val="a5"/>
+              </w:rPr>
+              <w:fldChar w:fldCharType="separate"/>
+            </w:r>
+            <w:r>
+              <w:rPr>
+                <w:rStyle w:val="a5"/>
+              </w:rPr>
               <w:t>1.3</w:t>
             </w:r>
             <w:r>
@@ -1305,32 +1679,40 @@
               <w:rPr>
                 <w:webHidden/>
               </w:rPr>
-              <w:instrText xml:space="preserve"> PAGEREF _Toc531637159 \h </w:instrText>
+              <w:instrText xml:space="preserve"> PAGEREF _Toc531785794 \h </w:instrText>
             </w:r>
             <w:r>
               <w:rPr>
                 <w:webHidden/>
               </w:rPr>
             </w:r>
+          </w:ins>
+          <w:r>
+            <w:rPr>
+              <w:webHidden/>
+            </w:rPr>
+            <w:fldChar w:fldCharType="separate"/>
+          </w:r>
+          <w:ins w:id="34" w:author="沈启航" w:date="2018-12-05T15:07:00Z">
             <w:r>
               <w:rPr>
                 <w:webHidden/>
               </w:rPr>
-              <w:fldChar w:fldCharType="separate"/>
+              <w:t>4</w:t>
             </w:r>
             <w:r>
               <w:rPr>
                 <w:webHidden/>
               </w:rPr>
-              <w:t>4</w:t>
-            </w:r>
-            <w:r>
-              <w:rPr>
-                <w:webHidden/>
-              </w:rPr>
               <w:fldChar w:fldCharType="end"/>
             </w:r>
-          </w:hyperlink>
+            <w:r>
+              <w:rPr>
+                <w:rStyle w:val="a5"/>
+              </w:rPr>
+              <w:fldChar w:fldCharType="end"/>
+            </w:r>
+          </w:ins>
         </w:p>
         <w:p>
           <w:pPr>
@@ -1338,12 +1720,47 @@
             <w:tabs>
               <w:tab w:val="right" w:leader="dot" w:pos="8296"/>
             </w:tabs>
+            <w:rPr>
+              <w:ins w:id="35" w:author="沈启航" w:date="2018-12-05T15:07:00Z"/>
+            </w:rPr>
           </w:pPr>
-          <w:hyperlink w:anchor="_Toc531637160" w:history="1">
+          <w:ins w:id="36" w:author="沈启航" w:date="2018-12-05T15:07:00Z">
             <w:r>
               <w:rPr>
                 <w:rStyle w:val="a5"/>
               </w:rPr>
+              <w:fldChar w:fldCharType="begin"/>
+            </w:r>
+            <w:r>
+              <w:rPr>
+                <w:rStyle w:val="a5"/>
+              </w:rPr>
+              <w:instrText xml:space="preserve"> </w:instrText>
+            </w:r>
+            <w:r>
+              <w:instrText>HYPERLINK \l "_Toc531785795"</w:instrText>
+            </w:r>
+            <w:r>
+              <w:rPr>
+                <w:rStyle w:val="a5"/>
+              </w:rPr>
+              <w:instrText xml:space="preserve"> </w:instrText>
+            </w:r>
+            <w:r>
+              <w:rPr>
+                <w:rStyle w:val="a5"/>
+              </w:rPr>
+            </w:r>
+            <w:r>
+              <w:rPr>
+                <w:rStyle w:val="a5"/>
+              </w:rPr>
+              <w:fldChar w:fldCharType="separate"/>
+            </w:r>
+            <w:r>
+              <w:rPr>
+                <w:rStyle w:val="a5"/>
+              </w:rPr>
               <w:t>1.4</w:t>
             </w:r>
             <w:r>
@@ -1369,32 +1786,40 @@
               <w:rPr>
                 <w:webHidden/>
               </w:rPr>
-              <w:instrText xml:space="preserve"> PAGEREF _Toc531637160 \h </w:instrText>
+              <w:instrText xml:space="preserve"> PAGEREF _Toc531785795 \h </w:instrText>
             </w:r>
             <w:r>
               <w:rPr>
                 <w:webHidden/>
               </w:rPr>
             </w:r>
+          </w:ins>
+          <w:r>
+            <w:rPr>
+              <w:webHidden/>
+            </w:rPr>
+            <w:fldChar w:fldCharType="separate"/>
+          </w:r>
+          <w:ins w:id="37" w:author="沈启航" w:date="2018-12-05T15:07:00Z">
             <w:r>
               <w:rPr>
                 <w:webHidden/>
               </w:rPr>
-              <w:fldChar w:fldCharType="separate"/>
+              <w:t>5</w:t>
             </w:r>
             <w:r>
               <w:rPr>
                 <w:webHidden/>
               </w:rPr>
-              <w:t>5</w:t>
-            </w:r>
-            <w:r>
-              <w:rPr>
-                <w:webHidden/>
-              </w:rPr>
               <w:fldChar w:fldCharType="end"/>
             </w:r>
-          </w:hyperlink>
+            <w:r>
+              <w:rPr>
+                <w:rStyle w:val="a5"/>
+              </w:rPr>
+              <w:fldChar w:fldCharType="end"/>
+            </w:r>
+          </w:ins>
         </w:p>
         <w:p>
           <w:pPr>
@@ -1403,12 +1828,47 @@
               <w:tab w:val="left" w:pos="420"/>
               <w:tab w:val="right" w:leader="dot" w:pos="8296"/>
             </w:tabs>
+            <w:rPr>
+              <w:ins w:id="38" w:author="沈启航" w:date="2018-12-05T15:07:00Z"/>
+            </w:rPr>
           </w:pPr>
-          <w:hyperlink w:anchor="_Toc531637161" w:history="1">
+          <w:ins w:id="39" w:author="沈启航" w:date="2018-12-05T15:07:00Z">
             <w:r>
               <w:rPr>
                 <w:rStyle w:val="a5"/>
               </w:rPr>
+              <w:fldChar w:fldCharType="begin"/>
+            </w:r>
+            <w:r>
+              <w:rPr>
+                <w:rStyle w:val="a5"/>
+              </w:rPr>
+              <w:instrText xml:space="preserve"> </w:instrText>
+            </w:r>
+            <w:r>
+              <w:instrText>HYPERLINK \l "_Toc531785796"</w:instrText>
+            </w:r>
+            <w:r>
+              <w:rPr>
+                <w:rStyle w:val="a5"/>
+              </w:rPr>
+              <w:instrText xml:space="preserve"> </w:instrText>
+            </w:r>
+            <w:r>
+              <w:rPr>
+                <w:rStyle w:val="a5"/>
+              </w:rPr>
+            </w:r>
+            <w:r>
+              <w:rPr>
+                <w:rStyle w:val="a5"/>
+              </w:rPr>
+              <w:fldChar w:fldCharType="separate"/>
+            </w:r>
+            <w:r>
+              <w:rPr>
+                <w:rStyle w:val="a5"/>
+              </w:rPr>
               <w:t>2.</w:t>
             </w:r>
             <w:r>
@@ -1437,32 +1897,40 @@
               <w:rPr>
                 <w:webHidden/>
               </w:rPr>
-              <w:instrText xml:space="preserve"> PAGEREF _Toc531637161 \h </w:instrText>
+              <w:instrText xml:space="preserve"> PAGEREF _Toc531785796 \h </w:instrText>
             </w:r>
             <w:r>
               <w:rPr>
                 <w:webHidden/>
               </w:rPr>
             </w:r>
+          </w:ins>
+          <w:r>
+            <w:rPr>
+              <w:webHidden/>
+            </w:rPr>
+            <w:fldChar w:fldCharType="separate"/>
+          </w:r>
+          <w:ins w:id="40" w:author="沈启航" w:date="2018-12-05T15:07:00Z">
             <w:r>
               <w:rPr>
                 <w:webHidden/>
               </w:rPr>
-              <w:fldChar w:fldCharType="separate"/>
+              <w:t>5</w:t>
             </w:r>
             <w:r>
               <w:rPr>
                 <w:webHidden/>
               </w:rPr>
-              <w:t>5</w:t>
-            </w:r>
-            <w:r>
-              <w:rPr>
-                <w:webHidden/>
-              </w:rPr>
               <w:fldChar w:fldCharType="end"/>
             </w:r>
-          </w:hyperlink>
+            <w:r>
+              <w:rPr>
+                <w:rStyle w:val="a5"/>
+              </w:rPr>
+              <w:fldChar w:fldCharType="end"/>
+            </w:r>
+          </w:ins>
         </w:p>
         <w:p>
           <w:pPr>
@@ -1470,12 +1938,47 @@
             <w:tabs>
               <w:tab w:val="right" w:leader="dot" w:pos="8296"/>
             </w:tabs>
+            <w:rPr>
+              <w:ins w:id="41" w:author="沈启航" w:date="2018-12-05T15:07:00Z"/>
+            </w:rPr>
           </w:pPr>
-          <w:hyperlink w:anchor="_Toc531637162" w:history="1">
+          <w:ins w:id="42" w:author="沈启航" w:date="2018-12-05T15:07:00Z">
             <w:r>
               <w:rPr>
                 <w:rStyle w:val="a5"/>
               </w:rPr>
+              <w:fldChar w:fldCharType="begin"/>
+            </w:r>
+            <w:r>
+              <w:rPr>
+                <w:rStyle w:val="a5"/>
+              </w:rPr>
+              <w:instrText xml:space="preserve"> </w:instrText>
+            </w:r>
+            <w:r>
+              <w:instrText>HYPERLINK \l "_Toc531785797"</w:instrText>
+            </w:r>
+            <w:r>
+              <w:rPr>
+                <w:rStyle w:val="a5"/>
+              </w:rPr>
+              <w:instrText xml:space="preserve"> </w:instrText>
+            </w:r>
+            <w:r>
+              <w:rPr>
+                <w:rStyle w:val="a5"/>
+              </w:rPr>
+            </w:r>
+            <w:r>
+              <w:rPr>
+                <w:rStyle w:val="a5"/>
+              </w:rPr>
+              <w:fldChar w:fldCharType="separate"/>
+            </w:r>
+            <w:r>
+              <w:rPr>
+                <w:rStyle w:val="a5"/>
+              </w:rPr>
               <w:t>2.1</w:t>
             </w:r>
             <w:r>
@@ -1501,32 +2004,40 @@
               <w:rPr>
                 <w:webHidden/>
               </w:rPr>
-              <w:instrText xml:space="preserve"> PAGEREF _Toc531637162 \h </w:instrText>
+              <w:instrText xml:space="preserve"> PAGEREF _Toc531785797 \h </w:instrText>
             </w:r>
             <w:r>
               <w:rPr>
                 <w:webHidden/>
               </w:rPr>
             </w:r>
+          </w:ins>
+          <w:r>
+            <w:rPr>
+              <w:webHidden/>
+            </w:rPr>
+            <w:fldChar w:fldCharType="separate"/>
+          </w:r>
+          <w:ins w:id="43" w:author="沈启航" w:date="2018-12-05T15:07:00Z">
             <w:r>
               <w:rPr>
                 <w:webHidden/>
               </w:rPr>
-              <w:fldChar w:fldCharType="separate"/>
+              <w:t>5</w:t>
             </w:r>
             <w:r>
               <w:rPr>
                 <w:webHidden/>
               </w:rPr>
-              <w:t>5</w:t>
-            </w:r>
-            <w:r>
-              <w:rPr>
-                <w:webHidden/>
-              </w:rPr>
               <w:fldChar w:fldCharType="end"/>
             </w:r>
-          </w:hyperlink>
+            <w:r>
+              <w:rPr>
+                <w:rStyle w:val="a5"/>
+              </w:rPr>
+              <w:fldChar w:fldCharType="end"/>
+            </w:r>
+          </w:ins>
         </w:p>
         <w:p>
           <w:pPr>
@@ -1534,12 +2045,47 @@
             <w:tabs>
               <w:tab w:val="right" w:leader="dot" w:pos="8296"/>
             </w:tabs>
+            <w:rPr>
+              <w:ins w:id="44" w:author="沈启航" w:date="2018-12-05T15:07:00Z"/>
+            </w:rPr>
           </w:pPr>
-          <w:hyperlink w:anchor="_Toc531637163" w:history="1">
+          <w:ins w:id="45" w:author="沈启航" w:date="2018-12-05T15:07:00Z">
             <w:r>
               <w:rPr>
                 <w:rStyle w:val="a5"/>
               </w:rPr>
+              <w:fldChar w:fldCharType="begin"/>
+            </w:r>
+            <w:r>
+              <w:rPr>
+                <w:rStyle w:val="a5"/>
+              </w:rPr>
+              <w:instrText xml:space="preserve"> </w:instrText>
+            </w:r>
+            <w:r>
+              <w:instrText>HYPERLINK \l "_Toc531785798"</w:instrText>
+            </w:r>
+            <w:r>
+              <w:rPr>
+                <w:rStyle w:val="a5"/>
+              </w:rPr>
+              <w:instrText xml:space="preserve"> </w:instrText>
+            </w:r>
+            <w:r>
+              <w:rPr>
+                <w:rStyle w:val="a5"/>
+              </w:rPr>
+            </w:r>
+            <w:r>
+              <w:rPr>
+                <w:rStyle w:val="a5"/>
+              </w:rPr>
+              <w:fldChar w:fldCharType="separate"/>
+            </w:r>
+            <w:r>
+              <w:rPr>
+                <w:rStyle w:val="a5"/>
+              </w:rPr>
               <w:t>2.2</w:t>
             </w:r>
             <w:r>
@@ -1565,32 +2111,40 @@
               <w:rPr>
                 <w:webHidden/>
               </w:rPr>
-              <w:instrText xml:space="preserve"> PAGEREF _Toc531637163 \h </w:instrText>
+              <w:instrText xml:space="preserve"> PAGEREF _Toc531785798 \h </w:instrText>
             </w:r>
             <w:r>
               <w:rPr>
                 <w:webHidden/>
               </w:rPr>
             </w:r>
+          </w:ins>
+          <w:r>
+            <w:rPr>
+              <w:webHidden/>
+            </w:rPr>
+            <w:fldChar w:fldCharType="separate"/>
+          </w:r>
+          <w:ins w:id="46" w:author="沈启航" w:date="2018-12-05T15:07:00Z">
             <w:r>
               <w:rPr>
                 <w:webHidden/>
               </w:rPr>
-              <w:fldChar w:fldCharType="separate"/>
+              <w:t>6</w:t>
             </w:r>
             <w:r>
               <w:rPr>
                 <w:webHidden/>
               </w:rPr>
-              <w:t>6</w:t>
-            </w:r>
-            <w:r>
-              <w:rPr>
-                <w:webHidden/>
-              </w:rPr>
               <w:fldChar w:fldCharType="end"/>
             </w:r>
-          </w:hyperlink>
+            <w:r>
+              <w:rPr>
+                <w:rStyle w:val="a5"/>
+              </w:rPr>
+              <w:fldChar w:fldCharType="end"/>
+            </w:r>
+          </w:ins>
         </w:p>
         <w:p>
           <w:pPr>
@@ -1598,12 +2152,47 @@
             <w:tabs>
               <w:tab w:val="right" w:leader="dot" w:pos="8296"/>
             </w:tabs>
+            <w:rPr>
+              <w:ins w:id="47" w:author="沈启航" w:date="2018-12-05T15:07:00Z"/>
+            </w:rPr>
           </w:pPr>
-          <w:hyperlink w:anchor="_Toc531637164" w:history="1">
+          <w:ins w:id="48" w:author="沈启航" w:date="2018-12-05T15:07:00Z">
             <w:r>
               <w:rPr>
                 <w:rStyle w:val="a5"/>
               </w:rPr>
+              <w:fldChar w:fldCharType="begin"/>
+            </w:r>
+            <w:r>
+              <w:rPr>
+                <w:rStyle w:val="a5"/>
+              </w:rPr>
+              <w:instrText xml:space="preserve"> </w:instrText>
+            </w:r>
+            <w:r>
+              <w:instrText>HYPERLINK \l "_Toc531785799"</w:instrText>
+            </w:r>
+            <w:r>
+              <w:rPr>
+                <w:rStyle w:val="a5"/>
+              </w:rPr>
+              <w:instrText xml:space="preserve"> </w:instrText>
+            </w:r>
+            <w:r>
+              <w:rPr>
+                <w:rStyle w:val="a5"/>
+              </w:rPr>
+            </w:r>
+            <w:r>
+              <w:rPr>
+                <w:rStyle w:val="a5"/>
+              </w:rPr>
+              <w:fldChar w:fldCharType="separate"/>
+            </w:r>
+            <w:r>
+              <w:rPr>
+                <w:rStyle w:val="a5"/>
+              </w:rPr>
               <w:t>2.3</w:t>
             </w:r>
             <w:r>
@@ -1629,32 +2218,40 @@
               <w:rPr>
                 <w:webHidden/>
               </w:rPr>
-              <w:instrText xml:space="preserve"> PAGEREF _Toc531637164 \h </w:instrText>
+              <w:instrText xml:space="preserve"> PAGEREF _Toc531785799 \h </w:instrText>
             </w:r>
             <w:r>
               <w:rPr>
                 <w:webHidden/>
               </w:rPr>
             </w:r>
+          </w:ins>
+          <w:r>
+            <w:rPr>
+              <w:webHidden/>
+            </w:rPr>
+            <w:fldChar w:fldCharType="separate"/>
+          </w:r>
+          <w:ins w:id="49" w:author="沈启航" w:date="2018-12-05T15:07:00Z">
             <w:r>
               <w:rPr>
                 <w:webHidden/>
               </w:rPr>
-              <w:fldChar w:fldCharType="separate"/>
+              <w:t>7</w:t>
             </w:r>
             <w:r>
               <w:rPr>
                 <w:webHidden/>
               </w:rPr>
-              <w:t>7</w:t>
-            </w:r>
-            <w:r>
-              <w:rPr>
-                <w:webHidden/>
-              </w:rPr>
               <w:fldChar w:fldCharType="end"/>
             </w:r>
-          </w:hyperlink>
+            <w:r>
+              <w:rPr>
+                <w:rStyle w:val="a5"/>
+              </w:rPr>
+              <w:fldChar w:fldCharType="end"/>
+            </w:r>
+          </w:ins>
         </w:p>
         <w:p>
           <w:pPr>
@@ -1662,12 +2259,47 @@
             <w:tabs>
               <w:tab w:val="right" w:leader="dot" w:pos="8296"/>
             </w:tabs>
+            <w:rPr>
+              <w:ins w:id="50" w:author="沈启航" w:date="2018-12-05T15:07:00Z"/>
+            </w:rPr>
           </w:pPr>
-          <w:hyperlink w:anchor="_Toc531637165" w:history="1">
+          <w:ins w:id="51" w:author="沈启航" w:date="2018-12-05T15:07:00Z">
             <w:r>
               <w:rPr>
                 <w:rStyle w:val="a5"/>
               </w:rPr>
+              <w:fldChar w:fldCharType="begin"/>
+            </w:r>
+            <w:r>
+              <w:rPr>
+                <w:rStyle w:val="a5"/>
+              </w:rPr>
+              <w:instrText xml:space="preserve"> </w:instrText>
+            </w:r>
+            <w:r>
+              <w:instrText>HYPERLINK \l "_Toc531785800"</w:instrText>
+            </w:r>
+            <w:r>
+              <w:rPr>
+                <w:rStyle w:val="a5"/>
+              </w:rPr>
+              <w:instrText xml:space="preserve"> </w:instrText>
+            </w:r>
+            <w:r>
+              <w:rPr>
+                <w:rStyle w:val="a5"/>
+              </w:rPr>
+            </w:r>
+            <w:r>
+              <w:rPr>
+                <w:rStyle w:val="a5"/>
+              </w:rPr>
+              <w:fldChar w:fldCharType="separate"/>
+            </w:r>
+            <w:r>
+              <w:rPr>
+                <w:rStyle w:val="a5"/>
+              </w:rPr>
               <w:t>2.4</w:t>
             </w:r>
             <w:r>
@@ -1693,32 +2325,40 @@
               <w:rPr>
                 <w:webHidden/>
               </w:rPr>
-              <w:instrText xml:space="preserve"> PAGEREF _Toc531637165 \h </w:instrText>
+              <w:instrText xml:space="preserve"> PAGEREF _Toc531785800 \h </w:instrText>
             </w:r>
             <w:r>
               <w:rPr>
                 <w:webHidden/>
               </w:rPr>
             </w:r>
+          </w:ins>
+          <w:r>
+            <w:rPr>
+              <w:webHidden/>
+            </w:rPr>
+            <w:fldChar w:fldCharType="separate"/>
+          </w:r>
+          <w:ins w:id="52" w:author="沈启航" w:date="2018-12-05T15:07:00Z">
             <w:r>
               <w:rPr>
                 <w:webHidden/>
               </w:rPr>
-              <w:fldChar w:fldCharType="separate"/>
+              <w:t>7</w:t>
             </w:r>
             <w:r>
               <w:rPr>
                 <w:webHidden/>
               </w:rPr>
-              <w:t>7</w:t>
-            </w:r>
-            <w:r>
-              <w:rPr>
-                <w:webHidden/>
-              </w:rPr>
               <w:fldChar w:fldCharType="end"/>
             </w:r>
-          </w:hyperlink>
+            <w:r>
+              <w:rPr>
+                <w:rStyle w:val="a5"/>
+              </w:rPr>
+              <w:fldChar w:fldCharType="end"/>
+            </w:r>
+          </w:ins>
         </w:p>
         <w:p>
           <w:pPr>
@@ -1726,12 +2366,47 @@
             <w:tabs>
               <w:tab w:val="right" w:leader="dot" w:pos="8296"/>
             </w:tabs>
+            <w:rPr>
+              <w:ins w:id="53" w:author="沈启航" w:date="2018-12-05T15:07:00Z"/>
+            </w:rPr>
           </w:pPr>
-          <w:hyperlink w:anchor="_Toc531637166" w:history="1">
+          <w:ins w:id="54" w:author="沈启航" w:date="2018-12-05T15:07:00Z">
             <w:r>
               <w:rPr>
                 <w:rStyle w:val="a5"/>
               </w:rPr>
+              <w:fldChar w:fldCharType="begin"/>
+            </w:r>
+            <w:r>
+              <w:rPr>
+                <w:rStyle w:val="a5"/>
+              </w:rPr>
+              <w:instrText xml:space="preserve"> </w:instrText>
+            </w:r>
+            <w:r>
+              <w:instrText>HYPERLINK \l "_Toc531785801"</w:instrText>
+            </w:r>
+            <w:r>
+              <w:rPr>
+                <w:rStyle w:val="a5"/>
+              </w:rPr>
+              <w:instrText xml:space="preserve"> </w:instrText>
+            </w:r>
+            <w:r>
+              <w:rPr>
+                <w:rStyle w:val="a5"/>
+              </w:rPr>
+            </w:r>
+            <w:r>
+              <w:rPr>
+                <w:rStyle w:val="a5"/>
+              </w:rPr>
+              <w:fldChar w:fldCharType="separate"/>
+            </w:r>
+            <w:r>
+              <w:rPr>
+                <w:rStyle w:val="a5"/>
+              </w:rPr>
               <w:t>2.5</w:t>
             </w:r>
             <w:r>
@@ -1757,32 +2432,40 @@
               <w:rPr>
                 <w:webHidden/>
               </w:rPr>
-              <w:instrText xml:space="preserve"> PAGEREF _Toc531637166 \h </w:instrText>
+              <w:instrText xml:space="preserve"> PAGEREF _Toc531785801 \h </w:instrText>
             </w:r>
             <w:r>
               <w:rPr>
                 <w:webHidden/>
               </w:rPr>
             </w:r>
+          </w:ins>
+          <w:r>
+            <w:rPr>
+              <w:webHidden/>
+            </w:rPr>
+            <w:fldChar w:fldCharType="separate"/>
+          </w:r>
+          <w:ins w:id="55" w:author="沈启航" w:date="2018-12-05T15:07:00Z">
             <w:r>
               <w:rPr>
                 <w:webHidden/>
               </w:rPr>
-              <w:fldChar w:fldCharType="separate"/>
+              <w:t>7</w:t>
             </w:r>
             <w:r>
               <w:rPr>
                 <w:webHidden/>
               </w:rPr>
-              <w:t>7</w:t>
-            </w:r>
-            <w:r>
-              <w:rPr>
-                <w:webHidden/>
-              </w:rPr>
               <w:fldChar w:fldCharType="end"/>
             </w:r>
-          </w:hyperlink>
+            <w:r>
+              <w:rPr>
+                <w:rStyle w:val="a5"/>
+              </w:rPr>
+              <w:fldChar w:fldCharType="end"/>
+            </w:r>
+          </w:ins>
         </w:p>
         <w:p>
           <w:pPr>
@@ -1790,12 +2473,47 @@
             <w:tabs>
               <w:tab w:val="right" w:leader="dot" w:pos="8296"/>
             </w:tabs>
+            <w:rPr>
+              <w:ins w:id="56" w:author="沈启航" w:date="2018-12-05T15:07:00Z"/>
+            </w:rPr>
           </w:pPr>
-          <w:hyperlink w:anchor="_Toc531637167" w:history="1">
+          <w:ins w:id="57" w:author="沈启航" w:date="2018-12-05T15:07:00Z">
             <w:r>
               <w:rPr>
                 <w:rStyle w:val="a5"/>
               </w:rPr>
+              <w:fldChar w:fldCharType="begin"/>
+            </w:r>
+            <w:r>
+              <w:rPr>
+                <w:rStyle w:val="a5"/>
+              </w:rPr>
+              <w:instrText xml:space="preserve"> </w:instrText>
+            </w:r>
+            <w:r>
+              <w:instrText>HYPERLINK \l "_Toc531785802"</w:instrText>
+            </w:r>
+            <w:r>
+              <w:rPr>
+                <w:rStyle w:val="a5"/>
+              </w:rPr>
+              <w:instrText xml:space="preserve"> </w:instrText>
+            </w:r>
+            <w:r>
+              <w:rPr>
+                <w:rStyle w:val="a5"/>
+              </w:rPr>
+            </w:r>
+            <w:r>
+              <w:rPr>
+                <w:rStyle w:val="a5"/>
+              </w:rPr>
+              <w:fldChar w:fldCharType="separate"/>
+            </w:r>
+            <w:r>
+              <w:rPr>
+                <w:rStyle w:val="a5"/>
+              </w:rPr>
               <w:t>2.6</w:t>
             </w:r>
             <w:r>
@@ -1821,32 +2539,40 @@
               <w:rPr>
                 <w:webHidden/>
               </w:rPr>
-              <w:instrText xml:space="preserve"> PAGEREF _Toc531637167 \h </w:instrText>
+              <w:instrText xml:space="preserve"> PAGEREF _Toc531785802 \h </w:instrText>
             </w:r>
             <w:r>
               <w:rPr>
                 <w:webHidden/>
               </w:rPr>
             </w:r>
+          </w:ins>
+          <w:r>
+            <w:rPr>
+              <w:webHidden/>
+            </w:rPr>
+            <w:fldChar w:fldCharType="separate"/>
+          </w:r>
+          <w:ins w:id="58" w:author="沈启航" w:date="2018-12-05T15:07:00Z">
             <w:r>
               <w:rPr>
                 <w:webHidden/>
               </w:rPr>
-              <w:fldChar w:fldCharType="separate"/>
+              <w:t>7</w:t>
             </w:r>
             <w:r>
               <w:rPr>
                 <w:webHidden/>
               </w:rPr>
-              <w:t>7</w:t>
-            </w:r>
-            <w:r>
-              <w:rPr>
-                <w:webHidden/>
-              </w:rPr>
               <w:fldChar w:fldCharType="end"/>
             </w:r>
-          </w:hyperlink>
+            <w:r>
+              <w:rPr>
+                <w:rStyle w:val="a5"/>
+              </w:rPr>
+              <w:fldChar w:fldCharType="end"/>
+            </w:r>
+          </w:ins>
         </w:p>
         <w:p>
           <w:pPr>
@@ -1854,12 +2580,47 @@
             <w:tabs>
               <w:tab w:val="right" w:leader="dot" w:pos="8296"/>
             </w:tabs>
+            <w:rPr>
+              <w:ins w:id="59" w:author="沈启航" w:date="2018-12-05T15:07:00Z"/>
+            </w:rPr>
           </w:pPr>
-          <w:hyperlink w:anchor="_Toc531637168" w:history="1">
+          <w:ins w:id="60" w:author="沈启航" w:date="2018-12-05T15:07:00Z">
             <w:r>
               <w:rPr>
                 <w:rStyle w:val="a5"/>
               </w:rPr>
+              <w:fldChar w:fldCharType="begin"/>
+            </w:r>
+            <w:r>
+              <w:rPr>
+                <w:rStyle w:val="a5"/>
+              </w:rPr>
+              <w:instrText xml:space="preserve"> </w:instrText>
+            </w:r>
+            <w:r>
+              <w:instrText>HYPERLINK \l "_Toc531785803"</w:instrText>
+            </w:r>
+            <w:r>
+              <w:rPr>
+                <w:rStyle w:val="a5"/>
+              </w:rPr>
+              <w:instrText xml:space="preserve"> </w:instrText>
+            </w:r>
+            <w:r>
+              <w:rPr>
+                <w:rStyle w:val="a5"/>
+              </w:rPr>
+            </w:r>
+            <w:r>
+              <w:rPr>
+                <w:rStyle w:val="a5"/>
+              </w:rPr>
+              <w:fldChar w:fldCharType="separate"/>
+            </w:r>
+            <w:r>
+              <w:rPr>
+                <w:rStyle w:val="a5"/>
+              </w:rPr>
               <w:t>2.7</w:t>
             </w:r>
             <w:r>
@@ -1885,32 +2646,40 @@
               <w:rPr>
                 <w:webHidden/>
               </w:rPr>
-              <w:instrText xml:space="preserve"> PAGEREF _Toc531637168 \h </w:instrText>
+              <w:instrText xml:space="preserve"> PAGEREF _Toc531785803 \h </w:instrText>
             </w:r>
             <w:r>
               <w:rPr>
                 <w:webHidden/>
               </w:rPr>
             </w:r>
+          </w:ins>
+          <w:r>
+            <w:rPr>
+              <w:webHidden/>
+            </w:rPr>
+            <w:fldChar w:fldCharType="separate"/>
+          </w:r>
+          <w:ins w:id="61" w:author="沈启航" w:date="2018-12-05T15:07:00Z">
             <w:r>
               <w:rPr>
                 <w:webHidden/>
               </w:rPr>
-              <w:fldChar w:fldCharType="separate"/>
+              <w:t>11</w:t>
             </w:r>
             <w:r>
               <w:rPr>
                 <w:webHidden/>
               </w:rPr>
-              <w:t>11</w:t>
-            </w:r>
-            <w:r>
-              <w:rPr>
-                <w:webHidden/>
-              </w:rPr>
               <w:fldChar w:fldCharType="end"/>
             </w:r>
-          </w:hyperlink>
+            <w:r>
+              <w:rPr>
+                <w:rStyle w:val="a5"/>
+              </w:rPr>
+              <w:fldChar w:fldCharType="end"/>
+            </w:r>
+          </w:ins>
         </w:p>
         <w:p>
           <w:pPr>
@@ -1919,12 +2688,47 @@
               <w:tab w:val="left" w:pos="420"/>
               <w:tab w:val="right" w:leader="dot" w:pos="8296"/>
             </w:tabs>
+            <w:rPr>
+              <w:ins w:id="62" w:author="沈启航" w:date="2018-12-05T15:07:00Z"/>
+            </w:rPr>
           </w:pPr>
-          <w:hyperlink w:anchor="_Toc531637169" w:history="1">
+          <w:ins w:id="63" w:author="沈启航" w:date="2018-12-05T15:07:00Z">
             <w:r>
               <w:rPr>
                 <w:rStyle w:val="a5"/>
               </w:rPr>
+              <w:fldChar w:fldCharType="begin"/>
+            </w:r>
+            <w:r>
+              <w:rPr>
+                <w:rStyle w:val="a5"/>
+              </w:rPr>
+              <w:instrText xml:space="preserve"> </w:instrText>
+            </w:r>
+            <w:r>
+              <w:instrText>HYPERLINK \l "_Toc531785804"</w:instrText>
+            </w:r>
+            <w:r>
+              <w:rPr>
+                <w:rStyle w:val="a5"/>
+              </w:rPr>
+              <w:instrText xml:space="preserve"> </w:instrText>
+            </w:r>
+            <w:r>
+              <w:rPr>
+                <w:rStyle w:val="a5"/>
+              </w:rPr>
+            </w:r>
+            <w:r>
+              <w:rPr>
+                <w:rStyle w:val="a5"/>
+              </w:rPr>
+              <w:fldChar w:fldCharType="separate"/>
+            </w:r>
+            <w:r>
+              <w:rPr>
+                <w:rStyle w:val="a5"/>
+              </w:rPr>
               <w:t>3.</w:t>
             </w:r>
             <w:r>
@@ -1953,32 +2757,40 @@
               <w:rPr>
                 <w:webHidden/>
               </w:rPr>
-              <w:instrText xml:space="preserve"> PAGEREF _Toc531637169 \h </w:instrText>
+              <w:instrText xml:space="preserve"> PAGEREF _Toc531785804 \h </w:instrText>
             </w:r>
             <w:r>
               <w:rPr>
                 <w:webHidden/>
               </w:rPr>
             </w:r>
+          </w:ins>
+          <w:r>
+            <w:rPr>
+              <w:webHidden/>
+            </w:rPr>
+            <w:fldChar w:fldCharType="separate"/>
+          </w:r>
+          <w:ins w:id="64" w:author="沈启航" w:date="2018-12-05T15:07:00Z">
             <w:r>
               <w:rPr>
                 <w:webHidden/>
               </w:rPr>
-              <w:fldChar w:fldCharType="separate"/>
+              <w:t>12</w:t>
             </w:r>
             <w:r>
               <w:rPr>
                 <w:webHidden/>
               </w:rPr>
-              <w:t>12</w:t>
-            </w:r>
-            <w:r>
-              <w:rPr>
-                <w:webHidden/>
-              </w:rPr>
               <w:fldChar w:fldCharType="end"/>
             </w:r>
-          </w:hyperlink>
+            <w:r>
+              <w:rPr>
+                <w:rStyle w:val="a5"/>
+              </w:rPr>
+              <w:fldChar w:fldCharType="end"/>
+            </w:r>
+          </w:ins>
         </w:p>
         <w:p>
           <w:pPr>
@@ -1986,12 +2798,47 @@
             <w:tabs>
               <w:tab w:val="right" w:leader="dot" w:pos="8296"/>
             </w:tabs>
+            <w:rPr>
+              <w:ins w:id="65" w:author="沈启航" w:date="2018-12-05T15:07:00Z"/>
+            </w:rPr>
           </w:pPr>
-          <w:hyperlink w:anchor="_Toc531637170" w:history="1">
+          <w:ins w:id="66" w:author="沈启航" w:date="2018-12-05T15:07:00Z">
             <w:r>
               <w:rPr>
                 <w:rStyle w:val="a5"/>
               </w:rPr>
+              <w:fldChar w:fldCharType="begin"/>
+            </w:r>
+            <w:r>
+              <w:rPr>
+                <w:rStyle w:val="a5"/>
+              </w:rPr>
+              <w:instrText xml:space="preserve"> </w:instrText>
+            </w:r>
+            <w:r>
+              <w:instrText>HYPERLINK \l "_Toc531785805"</w:instrText>
+            </w:r>
+            <w:r>
+              <w:rPr>
+                <w:rStyle w:val="a5"/>
+              </w:rPr>
+              <w:instrText xml:space="preserve"> </w:instrText>
+            </w:r>
+            <w:r>
+              <w:rPr>
+                <w:rStyle w:val="a5"/>
+              </w:rPr>
+            </w:r>
+            <w:r>
+              <w:rPr>
+                <w:rStyle w:val="a5"/>
+              </w:rPr>
+              <w:fldChar w:fldCharType="separate"/>
+            </w:r>
+            <w:r>
+              <w:rPr>
+                <w:rStyle w:val="a5"/>
+              </w:rPr>
               <w:t>3.1</w:t>
             </w:r>
             <w:r>
@@ -2017,32 +2864,40 @@
               <w:rPr>
                 <w:webHidden/>
               </w:rPr>
-              <w:instrText xml:space="preserve"> PAGEREF _Toc531637170 \h </w:instrText>
+              <w:instrText xml:space="preserve"> PAGEREF _Toc531785805 \h </w:instrText>
             </w:r>
             <w:r>
               <w:rPr>
                 <w:webHidden/>
               </w:rPr>
             </w:r>
+          </w:ins>
+          <w:r>
+            <w:rPr>
+              <w:webHidden/>
+            </w:rPr>
+            <w:fldChar w:fldCharType="separate"/>
+          </w:r>
+          <w:ins w:id="67" w:author="沈启航" w:date="2018-12-05T15:07:00Z">
             <w:r>
               <w:rPr>
                 <w:webHidden/>
               </w:rPr>
-              <w:fldChar w:fldCharType="separate"/>
+              <w:t>12</w:t>
             </w:r>
             <w:r>
               <w:rPr>
                 <w:webHidden/>
               </w:rPr>
-              <w:t>12</w:t>
-            </w:r>
-            <w:r>
-              <w:rPr>
-                <w:webHidden/>
-              </w:rPr>
               <w:fldChar w:fldCharType="end"/>
             </w:r>
-          </w:hyperlink>
+            <w:r>
+              <w:rPr>
+                <w:rStyle w:val="a5"/>
+              </w:rPr>
+              <w:fldChar w:fldCharType="end"/>
+            </w:r>
+          </w:ins>
         </w:p>
         <w:p>
           <w:pPr>
@@ -2050,12 +2905,47 @@
             <w:tabs>
               <w:tab w:val="right" w:leader="dot" w:pos="8296"/>
             </w:tabs>
+            <w:rPr>
+              <w:ins w:id="68" w:author="沈启航" w:date="2018-12-05T15:07:00Z"/>
+            </w:rPr>
           </w:pPr>
-          <w:hyperlink w:anchor="_Toc531637171" w:history="1">
+          <w:ins w:id="69" w:author="沈启航" w:date="2018-12-05T15:07:00Z">
             <w:r>
               <w:rPr>
                 <w:rStyle w:val="a5"/>
               </w:rPr>
+              <w:fldChar w:fldCharType="begin"/>
+            </w:r>
+            <w:r>
+              <w:rPr>
+                <w:rStyle w:val="a5"/>
+              </w:rPr>
+              <w:instrText xml:space="preserve"> </w:instrText>
+            </w:r>
+            <w:r>
+              <w:instrText>HYPERLINK \l "_Toc531785806"</w:instrText>
+            </w:r>
+            <w:r>
+              <w:rPr>
+                <w:rStyle w:val="a5"/>
+              </w:rPr>
+              <w:instrText xml:space="preserve"> </w:instrText>
+            </w:r>
+            <w:r>
+              <w:rPr>
+                <w:rStyle w:val="a5"/>
+              </w:rPr>
+            </w:r>
+            <w:r>
+              <w:rPr>
+                <w:rStyle w:val="a5"/>
+              </w:rPr>
+              <w:fldChar w:fldCharType="separate"/>
+            </w:r>
+            <w:r>
+              <w:rPr>
+                <w:rStyle w:val="a5"/>
+              </w:rPr>
               <w:t>3.2</w:t>
             </w:r>
             <w:r>
@@ -2081,32 +2971,40 @@
               <w:rPr>
                 <w:webHidden/>
               </w:rPr>
-              <w:instrText xml:space="preserve"> PAGEREF _Toc531637171 \h </w:instrText>
+              <w:instrText xml:space="preserve"> PAGEREF _Toc531785806 \h </w:instrText>
             </w:r>
             <w:r>
               <w:rPr>
                 <w:webHidden/>
               </w:rPr>
             </w:r>
+          </w:ins>
+          <w:r>
+            <w:rPr>
+              <w:webHidden/>
+            </w:rPr>
+            <w:fldChar w:fldCharType="separate"/>
+          </w:r>
+          <w:ins w:id="70" w:author="沈启航" w:date="2018-12-05T15:07:00Z">
             <w:r>
               <w:rPr>
                 <w:webHidden/>
               </w:rPr>
-              <w:fldChar w:fldCharType="separate"/>
+              <w:t>15</w:t>
             </w:r>
             <w:r>
               <w:rPr>
                 <w:webHidden/>
               </w:rPr>
-              <w:t>15</w:t>
-            </w:r>
-            <w:r>
-              <w:rPr>
-                <w:webHidden/>
-              </w:rPr>
               <w:fldChar w:fldCharType="end"/>
             </w:r>
-          </w:hyperlink>
+            <w:r>
+              <w:rPr>
+                <w:rStyle w:val="a5"/>
+              </w:rPr>
+              <w:fldChar w:fldCharType="end"/>
+            </w:r>
+          </w:ins>
         </w:p>
         <w:p>
           <w:pPr>
@@ -2114,12 +3012,47 @@
             <w:tabs>
               <w:tab w:val="right" w:leader="dot" w:pos="8296"/>
             </w:tabs>
+            <w:rPr>
+              <w:ins w:id="71" w:author="沈启航" w:date="2018-12-05T15:07:00Z"/>
+            </w:rPr>
           </w:pPr>
-          <w:hyperlink w:anchor="_Toc531637172" w:history="1">
+          <w:ins w:id="72" w:author="沈启航" w:date="2018-12-05T15:07:00Z">
             <w:r>
               <w:rPr>
                 <w:rStyle w:val="a5"/>
               </w:rPr>
+              <w:fldChar w:fldCharType="begin"/>
+            </w:r>
+            <w:r>
+              <w:rPr>
+                <w:rStyle w:val="a5"/>
+              </w:rPr>
+              <w:instrText xml:space="preserve"> </w:instrText>
+            </w:r>
+            <w:r>
+              <w:instrText>HYPERLINK \l "_Toc531785807"</w:instrText>
+            </w:r>
+            <w:r>
+              <w:rPr>
+                <w:rStyle w:val="a5"/>
+              </w:rPr>
+              <w:instrText xml:space="preserve"> </w:instrText>
+            </w:r>
+            <w:r>
+              <w:rPr>
+                <w:rStyle w:val="a5"/>
+              </w:rPr>
+            </w:r>
+            <w:r>
+              <w:rPr>
+                <w:rStyle w:val="a5"/>
+              </w:rPr>
+              <w:fldChar w:fldCharType="separate"/>
+            </w:r>
+            <w:r>
+              <w:rPr>
+                <w:rStyle w:val="a5"/>
+              </w:rPr>
               <w:t>3.3</w:t>
             </w:r>
             <w:r>
@@ -2145,32 +3078,40 @@
               <w:rPr>
                 <w:webHidden/>
               </w:rPr>
-              <w:instrText xml:space="preserve"> PAGEREF _Toc531637172 \h </w:instrText>
+              <w:instrText xml:space="preserve"> PAGEREF _Toc531785807 \h </w:instrText>
             </w:r>
             <w:r>
               <w:rPr>
                 <w:webHidden/>
               </w:rPr>
             </w:r>
+          </w:ins>
+          <w:r>
+            <w:rPr>
+              <w:webHidden/>
+            </w:rPr>
+            <w:fldChar w:fldCharType="separate"/>
+          </w:r>
+          <w:ins w:id="73" w:author="沈启航" w:date="2018-12-05T15:07:00Z">
             <w:r>
               <w:rPr>
                 <w:webHidden/>
               </w:rPr>
-              <w:fldChar w:fldCharType="separate"/>
+              <w:t>15</w:t>
             </w:r>
             <w:r>
               <w:rPr>
                 <w:webHidden/>
               </w:rPr>
-              <w:t>15</w:t>
-            </w:r>
-            <w:r>
-              <w:rPr>
-                <w:webHidden/>
-              </w:rPr>
               <w:fldChar w:fldCharType="end"/>
             </w:r>
-          </w:hyperlink>
+            <w:r>
+              <w:rPr>
+                <w:rStyle w:val="a5"/>
+              </w:rPr>
+              <w:fldChar w:fldCharType="end"/>
+            </w:r>
+          </w:ins>
         </w:p>
         <w:p>
           <w:pPr>
@@ -2178,12 +3119,47 @@
             <w:tabs>
               <w:tab w:val="right" w:leader="dot" w:pos="8296"/>
             </w:tabs>
+            <w:rPr>
+              <w:ins w:id="74" w:author="沈启航" w:date="2018-12-05T15:07:00Z"/>
+            </w:rPr>
           </w:pPr>
-          <w:hyperlink w:anchor="_Toc531637173" w:history="1">
+          <w:ins w:id="75" w:author="沈启航" w:date="2018-12-05T15:07:00Z">
             <w:r>
               <w:rPr>
                 <w:rStyle w:val="a5"/>
               </w:rPr>
+              <w:fldChar w:fldCharType="begin"/>
+            </w:r>
+            <w:r>
+              <w:rPr>
+                <w:rStyle w:val="a5"/>
+              </w:rPr>
+              <w:instrText xml:space="preserve"> </w:instrText>
+            </w:r>
+            <w:r>
+              <w:instrText>HYPERLINK \l "_Toc531785808"</w:instrText>
+            </w:r>
+            <w:r>
+              <w:rPr>
+                <w:rStyle w:val="a5"/>
+              </w:rPr>
+              <w:instrText xml:space="preserve"> </w:instrText>
+            </w:r>
+            <w:r>
+              <w:rPr>
+                <w:rStyle w:val="a5"/>
+              </w:rPr>
+            </w:r>
+            <w:r>
+              <w:rPr>
+                <w:rStyle w:val="a5"/>
+              </w:rPr>
+              <w:fldChar w:fldCharType="separate"/>
+            </w:r>
+            <w:r>
+              <w:rPr>
+                <w:rStyle w:val="a5"/>
+              </w:rPr>
               <w:t>3.4</w:t>
             </w:r>
             <w:r>
@@ -2209,32 +3185,40 @@
               <w:rPr>
                 <w:webHidden/>
               </w:rPr>
-              <w:instrText xml:space="preserve"> PAGEREF _Toc531637173 \h </w:instrText>
+              <w:instrText xml:space="preserve"> PAGEREF _Toc531785808 \h </w:instrText>
             </w:r>
             <w:r>
               <w:rPr>
                 <w:webHidden/>
               </w:rPr>
             </w:r>
+          </w:ins>
+          <w:r>
+            <w:rPr>
+              <w:webHidden/>
+            </w:rPr>
+            <w:fldChar w:fldCharType="separate"/>
+          </w:r>
+          <w:ins w:id="76" w:author="沈启航" w:date="2018-12-05T15:07:00Z">
             <w:r>
               <w:rPr>
                 <w:webHidden/>
               </w:rPr>
-              <w:fldChar w:fldCharType="separate"/>
+              <w:t>15</w:t>
             </w:r>
             <w:r>
               <w:rPr>
                 <w:webHidden/>
               </w:rPr>
-              <w:t>15</w:t>
-            </w:r>
-            <w:r>
-              <w:rPr>
-                <w:webHidden/>
-              </w:rPr>
               <w:fldChar w:fldCharType="end"/>
             </w:r>
-          </w:hyperlink>
+            <w:r>
+              <w:rPr>
+                <w:rStyle w:val="a5"/>
+              </w:rPr>
+              <w:fldChar w:fldCharType="end"/>
+            </w:r>
+          </w:ins>
         </w:p>
         <w:p>
           <w:pPr>
@@ -2243,12 +3227,47 @@
               <w:tab w:val="left" w:pos="420"/>
               <w:tab w:val="right" w:leader="dot" w:pos="8296"/>
             </w:tabs>
+            <w:rPr>
+              <w:ins w:id="77" w:author="沈启航" w:date="2018-12-05T15:07:00Z"/>
+            </w:rPr>
           </w:pPr>
-          <w:hyperlink w:anchor="_Toc531637174" w:history="1">
+          <w:ins w:id="78" w:author="沈启航" w:date="2018-12-05T15:07:00Z">
             <w:r>
               <w:rPr>
                 <w:rStyle w:val="a5"/>
               </w:rPr>
+              <w:fldChar w:fldCharType="begin"/>
+            </w:r>
+            <w:r>
+              <w:rPr>
+                <w:rStyle w:val="a5"/>
+              </w:rPr>
+              <w:instrText xml:space="preserve"> </w:instrText>
+            </w:r>
+            <w:r>
+              <w:instrText>HYPERLINK \l "_Toc531785809"</w:instrText>
+            </w:r>
+            <w:r>
+              <w:rPr>
+                <w:rStyle w:val="a5"/>
+              </w:rPr>
+              <w:instrText xml:space="preserve"> </w:instrText>
+            </w:r>
+            <w:r>
+              <w:rPr>
+                <w:rStyle w:val="a5"/>
+              </w:rPr>
+            </w:r>
+            <w:r>
+              <w:rPr>
+                <w:rStyle w:val="a5"/>
+              </w:rPr>
+              <w:fldChar w:fldCharType="separate"/>
+            </w:r>
+            <w:r>
+              <w:rPr>
+                <w:rStyle w:val="a5"/>
+              </w:rPr>
               <w:t>4.</w:t>
             </w:r>
             <w:r>
@@ -2277,32 +3296,40 @@
               <w:rPr>
                 <w:webHidden/>
               </w:rPr>
-              <w:instrText xml:space="preserve"> PAGEREF _Toc531637174 \h </w:instrText>
+              <w:instrText xml:space="preserve"> PAGEREF _Toc531785809 \h </w:instrText>
             </w:r>
             <w:r>
               <w:rPr>
                 <w:webHidden/>
               </w:rPr>
             </w:r>
+          </w:ins>
+          <w:r>
+            <w:rPr>
+              <w:webHidden/>
+            </w:rPr>
+            <w:fldChar w:fldCharType="separate"/>
+          </w:r>
+          <w:ins w:id="79" w:author="沈启航" w:date="2018-12-05T15:07:00Z">
             <w:r>
               <w:rPr>
                 <w:webHidden/>
               </w:rPr>
-              <w:fldChar w:fldCharType="separate"/>
+              <w:t>15</w:t>
             </w:r>
             <w:r>
               <w:rPr>
                 <w:webHidden/>
               </w:rPr>
-              <w:t>15</w:t>
-            </w:r>
-            <w:r>
-              <w:rPr>
-                <w:webHidden/>
-              </w:rPr>
               <w:fldChar w:fldCharType="end"/>
             </w:r>
-          </w:hyperlink>
+            <w:r>
+              <w:rPr>
+                <w:rStyle w:val="a5"/>
+              </w:rPr>
+              <w:fldChar w:fldCharType="end"/>
+            </w:r>
+          </w:ins>
         </w:p>
         <w:p>
           <w:pPr>
@@ -2310,12 +3337,47 @@
             <w:tabs>
               <w:tab w:val="right" w:leader="dot" w:pos="8296"/>
             </w:tabs>
+            <w:rPr>
+              <w:ins w:id="80" w:author="沈启航" w:date="2018-12-05T15:07:00Z"/>
+            </w:rPr>
           </w:pPr>
-          <w:hyperlink w:anchor="_Toc531637175" w:history="1">
+          <w:ins w:id="81" w:author="沈启航" w:date="2018-12-05T15:07:00Z">
             <w:r>
               <w:rPr>
                 <w:rStyle w:val="a5"/>
               </w:rPr>
+              <w:fldChar w:fldCharType="begin"/>
+            </w:r>
+            <w:r>
+              <w:rPr>
+                <w:rStyle w:val="a5"/>
+              </w:rPr>
+              <w:instrText xml:space="preserve"> </w:instrText>
+            </w:r>
+            <w:r>
+              <w:instrText>HYPERLINK \l "_Toc531785810"</w:instrText>
+            </w:r>
+            <w:r>
+              <w:rPr>
+                <w:rStyle w:val="a5"/>
+              </w:rPr>
+              <w:instrText xml:space="preserve"> </w:instrText>
+            </w:r>
+            <w:r>
+              <w:rPr>
+                <w:rStyle w:val="a5"/>
+              </w:rPr>
+            </w:r>
+            <w:r>
+              <w:rPr>
+                <w:rStyle w:val="a5"/>
+              </w:rPr>
+              <w:fldChar w:fldCharType="separate"/>
+            </w:r>
+            <w:r>
+              <w:rPr>
+                <w:rStyle w:val="a5"/>
+              </w:rPr>
               <w:t>4.1</w:t>
             </w:r>
             <w:r>
@@ -2341,32 +3403,40 @@
               <w:rPr>
                 <w:webHidden/>
               </w:rPr>
-              <w:instrText xml:space="preserve"> PAGEREF _Toc531637175 \h </w:instrText>
+              <w:instrText xml:space="preserve"> PAGEREF _Toc531785810 \h </w:instrText>
             </w:r>
             <w:r>
               <w:rPr>
                 <w:webHidden/>
               </w:rPr>
             </w:r>
+          </w:ins>
+          <w:r>
+            <w:rPr>
+              <w:webHidden/>
+            </w:rPr>
+            <w:fldChar w:fldCharType="separate"/>
+          </w:r>
+          <w:ins w:id="82" w:author="沈启航" w:date="2018-12-05T15:07:00Z">
             <w:r>
               <w:rPr>
                 <w:webHidden/>
               </w:rPr>
-              <w:fldChar w:fldCharType="separate"/>
+              <w:t>15</w:t>
             </w:r>
             <w:r>
               <w:rPr>
                 <w:webHidden/>
               </w:rPr>
-              <w:t>15</w:t>
-            </w:r>
-            <w:r>
-              <w:rPr>
-                <w:webHidden/>
-              </w:rPr>
               <w:fldChar w:fldCharType="end"/>
             </w:r>
-          </w:hyperlink>
+            <w:r>
+              <w:rPr>
+                <w:rStyle w:val="a5"/>
+              </w:rPr>
+              <w:fldChar w:fldCharType="end"/>
+            </w:r>
+          </w:ins>
         </w:p>
         <w:p>
           <w:pPr>
@@ -2374,12 +3444,47 @@
             <w:tabs>
               <w:tab w:val="right" w:leader="dot" w:pos="8296"/>
             </w:tabs>
+            <w:rPr>
+              <w:ins w:id="83" w:author="沈启航" w:date="2018-12-05T15:07:00Z"/>
+            </w:rPr>
           </w:pPr>
-          <w:hyperlink w:anchor="_Toc531637176" w:history="1">
+          <w:ins w:id="84" w:author="沈启航" w:date="2018-12-05T15:07:00Z">
             <w:r>
               <w:rPr>
                 <w:rStyle w:val="a5"/>
               </w:rPr>
+              <w:fldChar w:fldCharType="begin"/>
+            </w:r>
+            <w:r>
+              <w:rPr>
+                <w:rStyle w:val="a5"/>
+              </w:rPr>
+              <w:instrText xml:space="preserve"> </w:instrText>
+            </w:r>
+            <w:r>
+              <w:instrText>HYPERLINK \l "_Toc531785811"</w:instrText>
+            </w:r>
+            <w:r>
+              <w:rPr>
+                <w:rStyle w:val="a5"/>
+              </w:rPr>
+              <w:instrText xml:space="preserve"> </w:instrText>
+            </w:r>
+            <w:r>
+              <w:rPr>
+                <w:rStyle w:val="a5"/>
+              </w:rPr>
+            </w:r>
+            <w:r>
+              <w:rPr>
+                <w:rStyle w:val="a5"/>
+              </w:rPr>
+              <w:fldChar w:fldCharType="separate"/>
+            </w:r>
+            <w:r>
+              <w:rPr>
+                <w:rStyle w:val="a5"/>
+              </w:rPr>
               <w:t>4.2</w:t>
             </w:r>
             <w:r>
@@ -2405,32 +3510,40 @@
               <w:rPr>
                 <w:webHidden/>
               </w:rPr>
-              <w:instrText xml:space="preserve"> PAGEREF _Toc531637176 \h </w:instrText>
+              <w:instrText xml:space="preserve"> PAGEREF _Toc531785811 \h </w:instrText>
             </w:r>
             <w:r>
               <w:rPr>
                 <w:webHidden/>
               </w:rPr>
             </w:r>
+          </w:ins>
+          <w:r>
+            <w:rPr>
+              <w:webHidden/>
+            </w:rPr>
+            <w:fldChar w:fldCharType="separate"/>
+          </w:r>
+          <w:ins w:id="85" w:author="沈启航" w:date="2018-12-05T15:07:00Z">
             <w:r>
               <w:rPr>
                 <w:webHidden/>
               </w:rPr>
-              <w:fldChar w:fldCharType="separate"/>
+              <w:t>16</w:t>
             </w:r>
             <w:r>
               <w:rPr>
                 <w:webHidden/>
               </w:rPr>
-              <w:t>16</w:t>
-            </w:r>
-            <w:r>
-              <w:rPr>
-                <w:webHidden/>
-              </w:rPr>
               <w:fldChar w:fldCharType="end"/>
             </w:r>
-          </w:hyperlink>
+            <w:r>
+              <w:rPr>
+                <w:rStyle w:val="a5"/>
+              </w:rPr>
+              <w:fldChar w:fldCharType="end"/>
+            </w:r>
+          </w:ins>
         </w:p>
         <w:p>
           <w:pPr>
@@ -2438,12 +3551,47 @@
             <w:tabs>
               <w:tab w:val="right" w:leader="dot" w:pos="8296"/>
             </w:tabs>
+            <w:rPr>
+              <w:ins w:id="86" w:author="沈启航" w:date="2018-12-05T15:07:00Z"/>
+            </w:rPr>
           </w:pPr>
-          <w:hyperlink w:anchor="_Toc531637177" w:history="1">
+          <w:ins w:id="87" w:author="沈启航" w:date="2018-12-05T15:07:00Z">
             <w:r>
               <w:rPr>
                 <w:rStyle w:val="a5"/>
               </w:rPr>
+              <w:fldChar w:fldCharType="begin"/>
+            </w:r>
+            <w:r>
+              <w:rPr>
+                <w:rStyle w:val="a5"/>
+              </w:rPr>
+              <w:instrText xml:space="preserve"> </w:instrText>
+            </w:r>
+            <w:r>
+              <w:instrText>HYPERLINK \l "_Toc531785812"</w:instrText>
+            </w:r>
+            <w:r>
+              <w:rPr>
+                <w:rStyle w:val="a5"/>
+              </w:rPr>
+              <w:instrText xml:space="preserve"> </w:instrText>
+            </w:r>
+            <w:r>
+              <w:rPr>
+                <w:rStyle w:val="a5"/>
+              </w:rPr>
+            </w:r>
+            <w:r>
+              <w:rPr>
+                <w:rStyle w:val="a5"/>
+              </w:rPr>
+              <w:fldChar w:fldCharType="separate"/>
+            </w:r>
+            <w:r>
+              <w:rPr>
+                <w:rStyle w:val="a5"/>
+              </w:rPr>
               <w:t>4.3</w:t>
             </w:r>
             <w:r>
@@ -2469,32 +3617,1012 @@
               <w:rPr>
                 <w:webHidden/>
               </w:rPr>
-              <w:instrText xml:space="preserve"> PAGEREF _Toc531637177 \h </w:instrText>
+              <w:instrText xml:space="preserve"> PAGEREF _Toc531785812 \h </w:instrText>
             </w:r>
             <w:r>
               <w:rPr>
                 <w:webHidden/>
               </w:rPr>
             </w:r>
+          </w:ins>
+          <w:r>
+            <w:rPr>
+              <w:webHidden/>
+            </w:rPr>
+            <w:fldChar w:fldCharType="separate"/>
+          </w:r>
+          <w:ins w:id="88" w:author="沈启航" w:date="2018-12-05T15:07:00Z">
             <w:r>
               <w:rPr>
                 <w:webHidden/>
               </w:rPr>
-              <w:fldChar w:fldCharType="separate"/>
+              <w:t>16</w:t>
             </w:r>
             <w:r>
               <w:rPr>
                 <w:webHidden/>
               </w:rPr>
-              <w:t>16</w:t>
+              <w:fldChar w:fldCharType="end"/>
+            </w:r>
+            <w:r>
+              <w:rPr>
+                <w:rStyle w:val="a5"/>
+              </w:rPr>
+              <w:fldChar w:fldCharType="end"/>
+            </w:r>
+          </w:ins>
+        </w:p>
+        <w:p>
+          <w:pPr>
+            <w:pStyle w:val="20"/>
+            <w:tabs>
+              <w:tab w:val="right" w:leader="dot" w:pos="8296"/>
+            </w:tabs>
+            <w:rPr>
+              <w:del w:id="89" w:author="沈启航" w:date="2018-12-05T15:07:00Z"/>
+            </w:rPr>
+          </w:pPr>
+          <w:del w:id="90" w:author="沈启航" w:date="2018-12-05T15:07:00Z">
+            <w:r>
+              <w:rPr>
+                <w:rFonts w:hint="eastAsia"/>
+                <w:rPrChange w:id="91" w:author="沈启航" w:date="2018-12-05T15:07:00Z">
+                  <w:rPr>
+                    <w:rStyle w:val="a5"/>
+                    <w:rFonts w:hint="eastAsia"/>
+                  </w:rPr>
+                </w:rPrChange>
+              </w:rPr>
+              <w:delText>历史版本</w:delText>
             </w:r>
             <w:r>
               <w:rPr>
                 <w:webHidden/>
               </w:rPr>
-              <w:fldChar w:fldCharType="end"/>
-            </w:r>
-          </w:hyperlink>
+              <w:tab/>
+              <w:delText>2</w:delText>
+            </w:r>
+          </w:del>
+        </w:p>
+        <w:p>
+          <w:pPr>
+            <w:pStyle w:val="10"/>
+            <w:tabs>
+              <w:tab w:val="left" w:pos="420"/>
+              <w:tab w:val="right" w:leader="dot" w:pos="8296"/>
+            </w:tabs>
+            <w:rPr>
+              <w:del w:id="92" w:author="沈启航" w:date="2018-12-05T15:07:00Z"/>
+            </w:rPr>
+          </w:pPr>
+          <w:del w:id="93" w:author="沈启航" w:date="2018-12-05T15:07:00Z">
+            <w:r>
+              <w:rPr>
+                <w:rPrChange w:id="94" w:author="沈启航" w:date="2018-12-05T15:07:00Z">
+                  <w:rPr>
+                    <w:rStyle w:val="a5"/>
+                  </w:rPr>
+                </w:rPrChange>
+              </w:rPr>
+              <w:delText>1.</w:delText>
+            </w:r>
+            <w:r>
+              <w:tab/>
+            </w:r>
+            <w:r>
+              <w:rPr>
+                <w:rFonts w:hint="eastAsia"/>
+                <w:rPrChange w:id="95" w:author="沈启航" w:date="2018-12-05T15:07:00Z">
+                  <w:rPr>
+                    <w:rStyle w:val="a5"/>
+                    <w:rFonts w:hint="eastAsia"/>
+                  </w:rPr>
+                </w:rPrChange>
+              </w:rPr>
+              <w:delText>引言</w:delText>
+            </w:r>
+            <w:r>
+              <w:rPr>
+                <w:webHidden/>
+              </w:rPr>
+              <w:tab/>
+              <w:delText>4</w:delText>
+            </w:r>
+          </w:del>
+        </w:p>
+        <w:p>
+          <w:pPr>
+            <w:pStyle w:val="20"/>
+            <w:tabs>
+              <w:tab w:val="right" w:leader="dot" w:pos="8296"/>
+            </w:tabs>
+            <w:rPr>
+              <w:del w:id="96" w:author="沈启航" w:date="2018-12-05T15:07:00Z"/>
+            </w:rPr>
+          </w:pPr>
+          <w:del w:id="97" w:author="沈启航" w:date="2018-12-05T15:07:00Z">
+            <w:r>
+              <w:rPr>
+                <w:rPrChange w:id="98" w:author="沈启航" w:date="2018-12-05T15:07:00Z">
+                  <w:rPr>
+                    <w:rStyle w:val="a5"/>
+                  </w:rPr>
+                </w:rPrChange>
+              </w:rPr>
+              <w:delText>1.1</w:delText>
+            </w:r>
+            <w:r>
+              <w:rPr>
+                <w:rFonts w:hint="eastAsia"/>
+                <w:rPrChange w:id="99" w:author="沈启航" w:date="2018-12-05T15:07:00Z">
+                  <w:rPr>
+                    <w:rStyle w:val="a5"/>
+                    <w:rFonts w:hint="eastAsia"/>
+                  </w:rPr>
+                </w:rPrChange>
+              </w:rPr>
+              <w:delText>文档目的</w:delText>
+            </w:r>
+            <w:r>
+              <w:rPr>
+                <w:webHidden/>
+              </w:rPr>
+              <w:tab/>
+              <w:delText>4</w:delText>
+            </w:r>
+          </w:del>
+        </w:p>
+        <w:p>
+          <w:pPr>
+            <w:pStyle w:val="20"/>
+            <w:tabs>
+              <w:tab w:val="right" w:leader="dot" w:pos="8296"/>
+            </w:tabs>
+            <w:rPr>
+              <w:del w:id="100" w:author="沈启航" w:date="2018-12-05T15:07:00Z"/>
+            </w:rPr>
+          </w:pPr>
+          <w:del w:id="101" w:author="沈启航" w:date="2018-12-05T15:07:00Z">
+            <w:r>
+              <w:rPr>
+                <w:rPrChange w:id="102" w:author="沈启航" w:date="2018-12-05T15:07:00Z">
+                  <w:rPr>
+                    <w:rStyle w:val="a5"/>
+                  </w:rPr>
+                </w:rPrChange>
+              </w:rPr>
+              <w:delText>1.2</w:delText>
+            </w:r>
+            <w:r>
+              <w:rPr>
+                <w:rFonts w:hint="eastAsia"/>
+                <w:rPrChange w:id="103" w:author="沈启航" w:date="2018-12-05T15:07:00Z">
+                  <w:rPr>
+                    <w:rStyle w:val="a5"/>
+                    <w:rFonts w:hint="eastAsia"/>
+                  </w:rPr>
+                </w:rPrChange>
+              </w:rPr>
+              <w:delText>背景</w:delText>
+            </w:r>
+            <w:r>
+              <w:rPr>
+                <w:webHidden/>
+              </w:rPr>
+              <w:tab/>
+              <w:delText>4</w:delText>
+            </w:r>
+          </w:del>
+        </w:p>
+        <w:p>
+          <w:pPr>
+            <w:pStyle w:val="20"/>
+            <w:tabs>
+              <w:tab w:val="right" w:leader="dot" w:pos="8296"/>
+            </w:tabs>
+            <w:rPr>
+              <w:del w:id="104" w:author="沈启航" w:date="2018-12-05T15:07:00Z"/>
+            </w:rPr>
+          </w:pPr>
+          <w:del w:id="105" w:author="沈启航" w:date="2018-12-05T15:07:00Z">
+            <w:r>
+              <w:rPr>
+                <w:rPrChange w:id="106" w:author="沈启航" w:date="2018-12-05T15:07:00Z">
+                  <w:rPr>
+                    <w:rStyle w:val="a5"/>
+                  </w:rPr>
+                </w:rPrChange>
+              </w:rPr>
+              <w:delText>1.3</w:delText>
+            </w:r>
+            <w:r>
+              <w:rPr>
+                <w:rFonts w:hint="eastAsia"/>
+                <w:rPrChange w:id="107" w:author="沈启航" w:date="2018-12-05T15:07:00Z">
+                  <w:rPr>
+                    <w:rStyle w:val="a5"/>
+                    <w:rFonts w:hint="eastAsia"/>
+                  </w:rPr>
+                </w:rPrChange>
+              </w:rPr>
+              <w:delText>相关术语</w:delText>
+            </w:r>
+            <w:r>
+              <w:rPr>
+                <w:webHidden/>
+              </w:rPr>
+              <w:tab/>
+              <w:delText>4</w:delText>
+            </w:r>
+          </w:del>
+        </w:p>
+        <w:p>
+          <w:pPr>
+            <w:pStyle w:val="20"/>
+            <w:tabs>
+              <w:tab w:val="right" w:leader="dot" w:pos="8296"/>
+            </w:tabs>
+            <w:rPr>
+              <w:del w:id="108" w:author="沈启航" w:date="2018-12-05T15:07:00Z"/>
+            </w:rPr>
+          </w:pPr>
+          <w:del w:id="109" w:author="沈启航" w:date="2018-12-05T15:07:00Z">
+            <w:r>
+              <w:rPr>
+                <w:rPrChange w:id="110" w:author="沈启航" w:date="2018-12-05T15:07:00Z">
+                  <w:rPr>
+                    <w:rStyle w:val="a5"/>
+                  </w:rPr>
+                </w:rPrChange>
+              </w:rPr>
+              <w:delText>1.4</w:delText>
+            </w:r>
+            <w:r>
+              <w:rPr>
+                <w:rFonts w:hint="eastAsia"/>
+                <w:rPrChange w:id="111" w:author="沈启航" w:date="2018-12-05T15:07:00Z">
+                  <w:rPr>
+                    <w:rStyle w:val="a5"/>
+                    <w:rFonts w:hint="eastAsia"/>
+                  </w:rPr>
+                </w:rPrChange>
+              </w:rPr>
+              <w:delText>参考资料</w:delText>
+            </w:r>
+            <w:r>
+              <w:rPr>
+                <w:webHidden/>
+              </w:rPr>
+              <w:tab/>
+              <w:delText>5</w:delText>
+            </w:r>
+          </w:del>
+        </w:p>
+        <w:p>
+          <w:pPr>
+            <w:pStyle w:val="10"/>
+            <w:tabs>
+              <w:tab w:val="left" w:pos="420"/>
+              <w:tab w:val="right" w:leader="dot" w:pos="8296"/>
+            </w:tabs>
+            <w:rPr>
+              <w:del w:id="112" w:author="沈启航" w:date="2018-12-05T15:07:00Z"/>
+            </w:rPr>
+          </w:pPr>
+          <w:del w:id="113" w:author="沈启航" w:date="2018-12-05T15:07:00Z">
+            <w:r>
+              <w:rPr>
+                <w:rPrChange w:id="114" w:author="沈启航" w:date="2018-12-05T15:07:00Z">
+                  <w:rPr>
+                    <w:rStyle w:val="a5"/>
+                  </w:rPr>
+                </w:rPrChange>
+              </w:rPr>
+              <w:delText>2.</w:delText>
+            </w:r>
+            <w:r>
+              <w:tab/>
+            </w:r>
+            <w:r>
+              <w:rPr>
+                <w:rFonts w:hint="eastAsia"/>
+                <w:rPrChange w:id="115" w:author="沈启航" w:date="2018-12-05T15:07:00Z">
+                  <w:rPr>
+                    <w:rStyle w:val="a5"/>
+                    <w:rFonts w:hint="eastAsia"/>
+                  </w:rPr>
+                </w:rPrChange>
+              </w:rPr>
+              <w:delText>业务需求</w:delText>
+            </w:r>
+            <w:r>
+              <w:rPr>
+                <w:webHidden/>
+              </w:rPr>
+              <w:tab/>
+              <w:delText>5</w:delText>
+            </w:r>
+          </w:del>
+        </w:p>
+        <w:p>
+          <w:pPr>
+            <w:pStyle w:val="20"/>
+            <w:tabs>
+              <w:tab w:val="right" w:leader="dot" w:pos="8296"/>
+            </w:tabs>
+            <w:rPr>
+              <w:del w:id="116" w:author="沈启航" w:date="2018-12-05T15:07:00Z"/>
+            </w:rPr>
+          </w:pPr>
+          <w:del w:id="117" w:author="沈启航" w:date="2018-12-05T15:07:00Z">
+            <w:r>
+              <w:rPr>
+                <w:rPrChange w:id="118" w:author="沈启航" w:date="2018-12-05T15:07:00Z">
+                  <w:rPr>
+                    <w:rStyle w:val="a5"/>
+                  </w:rPr>
+                </w:rPrChange>
+              </w:rPr>
+              <w:delText>2.1</w:delText>
+            </w:r>
+            <w:r>
+              <w:rPr>
+                <w:rFonts w:hint="eastAsia"/>
+                <w:rPrChange w:id="119" w:author="沈启航" w:date="2018-12-05T15:07:00Z">
+                  <w:rPr>
+                    <w:rStyle w:val="a5"/>
+                    <w:rFonts w:hint="eastAsia"/>
+                  </w:rPr>
+                </w:rPrChange>
+              </w:rPr>
+              <w:delText>背景</w:delText>
+            </w:r>
+            <w:r>
+              <w:rPr>
+                <w:webHidden/>
+              </w:rPr>
+              <w:tab/>
+              <w:delText>5</w:delText>
+            </w:r>
+          </w:del>
+        </w:p>
+        <w:p>
+          <w:pPr>
+            <w:pStyle w:val="20"/>
+            <w:tabs>
+              <w:tab w:val="right" w:leader="dot" w:pos="8296"/>
+            </w:tabs>
+            <w:rPr>
+              <w:del w:id="120" w:author="沈启航" w:date="2018-12-05T15:07:00Z"/>
+            </w:rPr>
+          </w:pPr>
+          <w:del w:id="121" w:author="沈启航" w:date="2018-12-05T15:07:00Z">
+            <w:r>
+              <w:rPr>
+                <w:rPrChange w:id="122" w:author="沈启航" w:date="2018-12-05T15:07:00Z">
+                  <w:rPr>
+                    <w:rStyle w:val="a5"/>
+                  </w:rPr>
+                </w:rPrChange>
+              </w:rPr>
+              <w:delText>2.2</w:delText>
+            </w:r>
+            <w:r>
+              <w:rPr>
+                <w:rFonts w:hint="eastAsia"/>
+                <w:rPrChange w:id="123" w:author="沈启航" w:date="2018-12-05T15:07:00Z">
+                  <w:rPr>
+                    <w:rStyle w:val="a5"/>
+                    <w:rFonts w:hint="eastAsia"/>
+                  </w:rPr>
+                </w:rPrChange>
+              </w:rPr>
+              <w:delText>业务机遇</w:delText>
+            </w:r>
+            <w:r>
+              <w:rPr>
+                <w:webHidden/>
+              </w:rPr>
+              <w:tab/>
+              <w:delText>6</w:delText>
+            </w:r>
+          </w:del>
+        </w:p>
+        <w:p>
+          <w:pPr>
+            <w:pStyle w:val="20"/>
+            <w:tabs>
+              <w:tab w:val="right" w:leader="dot" w:pos="8296"/>
+            </w:tabs>
+            <w:rPr>
+              <w:del w:id="124" w:author="沈启航" w:date="2018-12-05T15:07:00Z"/>
+            </w:rPr>
+          </w:pPr>
+          <w:del w:id="125" w:author="沈启航" w:date="2018-12-05T15:07:00Z">
+            <w:r>
+              <w:rPr>
+                <w:rPrChange w:id="126" w:author="沈启航" w:date="2018-12-05T15:07:00Z">
+                  <w:rPr>
+                    <w:rStyle w:val="a5"/>
+                  </w:rPr>
+                </w:rPrChange>
+              </w:rPr>
+              <w:delText>2.3</w:delText>
+            </w:r>
+            <w:r>
+              <w:rPr>
+                <w:rFonts w:hint="eastAsia"/>
+                <w:rPrChange w:id="127" w:author="沈启航" w:date="2018-12-05T15:07:00Z">
+                  <w:rPr>
+                    <w:rStyle w:val="a5"/>
+                    <w:rFonts w:hint="eastAsia"/>
+                  </w:rPr>
+                </w:rPrChange>
+              </w:rPr>
+              <w:delText>业务目标</w:delText>
+            </w:r>
+            <w:r>
+              <w:rPr>
+                <w:webHidden/>
+              </w:rPr>
+              <w:tab/>
+              <w:delText>7</w:delText>
+            </w:r>
+          </w:del>
+        </w:p>
+        <w:p>
+          <w:pPr>
+            <w:pStyle w:val="20"/>
+            <w:tabs>
+              <w:tab w:val="right" w:leader="dot" w:pos="8296"/>
+            </w:tabs>
+            <w:rPr>
+              <w:del w:id="128" w:author="沈启航" w:date="2018-12-05T15:07:00Z"/>
+            </w:rPr>
+          </w:pPr>
+          <w:del w:id="129" w:author="沈启航" w:date="2018-12-05T15:07:00Z">
+            <w:r>
+              <w:rPr>
+                <w:rPrChange w:id="130" w:author="沈启航" w:date="2018-12-05T15:07:00Z">
+                  <w:rPr>
+                    <w:rStyle w:val="a5"/>
+                  </w:rPr>
+                </w:rPrChange>
+              </w:rPr>
+              <w:delText>2.4</w:delText>
+            </w:r>
+            <w:r>
+              <w:rPr>
+                <w:rFonts w:hint="eastAsia"/>
+                <w:rPrChange w:id="131" w:author="沈启航" w:date="2018-12-05T15:07:00Z">
+                  <w:rPr>
+                    <w:rStyle w:val="a5"/>
+                    <w:rFonts w:hint="eastAsia"/>
+                  </w:rPr>
+                </w:rPrChange>
+              </w:rPr>
+              <w:delText>成功的标准</w:delText>
+            </w:r>
+            <w:r>
+              <w:rPr>
+                <w:webHidden/>
+              </w:rPr>
+              <w:tab/>
+              <w:delText>7</w:delText>
+            </w:r>
+          </w:del>
+        </w:p>
+        <w:p>
+          <w:pPr>
+            <w:pStyle w:val="20"/>
+            <w:tabs>
+              <w:tab w:val="right" w:leader="dot" w:pos="8296"/>
+            </w:tabs>
+            <w:rPr>
+              <w:del w:id="132" w:author="沈启航" w:date="2018-12-05T15:07:00Z"/>
+            </w:rPr>
+          </w:pPr>
+          <w:del w:id="133" w:author="沈启航" w:date="2018-12-05T15:07:00Z">
+            <w:r>
+              <w:rPr>
+                <w:rPrChange w:id="134" w:author="沈启航" w:date="2018-12-05T15:07:00Z">
+                  <w:rPr>
+                    <w:rStyle w:val="a5"/>
+                  </w:rPr>
+                </w:rPrChange>
+              </w:rPr>
+              <w:delText>2.5</w:delText>
+            </w:r>
+            <w:r>
+              <w:rPr>
+                <w:rFonts w:hint="eastAsia"/>
+                <w:rPrChange w:id="135" w:author="沈启航" w:date="2018-12-05T15:07:00Z">
+                  <w:rPr>
+                    <w:rStyle w:val="a5"/>
+                    <w:rFonts w:hint="eastAsia"/>
+                  </w:rPr>
+                </w:rPrChange>
+              </w:rPr>
+              <w:delText>愿景声明</w:delText>
+            </w:r>
+            <w:r>
+              <w:rPr>
+                <w:webHidden/>
+              </w:rPr>
+              <w:tab/>
+              <w:delText>7</w:delText>
+            </w:r>
+          </w:del>
+        </w:p>
+        <w:p>
+          <w:pPr>
+            <w:pStyle w:val="20"/>
+            <w:tabs>
+              <w:tab w:val="right" w:leader="dot" w:pos="8296"/>
+            </w:tabs>
+            <w:rPr>
+              <w:del w:id="136" w:author="沈启航" w:date="2018-12-05T15:07:00Z"/>
+            </w:rPr>
+          </w:pPr>
+          <w:del w:id="137" w:author="沈启航" w:date="2018-12-05T15:07:00Z">
+            <w:r>
+              <w:rPr>
+                <w:rPrChange w:id="138" w:author="沈启航" w:date="2018-12-05T15:07:00Z">
+                  <w:rPr>
+                    <w:rStyle w:val="a5"/>
+                  </w:rPr>
+                </w:rPrChange>
+              </w:rPr>
+              <w:delText>2.6</w:delText>
+            </w:r>
+            <w:r>
+              <w:rPr>
+                <w:rFonts w:hint="eastAsia"/>
+                <w:rPrChange w:id="139" w:author="沈启航" w:date="2018-12-05T15:07:00Z">
+                  <w:rPr>
+                    <w:rStyle w:val="a5"/>
+                    <w:rFonts w:hint="eastAsia"/>
+                  </w:rPr>
+                </w:rPrChange>
+              </w:rPr>
+              <w:delText>业务风险</w:delText>
+            </w:r>
+            <w:r>
+              <w:rPr>
+                <w:webHidden/>
+              </w:rPr>
+              <w:tab/>
+              <w:delText>7</w:delText>
+            </w:r>
+          </w:del>
+        </w:p>
+        <w:p>
+          <w:pPr>
+            <w:pStyle w:val="20"/>
+            <w:tabs>
+              <w:tab w:val="right" w:leader="dot" w:pos="8296"/>
+            </w:tabs>
+            <w:rPr>
+              <w:del w:id="140" w:author="沈启航" w:date="2018-12-05T15:07:00Z"/>
+            </w:rPr>
+          </w:pPr>
+          <w:del w:id="141" w:author="沈启航" w:date="2018-12-05T15:07:00Z">
+            <w:r>
+              <w:rPr>
+                <w:rPrChange w:id="142" w:author="沈启航" w:date="2018-12-05T15:07:00Z">
+                  <w:rPr>
+                    <w:rStyle w:val="a5"/>
+                  </w:rPr>
+                </w:rPrChange>
+              </w:rPr>
+              <w:delText>2.7</w:delText>
+            </w:r>
+            <w:r>
+              <w:rPr>
+                <w:rFonts w:hint="eastAsia"/>
+                <w:rPrChange w:id="143" w:author="沈启航" w:date="2018-12-05T15:07:00Z">
+                  <w:rPr>
+                    <w:rStyle w:val="a5"/>
+                    <w:rFonts w:hint="eastAsia"/>
+                  </w:rPr>
+                </w:rPrChange>
+              </w:rPr>
+              <w:delText>业务假设和依赖</w:delText>
+            </w:r>
+            <w:r>
+              <w:rPr>
+                <w:webHidden/>
+              </w:rPr>
+              <w:tab/>
+              <w:delText>11</w:delText>
+            </w:r>
+          </w:del>
+        </w:p>
+        <w:p>
+          <w:pPr>
+            <w:pStyle w:val="10"/>
+            <w:tabs>
+              <w:tab w:val="left" w:pos="420"/>
+              <w:tab w:val="right" w:leader="dot" w:pos="8296"/>
+            </w:tabs>
+            <w:rPr>
+              <w:del w:id="144" w:author="沈启航" w:date="2018-12-05T15:07:00Z"/>
+            </w:rPr>
+          </w:pPr>
+          <w:del w:id="145" w:author="沈启航" w:date="2018-12-05T15:07:00Z">
+            <w:r>
+              <w:rPr>
+                <w:rPrChange w:id="146" w:author="沈启航" w:date="2018-12-05T15:07:00Z">
+                  <w:rPr>
+                    <w:rStyle w:val="a5"/>
+                  </w:rPr>
+                </w:rPrChange>
+              </w:rPr>
+              <w:delText>3.</w:delText>
+            </w:r>
+            <w:r>
+              <w:tab/>
+            </w:r>
+            <w:r>
+              <w:rPr>
+                <w:rFonts w:hint="eastAsia"/>
+                <w:rPrChange w:id="147" w:author="沈启航" w:date="2018-12-05T15:07:00Z">
+                  <w:rPr>
+                    <w:rStyle w:val="a5"/>
+                    <w:rFonts w:hint="eastAsia"/>
+                  </w:rPr>
+                </w:rPrChange>
+              </w:rPr>
+              <w:delText>范围和限制</w:delText>
+            </w:r>
+            <w:r>
+              <w:rPr>
+                <w:webHidden/>
+              </w:rPr>
+              <w:tab/>
+              <w:delText>12</w:delText>
+            </w:r>
+          </w:del>
+        </w:p>
+        <w:p>
+          <w:pPr>
+            <w:pStyle w:val="20"/>
+            <w:tabs>
+              <w:tab w:val="right" w:leader="dot" w:pos="8296"/>
+            </w:tabs>
+            <w:rPr>
+              <w:del w:id="148" w:author="沈启航" w:date="2018-12-05T15:07:00Z"/>
+            </w:rPr>
+          </w:pPr>
+          <w:del w:id="149" w:author="沈启航" w:date="2018-12-05T15:07:00Z">
+            <w:r>
+              <w:rPr>
+                <w:rPrChange w:id="150" w:author="沈启航" w:date="2018-12-05T15:07:00Z">
+                  <w:rPr>
+                    <w:rStyle w:val="a5"/>
+                  </w:rPr>
+                </w:rPrChange>
+              </w:rPr>
+              <w:delText>3.1</w:delText>
+            </w:r>
+            <w:r>
+              <w:rPr>
+                <w:rFonts w:hint="eastAsia"/>
+                <w:rPrChange w:id="151" w:author="沈启航" w:date="2018-12-05T15:07:00Z">
+                  <w:rPr>
+                    <w:rStyle w:val="a5"/>
+                    <w:rFonts w:hint="eastAsia"/>
+                  </w:rPr>
+                </w:rPrChange>
+              </w:rPr>
+              <w:delText>主要特性</w:delText>
+            </w:r>
+            <w:r>
+              <w:rPr>
+                <w:webHidden/>
+              </w:rPr>
+              <w:tab/>
+              <w:delText>12</w:delText>
+            </w:r>
+          </w:del>
+        </w:p>
+        <w:p>
+          <w:pPr>
+            <w:pStyle w:val="20"/>
+            <w:tabs>
+              <w:tab w:val="right" w:leader="dot" w:pos="8296"/>
+            </w:tabs>
+            <w:rPr>
+              <w:del w:id="152" w:author="沈启航" w:date="2018-12-05T15:07:00Z"/>
+            </w:rPr>
+          </w:pPr>
+          <w:del w:id="153" w:author="沈启航" w:date="2018-12-05T15:07:00Z">
+            <w:r>
+              <w:rPr>
+                <w:rPrChange w:id="154" w:author="沈启航" w:date="2018-12-05T15:07:00Z">
+                  <w:rPr>
+                    <w:rStyle w:val="a5"/>
+                  </w:rPr>
+                </w:rPrChange>
+              </w:rPr>
+              <w:delText>3.2</w:delText>
+            </w:r>
+            <w:r>
+              <w:rPr>
+                <w:rFonts w:hint="eastAsia"/>
+                <w:rPrChange w:id="155" w:author="沈启航" w:date="2018-12-05T15:07:00Z">
+                  <w:rPr>
+                    <w:rStyle w:val="a5"/>
+                    <w:rFonts w:hint="eastAsia"/>
+                  </w:rPr>
+                </w:rPrChange>
+              </w:rPr>
+              <w:delText>最初版本的范围</w:delText>
+            </w:r>
+            <w:r>
+              <w:rPr>
+                <w:webHidden/>
+              </w:rPr>
+              <w:tab/>
+              <w:delText>15</w:delText>
+            </w:r>
+          </w:del>
+        </w:p>
+        <w:p>
+          <w:pPr>
+            <w:pStyle w:val="20"/>
+            <w:tabs>
+              <w:tab w:val="right" w:leader="dot" w:pos="8296"/>
+            </w:tabs>
+            <w:rPr>
+              <w:del w:id="156" w:author="沈启航" w:date="2018-12-05T15:07:00Z"/>
+            </w:rPr>
+          </w:pPr>
+          <w:del w:id="157" w:author="沈启航" w:date="2018-12-05T15:07:00Z">
+            <w:r>
+              <w:rPr>
+                <w:rPrChange w:id="158" w:author="沈启航" w:date="2018-12-05T15:07:00Z">
+                  <w:rPr>
+                    <w:rStyle w:val="a5"/>
+                  </w:rPr>
+                </w:rPrChange>
+              </w:rPr>
+              <w:delText>3.3</w:delText>
+            </w:r>
+            <w:r>
+              <w:rPr>
+                <w:rFonts w:hint="eastAsia"/>
+                <w:rPrChange w:id="159" w:author="沈启航" w:date="2018-12-05T15:07:00Z">
+                  <w:rPr>
+                    <w:rStyle w:val="a5"/>
+                    <w:rFonts w:hint="eastAsia"/>
+                  </w:rPr>
+                </w:rPrChange>
+              </w:rPr>
+              <w:delText>后续版本的范围</w:delText>
+            </w:r>
+            <w:r>
+              <w:rPr>
+                <w:webHidden/>
+              </w:rPr>
+              <w:tab/>
+              <w:delText>15</w:delText>
+            </w:r>
+          </w:del>
+        </w:p>
+        <w:p>
+          <w:pPr>
+            <w:pStyle w:val="20"/>
+            <w:tabs>
+              <w:tab w:val="right" w:leader="dot" w:pos="8296"/>
+            </w:tabs>
+            <w:rPr>
+              <w:del w:id="160" w:author="沈启航" w:date="2018-12-05T15:07:00Z"/>
+            </w:rPr>
+          </w:pPr>
+          <w:del w:id="161" w:author="沈启航" w:date="2018-12-05T15:07:00Z">
+            <w:r>
+              <w:rPr>
+                <w:rPrChange w:id="162" w:author="沈启航" w:date="2018-12-05T15:07:00Z">
+                  <w:rPr>
+                    <w:rStyle w:val="a5"/>
+                  </w:rPr>
+                </w:rPrChange>
+              </w:rPr>
+              <w:delText>3.4</w:delText>
+            </w:r>
+            <w:r>
+              <w:rPr>
+                <w:rFonts w:hint="eastAsia"/>
+                <w:rPrChange w:id="163" w:author="沈启航" w:date="2018-12-05T15:07:00Z">
+                  <w:rPr>
+                    <w:rStyle w:val="a5"/>
+                    <w:rFonts w:hint="eastAsia"/>
+                  </w:rPr>
+                </w:rPrChange>
+              </w:rPr>
+              <w:delText>限制和排除</w:delText>
+            </w:r>
+            <w:r>
+              <w:rPr>
+                <w:webHidden/>
+              </w:rPr>
+              <w:tab/>
+              <w:delText>15</w:delText>
+            </w:r>
+          </w:del>
+        </w:p>
+        <w:p>
+          <w:pPr>
+            <w:pStyle w:val="10"/>
+            <w:tabs>
+              <w:tab w:val="left" w:pos="420"/>
+              <w:tab w:val="right" w:leader="dot" w:pos="8296"/>
+            </w:tabs>
+            <w:rPr>
+              <w:del w:id="164" w:author="沈启航" w:date="2018-12-05T15:07:00Z"/>
+            </w:rPr>
+          </w:pPr>
+          <w:del w:id="165" w:author="沈启航" w:date="2018-12-05T15:07:00Z">
+            <w:r>
+              <w:rPr>
+                <w:rPrChange w:id="166" w:author="沈启航" w:date="2018-12-05T15:07:00Z">
+                  <w:rPr>
+                    <w:rStyle w:val="a5"/>
+                  </w:rPr>
+                </w:rPrChange>
+              </w:rPr>
+              <w:delText>4.</w:delText>
+            </w:r>
+            <w:r>
+              <w:tab/>
+            </w:r>
+            <w:r>
+              <w:rPr>
+                <w:rFonts w:hint="eastAsia"/>
+                <w:rPrChange w:id="167" w:author="沈启航" w:date="2018-12-05T15:07:00Z">
+                  <w:rPr>
+                    <w:rStyle w:val="a5"/>
+                    <w:rFonts w:hint="eastAsia"/>
+                  </w:rPr>
+                </w:rPrChange>
+              </w:rPr>
+              <w:delText>业务背景</w:delText>
+            </w:r>
+            <w:r>
+              <w:rPr>
+                <w:webHidden/>
+              </w:rPr>
+              <w:tab/>
+              <w:delText>15</w:delText>
+            </w:r>
+          </w:del>
+        </w:p>
+        <w:p>
+          <w:pPr>
+            <w:pStyle w:val="20"/>
+            <w:tabs>
+              <w:tab w:val="right" w:leader="dot" w:pos="8296"/>
+            </w:tabs>
+            <w:rPr>
+              <w:del w:id="168" w:author="沈启航" w:date="2018-12-05T15:07:00Z"/>
+            </w:rPr>
+          </w:pPr>
+          <w:del w:id="169" w:author="沈启航" w:date="2018-12-05T15:07:00Z">
+            <w:r>
+              <w:rPr>
+                <w:rPrChange w:id="170" w:author="沈启航" w:date="2018-12-05T15:07:00Z">
+                  <w:rPr>
+                    <w:rStyle w:val="a5"/>
+                  </w:rPr>
+                </w:rPrChange>
+              </w:rPr>
+              <w:delText>4.1</w:delText>
+            </w:r>
+            <w:r>
+              <w:rPr>
+                <w:rFonts w:hint="eastAsia"/>
+                <w:rPrChange w:id="171" w:author="沈启航" w:date="2018-12-05T15:07:00Z">
+                  <w:rPr>
+                    <w:rStyle w:val="a5"/>
+                    <w:rFonts w:hint="eastAsia"/>
+                  </w:rPr>
+                </w:rPrChange>
+              </w:rPr>
+              <w:delText>干系人简介</w:delText>
+            </w:r>
+            <w:r>
+              <w:rPr>
+                <w:webHidden/>
+              </w:rPr>
+              <w:tab/>
+              <w:delText>15</w:delText>
+            </w:r>
+          </w:del>
+        </w:p>
+        <w:p>
+          <w:pPr>
+            <w:pStyle w:val="20"/>
+            <w:tabs>
+              <w:tab w:val="right" w:leader="dot" w:pos="8296"/>
+            </w:tabs>
+            <w:rPr>
+              <w:del w:id="172" w:author="沈启航" w:date="2018-12-05T15:07:00Z"/>
+            </w:rPr>
+          </w:pPr>
+          <w:del w:id="173" w:author="沈启航" w:date="2018-12-05T15:07:00Z">
+            <w:r>
+              <w:rPr>
+                <w:rPrChange w:id="174" w:author="沈启航" w:date="2018-12-05T15:07:00Z">
+                  <w:rPr>
+                    <w:rStyle w:val="a5"/>
+                  </w:rPr>
+                </w:rPrChange>
+              </w:rPr>
+              <w:delText>4.2</w:delText>
+            </w:r>
+            <w:r>
+              <w:rPr>
+                <w:rFonts w:hint="eastAsia"/>
+                <w:rPrChange w:id="175" w:author="沈启航" w:date="2018-12-05T15:07:00Z">
+                  <w:rPr>
+                    <w:rStyle w:val="a5"/>
+                    <w:rFonts w:hint="eastAsia"/>
+                  </w:rPr>
+                </w:rPrChange>
+              </w:rPr>
+              <w:delText>项目优先级</w:delText>
+            </w:r>
+            <w:r>
+              <w:rPr>
+                <w:webHidden/>
+              </w:rPr>
+              <w:tab/>
+              <w:delText>16</w:delText>
+            </w:r>
+          </w:del>
+        </w:p>
+        <w:p>
+          <w:pPr>
+            <w:pStyle w:val="20"/>
+            <w:tabs>
+              <w:tab w:val="right" w:leader="dot" w:pos="8296"/>
+            </w:tabs>
+            <w:rPr>
+              <w:del w:id="176" w:author="沈启航" w:date="2018-12-05T15:07:00Z"/>
+            </w:rPr>
+          </w:pPr>
+          <w:del w:id="177" w:author="沈启航" w:date="2018-12-05T15:07:00Z">
+            <w:r>
+              <w:rPr>
+                <w:rPrChange w:id="178" w:author="沈启航" w:date="2018-12-05T15:07:00Z">
+                  <w:rPr>
+                    <w:rStyle w:val="a5"/>
+                  </w:rPr>
+                </w:rPrChange>
+              </w:rPr>
+              <w:delText>4.3</w:delText>
+            </w:r>
+            <w:r>
+              <w:rPr>
+                <w:rFonts w:hint="eastAsia"/>
+                <w:rPrChange w:id="179" w:author="沈启航" w:date="2018-12-05T15:07:00Z">
+                  <w:rPr>
+                    <w:rStyle w:val="a5"/>
+                    <w:rFonts w:hint="eastAsia"/>
+                  </w:rPr>
+                </w:rPrChange>
+              </w:rPr>
+              <w:delText>部署的注意事项</w:delText>
+            </w:r>
+            <w:r>
+              <w:rPr>
+                <w:webHidden/>
+              </w:rPr>
+              <w:tab/>
+              <w:delText>16</w:delText>
+            </w:r>
+          </w:del>
         </w:p>
         <w:p>
           <w:r>
@@ -2568,7 +4696,7 @@
           <w:numId w:val="1"/>
         </w:numPr>
       </w:pPr>
-      <w:bookmarkStart w:id="4" w:name="_Toc531637156"/>
+      <w:bookmarkStart w:id="180" w:name="_Toc531785791"/>
       <w:r>
         <w:rPr>
           <w:rFonts w:hint="eastAsia"/>
@@ -2576,13 +4704,13 @@
         <w:lastRenderedPageBreak/>
         <w:t>引言</w:t>
       </w:r>
-      <w:bookmarkEnd w:id="4"/>
+      <w:bookmarkEnd w:id="180"/>
     </w:p>
     <w:p>
       <w:pPr>
         <w:pStyle w:val="2"/>
       </w:pPr>
-      <w:bookmarkStart w:id="5" w:name="_Toc531637157"/>
+      <w:bookmarkStart w:id="181" w:name="_Toc531785792"/>
       <w:r>
         <w:rPr>
           <w:rFonts w:hint="eastAsia"/>
@@ -2598,7 +4726,7 @@
       <w:r>
         <w:t>目的</w:t>
       </w:r>
-      <w:bookmarkEnd w:id="5"/>
+      <w:bookmarkEnd w:id="181"/>
     </w:p>
     <w:p>
       <w:pPr>
@@ -2636,7 +4764,7 @@
       <w:pPr>
         <w:pStyle w:val="2"/>
       </w:pPr>
-      <w:bookmarkStart w:id="6" w:name="_Toc531637158"/>
+      <w:bookmarkStart w:id="182" w:name="_Toc531785793"/>
       <w:r>
         <w:rPr>
           <w:rFonts w:hint="eastAsia"/>
@@ -2649,7 +4777,7 @@
         </w:rPr>
         <w:t>背景</w:t>
       </w:r>
-      <w:bookmarkEnd w:id="6"/>
+      <w:bookmarkEnd w:id="182"/>
     </w:p>
     <w:p>
       <w:pPr>
@@ -3770,7 +5898,7 @@
       <w:pPr>
         <w:pStyle w:val="2"/>
       </w:pPr>
-      <w:bookmarkStart w:id="7" w:name="_Toc531637159"/>
+      <w:bookmarkStart w:id="183" w:name="_Toc531785794"/>
       <w:r>
         <w:rPr>
           <w:rFonts w:hint="eastAsia"/>
@@ -3786,7 +5914,7 @@
       <w:r>
         <w:t>术语</w:t>
       </w:r>
-      <w:bookmarkEnd w:id="7"/>
+      <w:bookmarkEnd w:id="183"/>
     </w:p>
     <w:tbl>
       <w:tblPr>
@@ -4247,7 +6375,7 @@
       <w:pPr>
         <w:pStyle w:val="2"/>
       </w:pPr>
-      <w:bookmarkStart w:id="8" w:name="_Toc531637160"/>
+      <w:bookmarkStart w:id="184" w:name="_Toc531785795"/>
       <w:r>
         <w:rPr>
           <w:rFonts w:hint="eastAsia"/>
@@ -4263,7 +6391,7 @@
       <w:r>
         <w:t>资料</w:t>
       </w:r>
-      <w:bookmarkEnd w:id="8"/>
+      <w:bookmarkEnd w:id="184"/>
     </w:p>
     <w:p>
       <w:pPr>
@@ -4444,7 +6572,7 @@
           <w:numId w:val="1"/>
         </w:numPr>
       </w:pPr>
-      <w:bookmarkStart w:id="9" w:name="_Toc531637161"/>
+      <w:bookmarkStart w:id="185" w:name="_Toc531785796"/>
       <w:r>
         <w:rPr>
           <w:rFonts w:hint="eastAsia"/>
@@ -4454,7 +6582,7 @@
       <w:r>
         <w:t>需求</w:t>
       </w:r>
-      <w:bookmarkEnd w:id="9"/>
+      <w:bookmarkEnd w:id="185"/>
     </w:p>
     <w:p>
       <w:pPr>
@@ -4465,14 +6593,86 @@
         <w:rPr>
           <w:rFonts w:hint="eastAsia"/>
         </w:rPr>
-        <w:t>软件项目管理与软件需求，作为软件工程当中最为重要的组成几个部分，已经引起业内人士的高度重视，项目管理和需求工程概念的提出，就是为了把软件工程化，以更有效地开发需求，开发软件并实现有效的管理。也作为一门新兴的课程在大学里开设。为了使教师能够把最新，最前沿的关于项目管理和需求工程的信息传播给学生；为了学生能够利用网络得到老师帮助；为了师生之间，同学之间能够充分交流，沟通心得。这个软件工程教学、学习、交流系统将提供这么一个平台。为教师和同学服务，也为项目管理，需求工程，统一建模等软件工程化课程的教学方法提供试验基地。</w:t>
+        <w:t>软件项目管理与软件需求，作为软件工程当中最为重要的组成几个部分，已经引起业内人士的高度重视，项目管理和需求工程概念的提出，就是为了把软件工程化，以更有效地开发需求，开发软件并实现有效的管理。</w:t>
+      </w:r>
+      <w:del w:id="186" w:author="沈启航" w:date="2018-12-05T08:00:00Z">
+        <w:r>
+          <w:rPr>
+            <w:rFonts w:hint="eastAsia"/>
+          </w:rPr>
+          <w:delText>也作为一门新兴的课程在大学里开设。</w:delText>
+        </w:r>
+      </w:del>
+      <w:r>
+        <w:rPr>
+          <w:rFonts w:hint="eastAsia"/>
+        </w:rPr>
+        <w:t>为了使教师能够把最新，最前沿的关于项目管理和需求工程的信息传播给学生；为了学生能够利用网络得到老师帮助；为了师生之间，同学之间能够充分交流，沟通心得。这个</w:t>
+      </w:r>
+      <w:del w:id="187" w:author="沈启航" w:date="2018-12-05T08:00:00Z">
+        <w:r>
+          <w:rPr>
+            <w:rFonts w:hint="eastAsia"/>
+          </w:rPr>
+          <w:delText>软件工程教学、学习、交流系统</w:delText>
+        </w:r>
+      </w:del>
+      <w:ins w:id="188" w:author="沈启航" w:date="2018-12-05T08:00:00Z">
+        <w:r>
+          <w:rPr>
+            <w:rFonts w:hint="eastAsia"/>
+          </w:rPr>
+          <w:t>软件工程系列课程</w:t>
+        </w:r>
+        <w:r>
+          <w:t>教学辅助</w:t>
+        </w:r>
+      </w:ins>
+      <w:ins w:id="189" w:author="沈启航" w:date="2018-12-05T08:03:00Z">
+        <w:r>
+          <w:rPr>
+            <w:rFonts w:hint="eastAsia"/>
+          </w:rPr>
+          <w:t>网站</w:t>
+        </w:r>
+      </w:ins>
+      <w:ins w:id="190" w:author="沈启航" w:date="2018-12-05T08:00:00Z">
+        <w:r>
+          <w:rPr>
+            <w:rFonts w:hint="eastAsia"/>
+          </w:rPr>
+          <w:t>系统</w:t>
+        </w:r>
+      </w:ins>
+      <w:r>
+        <w:rPr>
+          <w:rFonts w:hint="eastAsia"/>
+        </w:rPr>
+        <w:t>将提供这么一个</w:t>
+      </w:r>
+      <w:ins w:id="191" w:author="沈启航" w:date="2018-12-05T08:00:00Z">
+        <w:r>
+          <w:rPr>
+            <w:rFonts w:hint="eastAsia"/>
+          </w:rPr>
+          <w:t>垂直</w:t>
+        </w:r>
+        <w:r>
+          <w:t>的交流</w:t>
+        </w:r>
+      </w:ins>
+      <w:r>
+        <w:rPr>
+          <w:rFonts w:hint="eastAsia"/>
+        </w:rPr>
+        <w:t>平台。为教师和同学服务，也为项目管理，需求工程，统一建模等软件工程化课程的教学方法提供试验基地。</w:t>
       </w:r>
     </w:p>
     <w:p>
       <w:pPr>
         <w:pStyle w:val="2"/>
       </w:pPr>
-      <w:bookmarkStart w:id="10" w:name="_Toc531637162"/>
+      <w:bookmarkStart w:id="192" w:name="_Toc531785797"/>
       <w:r>
         <w:t>2</w:t>
       </w:r>
@@ -4482,14 +6682,14 @@
         </w:rPr>
         <w:t>.1</w:t>
       </w:r>
-      <w:commentRangeStart w:id="11"/>
+      <w:commentRangeStart w:id="193"/>
       <w:r>
         <w:rPr>
           <w:rFonts w:hint="eastAsia"/>
         </w:rPr>
         <w:t>背景</w:t>
       </w:r>
-      <w:commentRangeEnd w:id="11"/>
+      <w:commentRangeEnd w:id="193"/>
       <w:r>
         <w:rPr>
           <w:rStyle w:val="a6"/>
@@ -4497,9 +6697,9 @@
           <w:b w:val="0"/>
           <w:bCs w:val="0"/>
         </w:rPr>
-        <w:commentReference w:id="11"/>
-      </w:r>
-      <w:bookmarkEnd w:id="10"/>
+        <w:commentReference w:id="193"/>
+      </w:r>
+      <w:bookmarkEnd w:id="192"/>
     </w:p>
     <w:p>
       <w:pPr>
@@ -4741,18 +6941,47 @@
       <w:r>
         <w:t>记录软工课程的逐步发展，我们构思做一个</w:t>
       </w:r>
-      <w:r>
-        <w:rPr>
-          <w:rFonts w:hint="eastAsia"/>
-        </w:rPr>
-        <w:t>开放共享的交流型</w:t>
-      </w:r>
-      <w:r>
-        <w:rPr>
-          <w:rFonts w:hint="eastAsia"/>
-        </w:rPr>
-        <w:t>论坛</w:t>
-      </w:r>
+      <w:ins w:id="194" w:author="沈启航" w:date="2018-12-05T08:01:00Z">
+        <w:r>
+          <w:rPr>
+            <w:rFonts w:hint="eastAsia"/>
+          </w:rPr>
+          <w:t>垂直型</w:t>
+        </w:r>
+        <w:r>
+          <w:t>的</w:t>
+        </w:r>
+      </w:ins>
+      <w:r>
+        <w:rPr>
+          <w:rFonts w:hint="eastAsia"/>
+        </w:rPr>
+        <w:t>开放共享的交流</w:t>
+      </w:r>
+      <w:del w:id="195" w:author="沈启航" w:date="2018-12-05T08:03:00Z">
+        <w:r>
+          <w:rPr>
+            <w:rFonts w:hint="eastAsia"/>
+          </w:rPr>
+          <w:delText>型</w:delText>
+        </w:r>
+      </w:del>
+      <w:del w:id="196" w:author="沈启航" w:date="2018-12-05T08:01:00Z">
+        <w:r>
+          <w:rPr>
+            <w:rFonts w:hint="eastAsia"/>
+          </w:rPr>
+          <w:delText>论坛</w:delText>
+        </w:r>
+      </w:del>
+      <w:ins w:id="197" w:author="沈启航" w:date="2018-12-05T08:01:00Z">
+        <w:r>
+          <w:rPr>
+            <w:rFonts w:hint="eastAsia"/>
+          </w:rPr>
+          <w:t>社区</w:t>
+        </w:r>
+      </w:ins>
       <w:r>
         <w:rPr>
           <w:rFonts w:hint="eastAsia"/>
@@ -4772,7 +7001,7 @@
       <w:pPr>
         <w:pStyle w:val="2"/>
       </w:pPr>
-      <w:bookmarkStart w:id="12" w:name="_Toc531637163"/>
+      <w:bookmarkStart w:id="198" w:name="_Toc531785798"/>
       <w:r>
         <w:t>2</w:t>
       </w:r>
@@ -4782,7 +7011,7 @@
         </w:rPr>
         <w:t>.2</w:t>
       </w:r>
-      <w:commentRangeStart w:id="13"/>
+      <w:commentRangeStart w:id="199"/>
       <w:r>
         <w:rPr>
           <w:rFonts w:hint="eastAsia"/>
@@ -4792,7 +7021,7 @@
       <w:r>
         <w:t>机遇</w:t>
       </w:r>
-      <w:commentRangeEnd w:id="13"/>
+      <w:commentRangeEnd w:id="199"/>
       <w:r>
         <w:rPr>
           <w:rStyle w:val="a6"/>
@@ -4800,9 +7029,9 @@
           <w:b w:val="0"/>
           <w:bCs w:val="0"/>
         </w:rPr>
-        <w:commentReference w:id="13"/>
-      </w:r>
-      <w:bookmarkEnd w:id="12"/>
+        <w:commentReference w:id="199"/>
+      </w:r>
+      <w:bookmarkEnd w:id="198"/>
     </w:p>
     <w:p>
       <w:pPr>
@@ -5217,6 +7446,40 @@
       <w:r>
         <w:t>我们提议的产品</w:t>
       </w:r>
+      <w:ins w:id="200" w:author="沈启航" w:date="2018-12-05T15:06:00Z">
+        <w:r>
+          <w:rPr>
+            <w:rFonts w:hint="eastAsia"/>
+          </w:rPr>
+          <w:t>是一种</w:t>
+        </w:r>
+        <w:r>
+          <w:t>垂直型社区类型的</w:t>
+        </w:r>
+        <w:r>
+          <w:rPr>
+            <w:rFonts w:hint="eastAsia"/>
+          </w:rPr>
+          <w:t>网站</w:t>
+        </w:r>
+        <w:r>
+          <w:t>系统，内容</w:t>
+        </w:r>
+      </w:ins>
+      <w:ins w:id="201" w:author="沈启航" w:date="2018-12-05T15:07:00Z">
+        <w:r>
+          <w:t>仅限于软件工程系列课程的教学信息</w:t>
+        </w:r>
+        <w:r>
+          <w:rPr>
+            <w:rFonts w:hint="eastAsia"/>
+          </w:rPr>
+          <w:t>。</w:t>
+        </w:r>
+        <w:r>
+          <w:t>该系统</w:t>
+        </w:r>
+      </w:ins>
       <w:r>
         <w:rPr>
           <w:rFonts w:hint="eastAsia"/>
@@ -5285,7 +7548,7 @@
       <w:pPr>
         <w:pStyle w:val="2"/>
       </w:pPr>
-      <w:bookmarkStart w:id="14" w:name="_Toc531637164"/>
+      <w:bookmarkStart w:id="202" w:name="_Toc531785799"/>
       <w:r>
         <w:lastRenderedPageBreak/>
         <w:t>2</w:t>
@@ -5296,7 +7559,7 @@
         </w:rPr>
         <w:t>.3</w:t>
       </w:r>
-      <w:commentRangeStart w:id="15"/>
+      <w:commentRangeStart w:id="203"/>
       <w:r>
         <w:rPr>
           <w:rFonts w:hint="eastAsia"/>
@@ -5306,7 +7569,7 @@
       <w:r>
         <w:t>目标</w:t>
       </w:r>
-      <w:commentRangeEnd w:id="15"/>
+      <w:commentRangeEnd w:id="203"/>
       <w:r>
         <w:rPr>
           <w:rStyle w:val="a6"/>
@@ -5314,9 +7577,9 @@
           <w:b w:val="0"/>
           <w:bCs w:val="0"/>
         </w:rPr>
-        <w:commentReference w:id="15"/>
-      </w:r>
-      <w:bookmarkEnd w:id="14"/>
+        <w:commentReference w:id="203"/>
+      </w:r>
+      <w:bookmarkEnd w:id="202"/>
     </w:p>
     <w:p>
       <w:r>
@@ -5455,7 +7718,7 @@
       <w:pPr>
         <w:pStyle w:val="2"/>
       </w:pPr>
-      <w:bookmarkStart w:id="16" w:name="_Toc531637165"/>
+      <w:bookmarkStart w:id="204" w:name="_Toc531785800"/>
       <w:r>
         <w:rPr>
           <w:rFonts w:hint="eastAsia"/>
@@ -5468,7 +7731,7 @@
         </w:rPr>
         <w:t>.4</w:t>
       </w:r>
-      <w:commentRangeStart w:id="17"/>
+      <w:commentRangeStart w:id="205"/>
       <w:r>
         <w:rPr>
           <w:rFonts w:hint="eastAsia"/>
@@ -5478,7 +7741,7 @@
       <w:r>
         <w:t>的标准</w:t>
       </w:r>
-      <w:commentRangeEnd w:id="17"/>
+      <w:commentRangeEnd w:id="205"/>
       <w:r>
         <w:rPr>
           <w:rStyle w:val="a6"/>
@@ -5486,9 +7749,9 @@
           <w:b w:val="0"/>
           <w:bCs w:val="0"/>
         </w:rPr>
-        <w:commentReference w:id="17"/>
-      </w:r>
-      <w:bookmarkEnd w:id="16"/>
+        <w:commentReference w:id="205"/>
+      </w:r>
+      <w:bookmarkEnd w:id="204"/>
     </w:p>
     <w:p>
       <w:r>
@@ -5529,7 +7792,7 @@
       <w:pPr>
         <w:pStyle w:val="2"/>
       </w:pPr>
-      <w:bookmarkStart w:id="18" w:name="_Toc531637166"/>
+      <w:bookmarkStart w:id="206" w:name="_Toc531785801"/>
       <w:r>
         <w:rPr>
           <w:rFonts w:hint="eastAsia"/>
@@ -5542,7 +7805,7 @@
         </w:rPr>
         <w:t>.5</w:t>
       </w:r>
-      <w:commentRangeStart w:id="19"/>
+      <w:commentRangeStart w:id="207"/>
       <w:r>
         <w:rPr>
           <w:rFonts w:hint="eastAsia"/>
@@ -5552,7 +7815,7 @@
       <w:r>
         <w:t>声明</w:t>
       </w:r>
-      <w:commentRangeEnd w:id="19"/>
+      <w:commentRangeEnd w:id="207"/>
       <w:r>
         <w:rPr>
           <w:rStyle w:val="a6"/>
@@ -5560,9 +7823,9 @@
           <w:b w:val="0"/>
           <w:bCs w:val="0"/>
         </w:rPr>
-        <w:commentReference w:id="19"/>
-      </w:r>
-      <w:bookmarkEnd w:id="18"/>
+        <w:commentReference w:id="207"/>
+      </w:r>
+      <w:bookmarkEnd w:id="206"/>
     </w:p>
     <w:p>
       <w:pPr>
@@ -5983,7 +8246,7 @@
       <w:pPr>
         <w:pStyle w:val="2"/>
       </w:pPr>
-      <w:bookmarkStart w:id="20" w:name="_Toc531637167"/>
+      <w:bookmarkStart w:id="208" w:name="_Toc531785802"/>
       <w:r>
         <w:rPr>
           <w:rFonts w:hint="eastAsia"/>
@@ -5996,7 +8259,7 @@
         </w:rPr>
         <w:t>.6</w:t>
       </w:r>
-      <w:commentRangeStart w:id="21"/>
+      <w:commentRangeStart w:id="209"/>
       <w:r>
         <w:rPr>
           <w:rFonts w:hint="eastAsia"/>
@@ -6006,7 +8269,7 @@
       <w:r>
         <w:t>风险</w:t>
       </w:r>
-      <w:commentRangeEnd w:id="21"/>
+      <w:commentRangeEnd w:id="209"/>
       <w:r>
         <w:rPr>
           <w:rStyle w:val="a6"/>
@@ -6014,9 +8277,9 @@
           <w:b w:val="0"/>
           <w:bCs w:val="0"/>
         </w:rPr>
-        <w:commentReference w:id="21"/>
-      </w:r>
-      <w:bookmarkEnd w:id="20"/>
+        <w:commentReference w:id="209"/>
+      </w:r>
+      <w:bookmarkEnd w:id="208"/>
     </w:p>
     <w:p>
       <w:pPr>
@@ -6114,7 +8377,7 @@
                 <w:szCs w:val="21"/>
               </w:rPr>
             </w:pPr>
-            <w:bookmarkStart w:id="22" w:name="_Hlk529648462"/>
+            <w:bookmarkStart w:id="210" w:name="_Hlk529648462"/>
             <w:r>
               <w:rPr>
                 <w:rFonts w:hint="eastAsia"/>
@@ -7911,7 +10174,7 @@
           </w:p>
         </w:tc>
       </w:tr>
-      <w:bookmarkEnd w:id="22"/>
+      <w:bookmarkEnd w:id="210"/>
     </w:tbl>
     <w:p/>
     <w:p>
@@ -12829,7 +15092,7 @@
       <w:pPr>
         <w:pStyle w:val="2"/>
       </w:pPr>
-      <w:bookmarkStart w:id="23" w:name="_Toc531637168"/>
+      <w:bookmarkStart w:id="211" w:name="_Toc531785803"/>
       <w:r>
         <w:rPr>
           <w:rFonts w:hint="eastAsia"/>
@@ -12842,7 +15105,7 @@
         </w:rPr>
         <w:t>.7</w:t>
       </w:r>
-      <w:commentRangeStart w:id="24"/>
+      <w:commentRangeStart w:id="212"/>
       <w:r>
         <w:rPr>
           <w:rFonts w:hint="eastAsia"/>
@@ -12852,7 +15115,7 @@
       <w:r>
         <w:t>假设和依赖</w:t>
       </w:r>
-      <w:commentRangeEnd w:id="24"/>
+      <w:commentRangeEnd w:id="212"/>
       <w:r>
         <w:rPr>
           <w:rStyle w:val="a6"/>
@@ -12860,9 +15123,9 @@
           <w:b w:val="0"/>
           <w:bCs w:val="0"/>
         </w:rPr>
-        <w:commentReference w:id="24"/>
-      </w:r>
-      <w:bookmarkEnd w:id="23"/>
+        <w:commentReference w:id="212"/>
+      </w:r>
+      <w:bookmarkEnd w:id="211"/>
     </w:p>
     <w:tbl>
       <w:tblPr>
@@ -13436,8 +15699,8 @@
           <w:numId w:val="1"/>
         </w:numPr>
       </w:pPr>
-      <w:bookmarkStart w:id="25" w:name="_Toc531637169"/>
-      <w:commentRangeStart w:id="26"/>
+      <w:bookmarkStart w:id="213" w:name="_Toc531785804"/>
+      <w:commentRangeStart w:id="214"/>
       <w:r>
         <w:rPr>
           <w:rFonts w:hint="eastAsia"/>
@@ -13447,7 +15710,7 @@
       <w:r>
         <w:t>和限制</w:t>
       </w:r>
-      <w:commentRangeEnd w:id="26"/>
+      <w:commentRangeEnd w:id="214"/>
       <w:r>
         <w:rPr>
           <w:rStyle w:val="a6"/>
@@ -13455,14 +15718,20 @@
           <w:bCs w:val="0"/>
           <w:kern w:val="2"/>
         </w:rPr>
-        <w:commentReference w:id="26"/>
-      </w:r>
-      <w:bookmarkEnd w:id="25"/>
+        <w:commentReference w:id="214"/>
+      </w:r>
+      <w:bookmarkEnd w:id="213"/>
     </w:p>
     <w:p>
       <w:pPr>
         <w:spacing w:line="360" w:lineRule="auto"/>
         <w:ind w:firstLine="357"/>
+        <w:rPr>
+          <w:ins w:id="215" w:author="沈启航" w:date="2018-12-05T15:04:00Z"/>
+          <w:rFonts w:ascii="宋体" w:eastAsia="宋体" w:hAnsi="Times New Roman" w:cs="宋体"/>
+          <w:szCs w:val="21"/>
+          <w:lang w:val="zh-CN"/>
+        </w:rPr>
       </w:pPr>
       <w:r>
         <w:rPr>
@@ -13549,9 +15818,124 @@
     </w:p>
     <w:p>
       <w:pPr>
+        <w:spacing w:line="360" w:lineRule="auto"/>
+        <w:ind w:firstLine="357"/>
+        <w:rPr>
+          <w:rFonts w:hint="eastAsia"/>
+        </w:rPr>
+      </w:pPr>
+      <w:ins w:id="216" w:author="沈启航" w:date="2018-12-05T15:04:00Z">
+        <w:r>
+          <w:rPr>
+            <w:rFonts w:ascii="宋体" w:eastAsia="宋体" w:hAnsi="Times New Roman" w:cs="宋体" w:hint="eastAsia"/>
+            <w:szCs w:val="21"/>
+            <w:lang w:val="zh-CN"/>
+          </w:rPr>
+          <w:t>该</w:t>
+        </w:r>
+      </w:ins>
+      <w:ins w:id="217" w:author="沈启航" w:date="2018-12-05T15:05:00Z">
+        <w:r>
+          <w:rPr>
+            <w:rFonts w:ascii="宋体" w:eastAsia="宋体" w:hAnsi="Times New Roman" w:cs="宋体" w:hint="eastAsia"/>
+            <w:szCs w:val="21"/>
+            <w:lang w:val="zh-CN"/>
+          </w:rPr>
+          <w:t>软件工程</w:t>
+        </w:r>
+        <w:r>
+          <w:rPr>
+            <w:rFonts w:ascii="宋体" w:eastAsia="宋体" w:hAnsi="Times New Roman" w:cs="宋体"/>
+            <w:szCs w:val="21"/>
+            <w:lang w:val="zh-CN"/>
+          </w:rPr>
+          <w:t>系列课程</w:t>
+        </w:r>
+      </w:ins>
+      <w:ins w:id="218" w:author="沈启航" w:date="2018-12-05T15:04:00Z">
+        <w:r>
+          <w:rPr>
+            <w:rFonts w:ascii="宋体" w:eastAsia="宋体" w:hAnsi="Times New Roman" w:cs="宋体"/>
+            <w:szCs w:val="21"/>
+            <w:lang w:val="zh-CN"/>
+          </w:rPr>
+          <w:t>教学</w:t>
+        </w:r>
+        <w:r>
+          <w:rPr>
+            <w:rFonts w:ascii="宋体" w:eastAsia="宋体" w:hAnsi="Times New Roman" w:cs="宋体" w:hint="eastAsia"/>
+            <w:szCs w:val="21"/>
+            <w:lang w:val="zh-CN"/>
+          </w:rPr>
+          <w:t>辅助网站</w:t>
+        </w:r>
+      </w:ins>
+      <w:ins w:id="219" w:author="沈启航" w:date="2018-12-05T15:05:00Z">
+        <w:r>
+          <w:rPr>
+            <w:rFonts w:ascii="宋体" w:eastAsia="宋体" w:hAnsi="Times New Roman" w:cs="宋体" w:hint="eastAsia"/>
+            <w:szCs w:val="21"/>
+            <w:lang w:val="zh-CN"/>
+          </w:rPr>
+          <w:t>希望</w:t>
+        </w:r>
+        <w:r>
+          <w:rPr>
+            <w:rFonts w:ascii="宋体" w:eastAsia="宋体" w:hAnsi="Times New Roman" w:cs="宋体"/>
+            <w:szCs w:val="21"/>
+            <w:lang w:val="zh-CN"/>
+          </w:rPr>
+          <w:t>打造一个垂直型社区，内容仅限于软件工程系列课程的教学</w:t>
+        </w:r>
+        <w:r>
+          <w:rPr>
+            <w:rFonts w:ascii="宋体" w:eastAsia="宋体" w:hAnsi="Times New Roman" w:cs="宋体" w:hint="eastAsia"/>
+            <w:szCs w:val="21"/>
+            <w:lang w:val="zh-CN"/>
+          </w:rPr>
+          <w:t>相关</w:t>
+        </w:r>
+        <w:r>
+          <w:rPr>
+            <w:rFonts w:ascii="宋体" w:eastAsia="宋体" w:hAnsi="Times New Roman" w:cs="宋体"/>
+            <w:szCs w:val="21"/>
+            <w:lang w:val="zh-CN"/>
+          </w:rPr>
+          <w:t>信息</w:t>
+        </w:r>
+        <w:r>
+          <w:rPr>
+            <w:rFonts w:ascii="宋体" w:eastAsia="宋体" w:hAnsi="Times New Roman" w:cs="宋体" w:hint="eastAsia"/>
+            <w:szCs w:val="21"/>
+            <w:lang w:val="zh-CN"/>
+          </w:rPr>
+          <w:t>，</w:t>
+        </w:r>
+        <w:r>
+          <w:rPr>
+            <w:rFonts w:ascii="宋体" w:eastAsia="宋体" w:hAnsi="Times New Roman" w:cs="宋体"/>
+            <w:szCs w:val="21"/>
+            <w:lang w:val="zh-CN"/>
+          </w:rPr>
+          <w:t>不涉及其他社会性</w:t>
+        </w:r>
+      </w:ins>
+      <w:ins w:id="220" w:author="沈启航" w:date="2018-12-05T15:06:00Z">
+        <w:r>
+          <w:rPr>
+            <w:rFonts w:ascii="宋体" w:eastAsia="宋体" w:hAnsi="Times New Roman" w:cs="宋体"/>
+            <w:szCs w:val="21"/>
+            <w:lang w:val="zh-CN"/>
+          </w:rPr>
+          <w:t>信息。</w:t>
+        </w:r>
+      </w:ins>
+    </w:p>
+    <w:p>
+      <w:pPr>
         <w:pStyle w:val="2"/>
       </w:pPr>
-      <w:bookmarkStart w:id="27" w:name="_Toc531637170"/>
+      <w:bookmarkStart w:id="221" w:name="_Toc531785805"/>
       <w:r>
         <w:rPr>
           <w:rFonts w:hint="eastAsia"/>
@@ -13564,7 +15948,7 @@
         </w:rPr>
         <w:t>.1</w:t>
       </w:r>
-      <w:commentRangeStart w:id="28"/>
+      <w:commentRangeStart w:id="222"/>
       <w:r>
         <w:rPr>
           <w:rFonts w:hint="eastAsia"/>
@@ -13574,7 +15958,7 @@
       <w:r>
         <w:t>特性</w:t>
       </w:r>
-      <w:commentRangeEnd w:id="28"/>
+      <w:commentRangeEnd w:id="222"/>
       <w:r>
         <w:rPr>
           <w:rStyle w:val="a6"/>
@@ -13582,9 +15966,9 @@
           <w:b w:val="0"/>
           <w:bCs w:val="0"/>
         </w:rPr>
-        <w:commentReference w:id="28"/>
-      </w:r>
-      <w:bookmarkEnd w:id="27"/>
+        <w:commentReference w:id="222"/>
+      </w:r>
+      <w:bookmarkEnd w:id="221"/>
     </w:p>
     <w:tbl>
       <w:tblPr>
@@ -15847,14 +18231,7 @@
               <w:rPr>
                 <w:rFonts w:hint="eastAsia"/>
               </w:rPr>
-              <w:t>论坛管</w:t>
-            </w:r>
-            <w:r>
-              <w:rPr>
-                <w:rFonts w:hint="eastAsia"/>
-              </w:rPr>
-              <w:lastRenderedPageBreak/>
-              <w:t>理</w:t>
+              <w:t>论坛管理</w:t>
             </w:r>
           </w:p>
         </w:tc>
@@ -15881,7 +18258,6 @@
                 <w:rFonts w:ascii="宋体" w:hAnsi="宋体" w:cs="宋体" w:hint="eastAsia"/>
                 <w:kern w:val="0"/>
               </w:rPr>
-              <w:lastRenderedPageBreak/>
               <w:t>发帖</w:t>
             </w:r>
           </w:p>
@@ -15928,11 +18304,7 @@
               <w:t>，</w:t>
             </w:r>
             <w:r>
-              <w:t>包括经验交</w:t>
-            </w:r>
-            <w:r>
-              <w:lastRenderedPageBreak/>
-              <w:t>流贴、答疑帖</w:t>
+              <w:t>包括经验交流贴、答疑帖</w:t>
             </w:r>
             <w:r>
               <w:rPr>
@@ -17023,6 +19395,7 @@
               <w:rPr>
                 <w:rFonts w:hint="eastAsia"/>
               </w:rPr>
+              <w:lastRenderedPageBreak/>
               <w:t>FE</w:t>
             </w:r>
             <w:r>
@@ -17134,16 +19507,7 @@
                 <w:szCs w:val="21"/>
                 <w:lang w:val="zh-CN"/>
               </w:rPr>
-              <w:t>主界面导向两个区域，课程区域和论坛区</w:t>
-            </w:r>
-            <w:r>
-              <w:rPr>
-                <w:rFonts w:ascii="宋体" w:eastAsia="宋体" w:hAnsi="Arial" w:cs="宋体"/>
-                <w:szCs w:val="21"/>
-                <w:lang w:val="zh-CN"/>
-              </w:rPr>
-              <w:lastRenderedPageBreak/>
-              <w:t>域。</w:t>
+              <w:t>主界面导向两个区域，课程区域和论坛区域。</w:t>
             </w:r>
           </w:p>
         </w:tc>
@@ -17151,11 +19515,6 @@
     </w:tbl>
     <w:p/>
     <w:p>
-      <w:pPr>
-        <w:rPr>
-          <w:rFonts w:hint="eastAsia"/>
-        </w:rPr>
-      </w:pPr>
       <w:r>
         <w:rPr>
           <w:rFonts w:hint="eastAsia"/>
@@ -17207,7 +19566,7 @@
       <w:pPr>
         <w:pStyle w:val="2"/>
       </w:pPr>
-      <w:bookmarkStart w:id="29" w:name="_Toc531637171"/>
+      <w:bookmarkStart w:id="223" w:name="_Toc531785806"/>
       <w:r>
         <w:rPr>
           <w:rFonts w:hint="eastAsia"/>
@@ -17220,7 +19579,7 @@
         </w:rPr>
         <w:t>.2</w:t>
       </w:r>
-      <w:commentRangeStart w:id="30"/>
+      <w:commentRangeStart w:id="224"/>
       <w:r>
         <w:rPr>
           <w:rFonts w:hint="eastAsia"/>
@@ -17230,7 +19589,7 @@
       <w:r>
         <w:t>版本的范围</w:t>
       </w:r>
-      <w:commentRangeEnd w:id="30"/>
+      <w:commentRangeEnd w:id="224"/>
       <w:r>
         <w:rPr>
           <w:rStyle w:val="a6"/>
@@ -17238,9 +19597,9 @@
           <w:b w:val="0"/>
           <w:bCs w:val="0"/>
         </w:rPr>
-        <w:commentReference w:id="30"/>
-      </w:r>
-      <w:bookmarkEnd w:id="29"/>
+        <w:commentReference w:id="224"/>
+      </w:r>
+      <w:bookmarkEnd w:id="223"/>
     </w:p>
     <w:p>
       <w:r>
@@ -17260,7 +19619,7 @@
       <w:pPr>
         <w:pStyle w:val="2"/>
       </w:pPr>
-      <w:bookmarkStart w:id="31" w:name="_Toc531637172"/>
+      <w:bookmarkStart w:id="225" w:name="_Toc531785807"/>
       <w:r>
         <w:rPr>
           <w:rFonts w:hint="eastAsia"/>
@@ -17282,21 +19641,34 @@
       <w:r>
         <w:t>版本的范围</w:t>
       </w:r>
-      <w:bookmarkEnd w:id="31"/>
+      <w:bookmarkEnd w:id="225"/>
     </w:p>
     <w:p>
-      <w:r>
-        <w:rPr>
-          <w:rFonts w:hint="eastAsia"/>
-        </w:rPr>
-        <w:t>TBD</w:t>
-      </w:r>
+      <w:ins w:id="226" w:author="沈启航" w:date="2018-12-05T15:04:00Z">
+        <w:r>
+          <w:rPr>
+            <w:rFonts w:hint="eastAsia"/>
+          </w:rPr>
+          <w:t>吸引</w:t>
+        </w:r>
+        <w:r>
+          <w:t>非本专业的工科学生加入该系统。</w:t>
+        </w:r>
+      </w:ins>
+      <w:del w:id="227" w:author="沈启航" w:date="2018-12-05T15:03:00Z">
+        <w:r>
+          <w:rPr>
+            <w:rFonts w:hint="eastAsia"/>
+          </w:rPr>
+          <w:delText>TBD</w:delText>
+        </w:r>
+      </w:del>
     </w:p>
     <w:p>
       <w:pPr>
         <w:pStyle w:val="2"/>
       </w:pPr>
-      <w:bookmarkStart w:id="32" w:name="_Toc531637173"/>
+      <w:bookmarkStart w:id="228" w:name="_Toc531785808"/>
       <w:r>
         <w:rPr>
           <w:rFonts w:hint="eastAsia"/>
@@ -17309,7 +19681,7 @@
         </w:rPr>
         <w:t>.4</w:t>
       </w:r>
-      <w:commentRangeStart w:id="33"/>
+      <w:commentRangeStart w:id="229"/>
       <w:r>
         <w:rPr>
           <w:rFonts w:hint="eastAsia"/>
@@ -17319,7 +19691,7 @@
       <w:r>
         <w:t>和排除</w:t>
       </w:r>
-      <w:commentRangeEnd w:id="33"/>
+      <w:commentRangeEnd w:id="229"/>
       <w:r>
         <w:rPr>
           <w:rStyle w:val="a6"/>
@@ -17327,9 +19699,9 @@
           <w:b w:val="0"/>
           <w:bCs w:val="0"/>
         </w:rPr>
-        <w:commentReference w:id="33"/>
-      </w:r>
-      <w:bookmarkEnd w:id="32"/>
+        <w:commentReference w:id="229"/>
+      </w:r>
+      <w:bookmarkEnd w:id="228"/>
     </w:p>
     <w:p>
       <w:r>
@@ -17364,11 +19736,8 @@
           <w:ilvl w:val="0"/>
           <w:numId w:val="1"/>
         </w:numPr>
-        <w:rPr>
-          <w:rFonts w:hint="eastAsia"/>
-        </w:rPr>
-      </w:pPr>
-      <w:bookmarkStart w:id="34" w:name="_Toc531637174"/>
+      </w:pPr>
+      <w:bookmarkStart w:id="230" w:name="_Toc531785809"/>
       <w:r>
         <w:rPr>
           <w:rFonts w:hint="eastAsia"/>
@@ -17378,13 +19747,13 @@
       <w:r>
         <w:t>背景</w:t>
       </w:r>
-      <w:bookmarkEnd w:id="34"/>
+      <w:bookmarkEnd w:id="230"/>
     </w:p>
     <w:p>
       <w:pPr>
         <w:pStyle w:val="2"/>
       </w:pPr>
-      <w:bookmarkStart w:id="35" w:name="_Toc531637175"/>
+      <w:bookmarkStart w:id="231" w:name="_Toc531785810"/>
       <w:r>
         <w:rPr>
           <w:rFonts w:hint="eastAsia"/>
@@ -17403,7 +19772,7 @@
         </w:rPr>
         <w:t>1</w:t>
       </w:r>
-      <w:commentRangeStart w:id="36"/>
+      <w:commentRangeStart w:id="232"/>
       <w:r>
         <w:rPr>
           <w:rFonts w:hint="eastAsia"/>
@@ -17413,7 +19782,7 @@
       <w:r>
         <w:t>简介</w:t>
       </w:r>
-      <w:commentRangeEnd w:id="36"/>
+      <w:commentRangeEnd w:id="232"/>
       <w:r>
         <w:rPr>
           <w:rStyle w:val="a6"/>
@@ -17421,9 +19790,9 @@
           <w:b w:val="0"/>
           <w:bCs w:val="0"/>
         </w:rPr>
-        <w:commentReference w:id="36"/>
-      </w:r>
-      <w:bookmarkEnd w:id="35"/>
+        <w:commentReference w:id="232"/>
+      </w:r>
+      <w:bookmarkEnd w:id="231"/>
     </w:p>
     <w:tbl>
       <w:tblPr>
@@ -17543,7 +19912,11 @@
               <w:t>加强了</w:t>
             </w:r>
             <w:r>
-              <w:t>软件工程系列课程的教学能力，通过更便捷的交流方式促进学生的</w:t>
+              <w:t>软件工程系列课程的教学能力，通过更便捷的交流方式促进</w:t>
+            </w:r>
+            <w:r>
+              <w:lastRenderedPageBreak/>
+              <w:t>学生的</w:t>
             </w:r>
             <w:r>
               <w:rPr>
@@ -17558,7 +19931,6 @@
               <w:rPr>
                 <w:rFonts w:hint="eastAsia"/>
               </w:rPr>
-              <w:lastRenderedPageBreak/>
               <w:t>和</w:t>
             </w:r>
             <w:r>
@@ -18008,7 +20380,7 @@
       <w:pPr>
         <w:pStyle w:val="2"/>
       </w:pPr>
-      <w:bookmarkStart w:id="37" w:name="_Toc531637176"/>
+      <w:bookmarkStart w:id="233" w:name="_Toc531785811"/>
       <w:r>
         <w:rPr>
           <w:rFonts w:hint="eastAsia"/>
@@ -18030,7 +20402,7 @@
       <w:r>
         <w:t>优先级</w:t>
       </w:r>
-      <w:bookmarkEnd w:id="37"/>
+      <w:bookmarkEnd w:id="233"/>
     </w:p>
     <w:tbl>
       <w:tblPr>
@@ -18045,6 +20417,9 @@
         <w:gridCol w:w="2074"/>
       </w:tblGrid>
       <w:tr>
+        <w:trPr>
+          <w:del w:id="234" w:author="沈启航" w:date="2018-12-05T14:53:00Z"/>
+        </w:trPr>
         <w:tc>
           <w:tcPr>
             <w:tcW w:w="2074" w:type="dxa"/>
@@ -18052,16 +20427,41 @@
           <w:p>
             <w:pPr>
               <w:rPr>
+                <w:del w:id="235" w:author="沈启航" w:date="2018-12-05T14:53:00Z"/>
                 <w:b/>
               </w:rPr>
             </w:pPr>
-            <w:r>
-              <w:rPr>
-                <w:rFonts w:hint="eastAsia"/>
+            <w:del w:id="236" w:author="沈启航" w:date="2018-12-05T14:52:00Z">
+              <w:r>
+                <w:rPr>
+                  <w:rFonts w:hint="eastAsia"/>
+                  <w:b/>
+                </w:rPr>
+                <w:delText>维度</w:delText>
+              </w:r>
+            </w:del>
+          </w:p>
+        </w:tc>
+        <w:tc>
+          <w:tcPr>
+            <w:tcW w:w="2074" w:type="dxa"/>
+          </w:tcPr>
+          <w:p>
+            <w:pPr>
+              <w:rPr>
+                <w:del w:id="237" w:author="沈启航" w:date="2018-12-05T14:53:00Z"/>
                 <w:b/>
               </w:rPr>
-              <w:t>维度</w:t>
-            </w:r>
+            </w:pPr>
+            <w:del w:id="238" w:author="沈启航" w:date="2018-12-05T14:52:00Z">
+              <w:r>
+                <w:rPr>
+                  <w:rFonts w:hint="eastAsia"/>
+                  <w:b/>
+                </w:rPr>
+                <w:delText>约束</w:delText>
+              </w:r>
+            </w:del>
           </w:p>
         </w:tc>
         <w:tc>
@@ -18071,69 +20471,66 @@
           <w:p>
             <w:pPr>
               <w:rPr>
+                <w:del w:id="239" w:author="沈启航" w:date="2018-12-05T14:53:00Z"/>
                 <w:b/>
               </w:rPr>
             </w:pPr>
-            <w:r>
-              <w:rPr>
-                <w:rFonts w:hint="eastAsia"/>
+            <w:del w:id="240" w:author="沈启航" w:date="2018-12-05T14:52:00Z">
+              <w:r>
+                <w:rPr>
+                  <w:rFonts w:hint="eastAsia"/>
+                  <w:b/>
+                </w:rPr>
+                <w:delText>驱动</w:delText>
+              </w:r>
+            </w:del>
+          </w:p>
+        </w:tc>
+        <w:tc>
+          <w:tcPr>
+            <w:tcW w:w="2074" w:type="dxa"/>
+          </w:tcPr>
+          <w:p>
+            <w:pPr>
+              <w:rPr>
+                <w:del w:id="241" w:author="沈启航" w:date="2018-12-05T14:53:00Z"/>
                 <w:b/>
               </w:rPr>
-              <w:t>约束</w:t>
-            </w:r>
-          </w:p>
-        </w:tc>
-        <w:tc>
-          <w:tcPr>
-            <w:tcW w:w="2074" w:type="dxa"/>
-          </w:tcPr>
-          <w:p>
-            <w:pPr>
-              <w:rPr>
-                <w:b/>
-              </w:rPr>
-            </w:pPr>
-            <w:r>
-              <w:rPr>
-                <w:rFonts w:hint="eastAsia"/>
-                <w:b/>
-              </w:rPr>
-              <w:t>驱动</w:t>
-            </w:r>
-          </w:p>
-        </w:tc>
-        <w:tc>
-          <w:tcPr>
-            <w:tcW w:w="2074" w:type="dxa"/>
-          </w:tcPr>
-          <w:p>
-            <w:pPr>
-              <w:rPr>
-                <w:b/>
-              </w:rPr>
-            </w:pPr>
-            <w:r>
-              <w:rPr>
-                <w:rFonts w:hint="eastAsia"/>
-                <w:b/>
-              </w:rPr>
-              <w:t>自由度</w:t>
-            </w:r>
+            </w:pPr>
+            <w:del w:id="242" w:author="沈启航" w:date="2018-12-05T14:52:00Z">
+              <w:r>
+                <w:rPr>
+                  <w:rFonts w:hint="eastAsia"/>
+                  <w:b/>
+                </w:rPr>
+                <w:delText>自由度</w:delText>
+              </w:r>
+            </w:del>
           </w:p>
         </w:tc>
       </w:tr>
       <w:tr>
+        <w:trPr>
+          <w:del w:id="243" w:author="沈启航" w:date="2018-12-05T14:53:00Z"/>
+        </w:trPr>
         <w:tc>
           <w:tcPr>
             <w:tcW w:w="2074" w:type="dxa"/>
           </w:tcPr>
           <w:p>
-            <w:r>
-              <w:rPr>
-                <w:rFonts w:hint="eastAsia"/>
-              </w:rPr>
-              <w:t>特性</w:t>
-            </w:r>
+            <w:pPr>
+              <w:rPr>
+                <w:del w:id="244" w:author="沈启航" w:date="2018-12-05T14:53:00Z"/>
+              </w:rPr>
+            </w:pPr>
+            <w:del w:id="245" w:author="沈启航" w:date="2018-12-05T14:52:00Z">
+              <w:r>
+                <w:rPr>
+                  <w:rFonts w:hint="eastAsia"/>
+                </w:rPr>
+                <w:delText>特性</w:delText>
+              </w:r>
+            </w:del>
           </w:p>
         </w:tc>
         <w:tc>
@@ -18141,42 +20538,71 @@
             <w:tcW w:w="2074" w:type="dxa"/>
           </w:tcPr>
           <w:p>
-            <w:r>
-              <w:rPr>
-                <w:rFonts w:hint="eastAsia"/>
-              </w:rPr>
-              <w:t>涉及</w:t>
-            </w:r>
-            <w:r>
-              <w:t>到显示的功能必须绘制界面</w:t>
-            </w:r>
+            <w:pPr>
+              <w:rPr>
+                <w:del w:id="246" w:author="沈启航" w:date="2018-12-05T14:53:00Z"/>
+              </w:rPr>
+            </w:pPr>
+            <w:del w:id="247" w:author="沈启航" w:date="2018-12-05T14:52:00Z">
+              <w:r>
+                <w:rPr>
+                  <w:rFonts w:hint="eastAsia"/>
+                </w:rPr>
+                <w:delText>涉及</w:delText>
+              </w:r>
+              <w:r>
+                <w:delText>到显示的功能必须绘制界面</w:delText>
+              </w:r>
+            </w:del>
           </w:p>
         </w:tc>
         <w:tc>
           <w:tcPr>
             <w:tcW w:w="2074" w:type="dxa"/>
           </w:tcPr>
-          <w:p/>
+          <w:p>
+            <w:pPr>
+              <w:rPr>
+                <w:del w:id="248" w:author="沈启航" w:date="2018-12-05T14:53:00Z"/>
+              </w:rPr>
+            </w:pPr>
+          </w:p>
         </w:tc>
         <w:tc>
           <w:tcPr>
             <w:tcW w:w="2074" w:type="dxa"/>
           </w:tcPr>
-          <w:p/>
+          <w:p>
+            <w:pPr>
+              <w:rPr>
+                <w:del w:id="249" w:author="沈启航" w:date="2018-12-05T14:53:00Z"/>
+              </w:rPr>
+            </w:pPr>
+          </w:p>
         </w:tc>
       </w:tr>
       <w:tr>
+        <w:trPr>
+          <w:del w:id="250" w:author="沈启航" w:date="2018-12-05T14:53:00Z"/>
+        </w:trPr>
         <w:tc>
           <w:tcPr>
             <w:tcW w:w="2074" w:type="dxa"/>
           </w:tcPr>
           <w:p>
-            <w:r>
-              <w:rPr>
-                <w:rFonts w:hint="eastAsia"/>
-              </w:rPr>
-              <w:t>质量</w:t>
-            </w:r>
+            <w:pPr>
+              <w:rPr>
+                <w:del w:id="251" w:author="沈启航" w:date="2018-12-05T14:53:00Z"/>
+              </w:rPr>
+            </w:pPr>
+            <w:del w:id="252" w:author="沈启航" w:date="2018-12-05T14:52:00Z">
+              <w:r>
+                <w:rPr>
+                  <w:rFonts w:hint="eastAsia"/>
+                </w:rPr>
+                <w:delText>质量</w:delText>
+              </w:r>
+            </w:del>
           </w:p>
         </w:tc>
         <w:tc>
@@ -18184,192 +20610,990 @@
             <w:tcW w:w="2074" w:type="dxa"/>
           </w:tcPr>
           <w:p>
-            <w:r>
-              <w:rPr>
-                <w:rFonts w:hint="eastAsia"/>
-              </w:rPr>
-              <w:t>交付物必须</w:t>
-            </w:r>
-            <w:r>
-              <w:t>通过客户验收</w:t>
-            </w:r>
+            <w:pPr>
+              <w:rPr>
+                <w:del w:id="253" w:author="沈启航" w:date="2018-12-05T14:53:00Z"/>
+              </w:rPr>
+            </w:pPr>
+            <w:del w:id="254" w:author="沈启航" w:date="2018-12-05T14:52:00Z">
+              <w:r>
+                <w:rPr>
+                  <w:rFonts w:hint="eastAsia"/>
+                </w:rPr>
+                <w:delText>交付物必须</w:delText>
+              </w:r>
+              <w:r>
+                <w:delText>通过客户验收</w:delText>
+              </w:r>
+            </w:del>
           </w:p>
         </w:tc>
         <w:tc>
           <w:tcPr>
             <w:tcW w:w="2074" w:type="dxa"/>
           </w:tcPr>
-          <w:p/>
+          <w:p>
+            <w:pPr>
+              <w:rPr>
+                <w:del w:id="255" w:author="沈启航" w:date="2018-12-05T14:53:00Z"/>
+              </w:rPr>
+            </w:pPr>
+          </w:p>
         </w:tc>
         <w:tc>
           <w:tcPr>
             <w:tcW w:w="2074" w:type="dxa"/>
           </w:tcPr>
-          <w:p/>
+          <w:p>
+            <w:pPr>
+              <w:rPr>
+                <w:del w:id="256" w:author="沈启航" w:date="2018-12-05T14:53:00Z"/>
+              </w:rPr>
+            </w:pPr>
+          </w:p>
         </w:tc>
       </w:tr>
       <w:tr>
+        <w:trPr>
+          <w:del w:id="257" w:author="沈启航" w:date="2018-12-05T14:53:00Z"/>
+        </w:trPr>
         <w:tc>
           <w:tcPr>
             <w:tcW w:w="2074" w:type="dxa"/>
           </w:tcPr>
           <w:p>
-            <w:r>
-              <w:rPr>
-                <w:rFonts w:hint="eastAsia"/>
-              </w:rPr>
-              <w:t>排期</w:t>
-            </w:r>
+            <w:pPr>
+              <w:rPr>
+                <w:del w:id="258" w:author="沈启航" w:date="2018-12-05T14:53:00Z"/>
+              </w:rPr>
+            </w:pPr>
+            <w:del w:id="259" w:author="沈启航" w:date="2018-12-05T14:52:00Z">
+              <w:r>
+                <w:rPr>
+                  <w:rFonts w:hint="eastAsia"/>
+                </w:rPr>
+                <w:delText>排期</w:delText>
+              </w:r>
+            </w:del>
           </w:p>
         </w:tc>
         <w:tc>
           <w:tcPr>
             <w:tcW w:w="2074" w:type="dxa"/>
           </w:tcPr>
-          <w:p/>
+          <w:p>
+            <w:pPr>
+              <w:rPr>
+                <w:del w:id="260" w:author="沈启航" w:date="2018-12-05T14:53:00Z"/>
+              </w:rPr>
+            </w:pPr>
+          </w:p>
         </w:tc>
         <w:tc>
           <w:tcPr>
             <w:tcW w:w="2074" w:type="dxa"/>
           </w:tcPr>
-          <w:p/>
+          <w:p>
+            <w:pPr>
+              <w:rPr>
+                <w:del w:id="261" w:author="沈启航" w:date="2018-12-05T14:53:00Z"/>
+              </w:rPr>
+            </w:pPr>
+          </w:p>
         </w:tc>
         <w:tc>
           <w:tcPr>
             <w:tcW w:w="2074" w:type="dxa"/>
           </w:tcPr>
           <w:p>
-            <w:r>
-              <w:rPr>
-                <w:rFonts w:hint="eastAsia"/>
-              </w:rPr>
-              <w:t>在</w:t>
-            </w:r>
-            <w:r>
-              <w:t>本学期结束前必须完成本项目</w:t>
-            </w:r>
+            <w:pPr>
+              <w:rPr>
+                <w:del w:id="262" w:author="沈启航" w:date="2018-12-05T14:53:00Z"/>
+              </w:rPr>
+            </w:pPr>
+            <w:del w:id="263" w:author="沈启航" w:date="2018-12-05T14:52:00Z">
+              <w:r>
+                <w:rPr>
+                  <w:rFonts w:hint="eastAsia"/>
+                </w:rPr>
+                <w:delText>在</w:delText>
+              </w:r>
+              <w:r>
+                <w:delText>本学期结束前必须完成本项目</w:delText>
+              </w:r>
+            </w:del>
           </w:p>
         </w:tc>
       </w:tr>
       <w:tr>
+        <w:trPr>
+          <w:del w:id="264" w:author="沈启航" w:date="2018-12-05T14:53:00Z"/>
+        </w:trPr>
         <w:tc>
           <w:tcPr>
             <w:tcW w:w="2074" w:type="dxa"/>
           </w:tcPr>
           <w:p>
-            <w:r>
-              <w:rPr>
-                <w:rFonts w:hint="eastAsia"/>
-              </w:rPr>
-              <w:t>成本</w:t>
-            </w:r>
+            <w:pPr>
+              <w:rPr>
+                <w:del w:id="265" w:author="沈启航" w:date="2018-12-05T14:53:00Z"/>
+              </w:rPr>
+            </w:pPr>
+            <w:del w:id="266" w:author="沈启航" w:date="2018-12-05T14:52:00Z">
+              <w:r>
+                <w:rPr>
+                  <w:rFonts w:hint="eastAsia"/>
+                </w:rPr>
+                <w:delText>成本</w:delText>
+              </w:r>
+            </w:del>
           </w:p>
         </w:tc>
         <w:tc>
           <w:tcPr>
             <w:tcW w:w="2074" w:type="dxa"/>
           </w:tcPr>
-          <w:p/>
+          <w:p>
+            <w:pPr>
+              <w:rPr>
+                <w:del w:id="267" w:author="沈启航" w:date="2018-12-05T14:53:00Z"/>
+              </w:rPr>
+            </w:pPr>
+          </w:p>
         </w:tc>
         <w:tc>
           <w:tcPr>
             <w:tcW w:w="2074" w:type="dxa"/>
           </w:tcPr>
-          <w:p/>
+          <w:p>
+            <w:pPr>
+              <w:rPr>
+                <w:del w:id="268" w:author="沈启航" w:date="2018-12-05T14:53:00Z"/>
+              </w:rPr>
+            </w:pPr>
+          </w:p>
         </w:tc>
         <w:tc>
           <w:tcPr>
             <w:tcW w:w="2074" w:type="dxa"/>
           </w:tcPr>
           <w:p>
-            <w:r>
-              <w:rPr>
-                <w:rFonts w:hint="eastAsia"/>
-              </w:rPr>
-              <w:t>成本</w:t>
-            </w:r>
-            <w:r>
-              <w:t>完全由项目组内部承担</w:t>
-            </w:r>
+            <w:pPr>
+              <w:rPr>
+                <w:del w:id="269" w:author="沈启航" w:date="2018-12-05T14:53:00Z"/>
+              </w:rPr>
+            </w:pPr>
+            <w:del w:id="270" w:author="沈启航" w:date="2018-12-05T14:52:00Z">
+              <w:r>
+                <w:rPr>
+                  <w:rFonts w:hint="eastAsia"/>
+                </w:rPr>
+                <w:delText>成本</w:delText>
+              </w:r>
+              <w:r>
+                <w:delText>完全由项目组内部承担</w:delText>
+              </w:r>
+            </w:del>
           </w:p>
         </w:tc>
       </w:tr>
       <w:tr>
+        <w:trPr>
+          <w:del w:id="271" w:author="沈启航" w:date="2018-12-05T14:53:00Z"/>
+        </w:trPr>
         <w:tc>
           <w:tcPr>
             <w:tcW w:w="2074" w:type="dxa"/>
           </w:tcPr>
           <w:p>
-            <w:r>
-              <w:rPr>
-                <w:rFonts w:hint="eastAsia"/>
-              </w:rPr>
-              <w:t>人员</w:t>
-            </w:r>
+            <w:pPr>
+              <w:rPr>
+                <w:del w:id="272" w:author="沈启航" w:date="2018-12-05T14:53:00Z"/>
+              </w:rPr>
+            </w:pPr>
+            <w:del w:id="273" w:author="沈启航" w:date="2018-12-05T14:52:00Z">
+              <w:r>
+                <w:rPr>
+                  <w:rFonts w:hint="eastAsia"/>
+                </w:rPr>
+                <w:delText>人员</w:delText>
+              </w:r>
+            </w:del>
           </w:p>
         </w:tc>
         <w:tc>
           <w:tcPr>
             <w:tcW w:w="2074" w:type="dxa"/>
           </w:tcPr>
-          <w:p/>
+          <w:p>
+            <w:pPr>
+              <w:rPr>
+                <w:del w:id="274" w:author="沈启航" w:date="2018-12-05T14:53:00Z"/>
+              </w:rPr>
+            </w:pPr>
+          </w:p>
         </w:tc>
         <w:tc>
           <w:tcPr>
             <w:tcW w:w="2074" w:type="dxa"/>
           </w:tcPr>
           <w:p>
-            <w:r>
-              <w:rPr>
-                <w:rFonts w:hint="eastAsia"/>
-              </w:rPr>
-              <w:t>团队</w:t>
-            </w:r>
-            <w:r>
-              <w:t>包含五位成员，必要时可借助外部人员的帮助</w:t>
-            </w:r>
+            <w:pPr>
+              <w:rPr>
+                <w:del w:id="275" w:author="沈启航" w:date="2018-12-05T14:53:00Z"/>
+              </w:rPr>
+            </w:pPr>
+            <w:del w:id="276" w:author="沈启航" w:date="2018-12-05T14:52:00Z">
+              <w:r>
+                <w:rPr>
+                  <w:rFonts w:hint="eastAsia"/>
+                </w:rPr>
+                <w:delText>团队</w:delText>
+              </w:r>
+              <w:r>
+                <w:delText>包含五位成员，必要时可借助外部人员的帮助</w:delText>
+              </w:r>
+            </w:del>
           </w:p>
         </w:tc>
         <w:tc>
           <w:tcPr>
             <w:tcW w:w="2074" w:type="dxa"/>
           </w:tcPr>
-          <w:p/>
+          <w:p>
+            <w:pPr>
+              <w:rPr>
+                <w:del w:id="277" w:author="沈启航" w:date="2018-12-05T14:53:00Z"/>
+              </w:rPr>
+            </w:pPr>
+          </w:p>
         </w:tc>
       </w:tr>
     </w:tbl>
-    <w:p/>
     <w:p>
       <w:pPr>
-        <w:pStyle w:val="2"/>
-      </w:pPr>
-      <w:bookmarkStart w:id="38" w:name="_Toc531637177"/>
-      <w:r>
-        <w:rPr>
-          <w:rFonts w:hint="eastAsia"/>
-        </w:rPr>
-        <w:t>4</w:t>
-      </w:r>
-      <w:r>
-        <w:rPr>
-          <w:rFonts w:hint="eastAsia"/>
-        </w:rPr>
-        <w:t>.3</w:t>
-      </w:r>
-      <w:r>
-        <w:rPr>
-          <w:rFonts w:hint="eastAsia"/>
-        </w:rPr>
-        <w:t>部署</w:t>
-      </w:r>
-      <w:r>
-        <w:t>的注意事项</w:t>
-      </w:r>
-      <w:bookmarkEnd w:id="38"/>
+        <w:ind w:firstLine="420"/>
+        <w:rPr>
+          <w:ins w:id="278" w:author="沈启航" w:date="2018-12-05T14:56:00Z"/>
+        </w:rPr>
+        <w:pPrChange w:id="279" w:author="沈启航" w:date="2018-12-05T14:56:00Z">
+          <w:pPr/>
+        </w:pPrChange>
+      </w:pPr>
+      <w:ins w:id="280" w:author="沈启航" w:date="2018-12-05T14:53:00Z">
+        <w:r>
+          <w:rPr>
+            <w:rFonts w:hint="eastAsia"/>
+          </w:rPr>
+          <w:t>由于</w:t>
+        </w:r>
+        <w:r>
+          <w:t>本项目作为学校教学项目使用，项目</w:t>
+        </w:r>
+      </w:ins>
+      <w:ins w:id="281" w:author="沈启航" w:date="2018-12-05T14:54:00Z">
+        <w:r>
+          <w:rPr>
+            <w:rFonts w:hint="eastAsia"/>
+          </w:rPr>
+          <w:t>组</w:t>
+        </w:r>
+        <w:r>
+          <w:t>成员同时需要处理其他课程的工作和作业，</w:t>
+        </w:r>
+        <w:r>
+          <w:rPr>
+            <w:rFonts w:hint="eastAsia"/>
+          </w:rPr>
+          <w:t>所以</w:t>
+        </w:r>
+        <w:r>
+          <w:t>讲本项目与项目组成员</w:t>
+        </w:r>
+      </w:ins>
+      <w:ins w:id="282" w:author="沈启航" w:date="2018-12-05T14:55:00Z">
+        <w:r>
+          <w:t>其他作业项目进行比较，设定优先级。</w:t>
+        </w:r>
+      </w:ins>
     </w:p>
     <w:p>
       <w:pPr>
         <w:ind w:firstLine="420"/>
+        <w:rPr>
+          <w:ins w:id="283" w:author="沈启航" w:date="2018-12-05T14:58:00Z"/>
+        </w:rPr>
+        <w:pPrChange w:id="284" w:author="沈启航" w:date="2018-12-05T14:56:00Z">
+          <w:pPr/>
+        </w:pPrChange>
+      </w:pPr>
+      <w:ins w:id="285" w:author="沈启航" w:date="2018-12-05T14:56:00Z">
+        <w:r>
+          <w:rPr>
+            <w:rFonts w:hint="eastAsia"/>
+          </w:rPr>
+          <w:t>优先级</w:t>
+        </w:r>
+        <w:r>
+          <w:t>分级为</w:t>
+        </w:r>
+        <w:r>
+          <w:rPr>
+            <w:rFonts w:hint="eastAsia"/>
+          </w:rPr>
+          <w:t>1</w:t>
+        </w:r>
+        <w:r>
+          <w:t>~5</w:t>
+        </w:r>
+      </w:ins>
+      <w:ins w:id="286" w:author="沈启航" w:date="2018-12-05T14:57:00Z">
+        <w:r>
+          <w:rPr>
+            <w:rFonts w:hint="eastAsia"/>
+          </w:rPr>
+          <w:t>级</w:t>
+        </w:r>
+        <w:r>
+          <w:t>，</w:t>
+        </w:r>
+        <w:r>
+          <w:rPr>
+            <w:rFonts w:hint="eastAsia"/>
+          </w:rPr>
+          <w:t>5</w:t>
+        </w:r>
+        <w:r>
+          <w:rPr>
+            <w:rFonts w:hint="eastAsia"/>
+          </w:rPr>
+          <w:t>级</w:t>
+        </w:r>
+        <w:r>
+          <w:t>为最高优先级，需要花费最多的精力，</w:t>
+        </w:r>
+        <w:r>
+          <w:rPr>
+            <w:rFonts w:hint="eastAsia"/>
+          </w:rPr>
+          <w:t>1</w:t>
+        </w:r>
+        <w:r>
+          <w:rPr>
+            <w:rFonts w:hint="eastAsia"/>
+          </w:rPr>
+          <w:t>级</w:t>
+        </w:r>
+        <w:r>
+          <w:t>为最低优先级，需要花费的精力较少。</w:t>
+        </w:r>
+      </w:ins>
+    </w:p>
+    <w:p>
+      <w:pPr>
+        <w:ind w:firstLine="420"/>
+        <w:rPr>
+          <w:ins w:id="287" w:author="沈启航" w:date="2018-12-05T14:58:00Z"/>
+          <w:rFonts w:hint="eastAsia"/>
+        </w:rPr>
+        <w:pPrChange w:id="288" w:author="沈启航" w:date="2018-12-05T14:56:00Z">
+          <w:pPr/>
+        </w:pPrChange>
+      </w:pPr>
+    </w:p>
+    <w:tbl>
+      <w:tblPr>
+        <w:tblStyle w:val="ac"/>
+        <w:tblW w:w="0" w:type="auto"/>
+        <w:tblLook w:val="04A0" w:firstRow="1" w:lastRow="0" w:firstColumn="1" w:lastColumn="0" w:noHBand="0" w:noVBand="1"/>
+        <w:tblPrChange w:id="289" w:author="沈启航" w:date="2018-12-05T14:59:00Z">
+          <w:tblPr>
+            <w:tblStyle w:val="ac"/>
+            <w:tblW w:w="0" w:type="auto"/>
+            <w:tblLook w:val="04A0" w:firstRow="1" w:lastRow="0" w:firstColumn="1" w:lastColumn="0" w:noHBand="0" w:noVBand="1"/>
+          </w:tblPr>
+        </w:tblPrChange>
+      </w:tblPr>
+      <w:tblGrid>
+        <w:gridCol w:w="3539"/>
+        <w:gridCol w:w="851"/>
+        <w:gridCol w:w="3906"/>
+        <w:tblGridChange w:id="290">
+          <w:tblGrid>
+            <w:gridCol w:w="2765"/>
+            <w:gridCol w:w="774"/>
+            <w:gridCol w:w="851"/>
+            <w:gridCol w:w="1140"/>
+            <w:gridCol w:w="2766"/>
+          </w:tblGrid>
+        </w:tblGridChange>
+      </w:tblGrid>
+      <w:tr>
+        <w:trPr>
+          <w:ins w:id="291" w:author="沈启航" w:date="2018-12-05T14:58:00Z"/>
+        </w:trPr>
+        <w:tc>
+          <w:tcPr>
+            <w:tcW w:w="3539" w:type="dxa"/>
+            <w:tcPrChange w:id="292" w:author="沈启航" w:date="2018-12-05T14:59:00Z">
+              <w:tcPr>
+                <w:tcW w:w="2765" w:type="dxa"/>
+              </w:tcPr>
+            </w:tcPrChange>
+          </w:tcPr>
+          <w:p>
+            <w:pPr>
+              <w:rPr>
+                <w:ins w:id="293" w:author="沈启航" w:date="2018-12-05T14:58:00Z"/>
+                <w:rFonts w:hint="eastAsia"/>
+              </w:rPr>
+            </w:pPr>
+            <w:ins w:id="294" w:author="沈启航" w:date="2018-12-05T14:58:00Z">
+              <w:r>
+                <w:rPr>
+                  <w:rFonts w:hint="eastAsia"/>
+                </w:rPr>
+                <w:t>项目</w:t>
+              </w:r>
+              <w:r>
+                <w:t>名称</w:t>
+              </w:r>
+            </w:ins>
+          </w:p>
+        </w:tc>
+        <w:tc>
+          <w:tcPr>
+            <w:tcW w:w="851" w:type="dxa"/>
+            <w:tcPrChange w:id="295" w:author="沈启航" w:date="2018-12-05T14:59:00Z">
+              <w:tcPr>
+                <w:tcW w:w="2765" w:type="dxa"/>
+                <w:gridSpan w:val="3"/>
+              </w:tcPr>
+            </w:tcPrChange>
+          </w:tcPr>
+          <w:p>
+            <w:pPr>
+              <w:rPr>
+                <w:ins w:id="296" w:author="沈启航" w:date="2018-12-05T14:58:00Z"/>
+                <w:rFonts w:hint="eastAsia"/>
+              </w:rPr>
+            </w:pPr>
+            <w:ins w:id="297" w:author="沈启航" w:date="2018-12-05T14:58:00Z">
+              <w:r>
+                <w:rPr>
+                  <w:rFonts w:hint="eastAsia"/>
+                </w:rPr>
+                <w:t>优先级</w:t>
+              </w:r>
+            </w:ins>
+          </w:p>
+        </w:tc>
+        <w:tc>
+          <w:tcPr>
+            <w:tcW w:w="3906" w:type="dxa"/>
+            <w:tcPrChange w:id="298" w:author="沈启航" w:date="2018-12-05T14:59:00Z">
+              <w:tcPr>
+                <w:tcW w:w="2766" w:type="dxa"/>
+              </w:tcPr>
+            </w:tcPrChange>
+          </w:tcPr>
+          <w:p>
+            <w:pPr>
+              <w:rPr>
+                <w:ins w:id="299" w:author="沈启航" w:date="2018-12-05T14:58:00Z"/>
+                <w:rFonts w:hint="eastAsia"/>
+              </w:rPr>
+            </w:pPr>
+            <w:ins w:id="300" w:author="沈启航" w:date="2018-12-05T14:58:00Z">
+              <w:r>
+                <w:rPr>
+                  <w:rFonts w:hint="eastAsia"/>
+                </w:rPr>
+                <w:t>备注</w:t>
+              </w:r>
+            </w:ins>
+          </w:p>
+        </w:tc>
+      </w:tr>
+      <w:tr>
+        <w:trPr>
+          <w:ins w:id="301" w:author="沈启航" w:date="2018-12-05T14:58:00Z"/>
+        </w:trPr>
+        <w:tc>
+          <w:tcPr>
+            <w:tcW w:w="3539" w:type="dxa"/>
+            <w:tcPrChange w:id="302" w:author="沈启航" w:date="2018-12-05T14:59:00Z">
+              <w:tcPr>
+                <w:tcW w:w="2765" w:type="dxa"/>
+              </w:tcPr>
+            </w:tcPrChange>
+          </w:tcPr>
+          <w:p>
+            <w:pPr>
+              <w:rPr>
+                <w:ins w:id="303" w:author="沈启航" w:date="2018-12-05T14:58:00Z"/>
+                <w:rFonts w:hint="eastAsia"/>
+              </w:rPr>
+            </w:pPr>
+            <w:ins w:id="304" w:author="沈启航" w:date="2018-12-05T14:58:00Z">
+              <w:r>
+                <w:rPr>
+                  <w:rFonts w:hint="eastAsia"/>
+                </w:rPr>
+                <w:t>软件工程</w:t>
+              </w:r>
+              <w:r>
+                <w:t>系列课程教学辅助网站</w:t>
+              </w:r>
+            </w:ins>
+          </w:p>
+        </w:tc>
+        <w:tc>
+          <w:tcPr>
+            <w:tcW w:w="851" w:type="dxa"/>
+            <w:tcPrChange w:id="305" w:author="沈启航" w:date="2018-12-05T14:59:00Z">
+              <w:tcPr>
+                <w:tcW w:w="2765" w:type="dxa"/>
+                <w:gridSpan w:val="3"/>
+              </w:tcPr>
+            </w:tcPrChange>
+          </w:tcPr>
+          <w:p>
+            <w:pPr>
+              <w:rPr>
+                <w:ins w:id="306" w:author="沈启航" w:date="2018-12-05T14:58:00Z"/>
+                <w:rFonts w:hint="eastAsia"/>
+              </w:rPr>
+            </w:pPr>
+            <w:ins w:id="307" w:author="沈启航" w:date="2018-12-05T14:59:00Z">
+              <w:r>
+                <w:rPr>
+                  <w:rFonts w:hint="eastAsia"/>
+                </w:rPr>
+                <w:t>5</w:t>
+              </w:r>
+            </w:ins>
+          </w:p>
+        </w:tc>
+        <w:tc>
+          <w:tcPr>
+            <w:tcW w:w="3906" w:type="dxa"/>
+            <w:tcPrChange w:id="308" w:author="沈启航" w:date="2018-12-05T14:59:00Z">
+              <w:tcPr>
+                <w:tcW w:w="2766" w:type="dxa"/>
+              </w:tcPr>
+            </w:tcPrChange>
+          </w:tcPr>
+          <w:p>
+            <w:pPr>
+              <w:rPr>
+                <w:ins w:id="309" w:author="沈启航" w:date="2018-12-05T14:58:00Z"/>
+                <w:rFonts w:hint="eastAsia"/>
+              </w:rPr>
+            </w:pPr>
+            <w:ins w:id="310" w:author="沈启航" w:date="2018-12-05T14:59:00Z">
+              <w:r>
+                <w:rPr>
+                  <w:rFonts w:hint="eastAsia"/>
+                </w:rPr>
+                <w:t>因</w:t>
+              </w:r>
+              <w:r>
+                <w:t>项目复杂度高，难度大，所以优先级最高</w:t>
+              </w:r>
+            </w:ins>
+          </w:p>
+        </w:tc>
+      </w:tr>
+      <w:tr>
+        <w:trPr>
+          <w:ins w:id="311" w:author="沈启航" w:date="2018-12-05T14:58:00Z"/>
+        </w:trPr>
+        <w:tc>
+          <w:tcPr>
+            <w:tcW w:w="3539" w:type="dxa"/>
+            <w:tcPrChange w:id="312" w:author="沈启航" w:date="2018-12-05T14:59:00Z">
+              <w:tcPr>
+                <w:tcW w:w="2765" w:type="dxa"/>
+              </w:tcPr>
+            </w:tcPrChange>
+          </w:tcPr>
+          <w:p>
+            <w:pPr>
+              <w:rPr>
+                <w:ins w:id="313" w:author="沈启航" w:date="2018-12-05T14:58:00Z"/>
+                <w:rFonts w:hint="eastAsia"/>
+              </w:rPr>
+            </w:pPr>
+            <w:ins w:id="314" w:author="沈启航" w:date="2018-12-05T14:59:00Z">
+              <w:r>
+                <w:rPr>
+                  <w:rFonts w:hint="eastAsia"/>
+                </w:rPr>
+                <w:t>Android</w:t>
+              </w:r>
+              <w:r>
+                <w:t>大作业</w:t>
+              </w:r>
+            </w:ins>
+            <w:ins w:id="315" w:author="沈启航" w:date="2018-12-05T15:08:00Z">
+              <w:r>
+                <w:rPr>
+                  <w:rFonts w:hint="eastAsia"/>
+                </w:rPr>
+                <w:t>项目</w:t>
+              </w:r>
+            </w:ins>
+          </w:p>
+        </w:tc>
+        <w:tc>
+          <w:tcPr>
+            <w:tcW w:w="851" w:type="dxa"/>
+            <w:tcPrChange w:id="316" w:author="沈启航" w:date="2018-12-05T14:59:00Z">
+              <w:tcPr>
+                <w:tcW w:w="2765" w:type="dxa"/>
+                <w:gridSpan w:val="3"/>
+              </w:tcPr>
+            </w:tcPrChange>
+          </w:tcPr>
+          <w:p>
+            <w:pPr>
+              <w:rPr>
+                <w:ins w:id="317" w:author="沈启航" w:date="2018-12-05T14:58:00Z"/>
+                <w:rFonts w:hint="eastAsia"/>
+              </w:rPr>
+            </w:pPr>
+            <w:ins w:id="318" w:author="沈启航" w:date="2018-12-05T14:59:00Z">
+              <w:r>
+                <w:rPr>
+                  <w:rFonts w:hint="eastAsia"/>
+                </w:rPr>
+                <w:t>4</w:t>
+              </w:r>
+            </w:ins>
+          </w:p>
+        </w:tc>
+        <w:tc>
+          <w:tcPr>
+            <w:tcW w:w="3906" w:type="dxa"/>
+            <w:tcPrChange w:id="319" w:author="沈启航" w:date="2018-12-05T14:59:00Z">
+              <w:tcPr>
+                <w:tcW w:w="2766" w:type="dxa"/>
+              </w:tcPr>
+            </w:tcPrChange>
+          </w:tcPr>
+          <w:p>
+            <w:pPr>
+              <w:rPr>
+                <w:ins w:id="320" w:author="沈启航" w:date="2018-12-05T14:58:00Z"/>
+                <w:rFonts w:hint="eastAsia"/>
+              </w:rPr>
+            </w:pPr>
+            <w:ins w:id="321" w:author="沈启航" w:date="2018-12-05T14:59:00Z">
+              <w:r>
+                <w:rPr>
+                  <w:rFonts w:hint="eastAsia"/>
+                </w:rPr>
+                <w:t>除</w:t>
+              </w:r>
+              <w:r>
+                <w:t>组长外其他组员都需要</w:t>
+              </w:r>
+            </w:ins>
+            <w:ins w:id="322" w:author="沈启航" w:date="2018-12-05T15:00:00Z">
+              <w:r>
+                <w:t>参加的大作业，工作量较大</w:t>
+              </w:r>
+            </w:ins>
+            <w:ins w:id="323" w:author="沈启航" w:date="2018-12-05T15:02:00Z">
+              <w:r>
+                <w:rPr>
+                  <w:rFonts w:hint="eastAsia"/>
+                </w:rPr>
+                <w:t>，</w:t>
+              </w:r>
+              <w:r>
+                <w:t>难度较高</w:t>
+              </w:r>
+            </w:ins>
+            <w:ins w:id="324" w:author="沈启航" w:date="2018-12-05T15:03:00Z">
+              <w:r>
+                <w:t>，设定较高优先级</w:t>
+              </w:r>
+            </w:ins>
+          </w:p>
+        </w:tc>
+      </w:tr>
+      <w:tr>
+        <w:trPr>
+          <w:ins w:id="325" w:author="沈启航" w:date="2018-12-05T14:58:00Z"/>
+        </w:trPr>
+        <w:tc>
+          <w:tcPr>
+            <w:tcW w:w="3539" w:type="dxa"/>
+            <w:tcPrChange w:id="326" w:author="沈启航" w:date="2018-12-05T14:59:00Z">
+              <w:tcPr>
+                <w:tcW w:w="2765" w:type="dxa"/>
+              </w:tcPr>
+            </w:tcPrChange>
+          </w:tcPr>
+          <w:p>
+            <w:pPr>
+              <w:rPr>
+                <w:ins w:id="327" w:author="沈启航" w:date="2018-12-05T14:58:00Z"/>
+                <w:rFonts w:hint="eastAsia"/>
+              </w:rPr>
+            </w:pPr>
+            <w:ins w:id="328" w:author="沈启航" w:date="2018-12-05T15:00:00Z">
+              <w:r>
+                <w:rPr>
+                  <w:rFonts w:hint="eastAsia"/>
+                </w:rPr>
+                <w:t>Web</w:t>
+              </w:r>
+              <w:r>
+                <w:t>程序设计大作业</w:t>
+              </w:r>
+            </w:ins>
+            <w:ins w:id="329" w:author="沈启航" w:date="2018-12-05T15:08:00Z">
+              <w:r>
+                <w:rPr>
+                  <w:rFonts w:hint="eastAsia"/>
+                </w:rPr>
+                <w:t>项目</w:t>
+              </w:r>
+            </w:ins>
+          </w:p>
+        </w:tc>
+        <w:tc>
+          <w:tcPr>
+            <w:tcW w:w="851" w:type="dxa"/>
+            <w:tcPrChange w:id="330" w:author="沈启航" w:date="2018-12-05T14:59:00Z">
+              <w:tcPr>
+                <w:tcW w:w="2765" w:type="dxa"/>
+                <w:gridSpan w:val="3"/>
+              </w:tcPr>
+            </w:tcPrChange>
+          </w:tcPr>
+          <w:p>
+            <w:pPr>
+              <w:rPr>
+                <w:ins w:id="331" w:author="沈启航" w:date="2018-12-05T14:58:00Z"/>
+                <w:rFonts w:hint="eastAsia"/>
+              </w:rPr>
+            </w:pPr>
+            <w:ins w:id="332" w:author="沈启航" w:date="2018-12-05T15:00:00Z">
+              <w:r>
+                <w:rPr>
+                  <w:rFonts w:hint="eastAsia"/>
+                </w:rPr>
+                <w:t>3</w:t>
+              </w:r>
+            </w:ins>
+          </w:p>
+        </w:tc>
+        <w:tc>
+          <w:tcPr>
+            <w:tcW w:w="3906" w:type="dxa"/>
+            <w:tcPrChange w:id="333" w:author="沈启航" w:date="2018-12-05T14:59:00Z">
+              <w:tcPr>
+                <w:tcW w:w="2766" w:type="dxa"/>
+              </w:tcPr>
+            </w:tcPrChange>
+          </w:tcPr>
+          <w:p>
+            <w:pPr>
+              <w:rPr>
+                <w:ins w:id="334" w:author="沈启航" w:date="2018-12-05T14:58:00Z"/>
+                <w:rFonts w:hint="eastAsia"/>
+              </w:rPr>
+            </w:pPr>
+            <w:ins w:id="335" w:author="沈启航" w:date="2018-12-05T15:00:00Z">
+              <w:r>
+                <w:rPr>
+                  <w:rFonts w:hint="eastAsia"/>
+                </w:rPr>
+                <w:t>因为需要</w:t>
+              </w:r>
+              <w:r>
+                <w:t>设计至少</w:t>
+              </w:r>
+              <w:r>
+                <w:rPr>
+                  <w:rFonts w:hint="eastAsia"/>
+                </w:rPr>
+                <w:t>5</w:t>
+              </w:r>
+              <w:r>
+                <w:rPr>
+                  <w:rFonts w:hint="eastAsia"/>
+                </w:rPr>
+                <w:t>张</w:t>
+              </w:r>
+              <w:r>
+                <w:t>界面，所以工作量</w:t>
+              </w:r>
+            </w:ins>
+            <w:ins w:id="336" w:author="沈启航" w:date="2018-12-05T15:01:00Z">
+              <w:r>
+                <w:t>较大，时间相对较紧张，但是技术复杂度不高</w:t>
+              </w:r>
+            </w:ins>
+            <w:ins w:id="337" w:author="沈启航" w:date="2018-12-05T15:02:00Z">
+              <w:r>
+                <w:rPr>
+                  <w:rFonts w:hint="eastAsia"/>
+                </w:rPr>
+                <w:t>，</w:t>
+              </w:r>
+              <w:r>
+                <w:t>所以设定中等优先级</w:t>
+              </w:r>
+            </w:ins>
+          </w:p>
+        </w:tc>
+      </w:tr>
+      <w:tr>
+        <w:trPr>
+          <w:ins w:id="338" w:author="沈启航" w:date="2018-12-05T15:01:00Z"/>
+        </w:trPr>
+        <w:tc>
+          <w:tcPr>
+            <w:tcW w:w="3539" w:type="dxa"/>
+          </w:tcPr>
+          <w:p>
+            <w:pPr>
+              <w:rPr>
+                <w:ins w:id="339" w:author="沈启航" w:date="2018-12-05T15:01:00Z"/>
+                <w:rFonts w:hint="eastAsia"/>
+              </w:rPr>
+            </w:pPr>
+            <w:ins w:id="340" w:author="沈启航" w:date="2018-12-05T15:01:00Z">
+              <w:r>
+                <w:rPr>
+                  <w:rFonts w:hint="eastAsia"/>
+                </w:rPr>
+                <w:t>云计算</w:t>
+              </w:r>
+              <w:r>
+                <w:t>大作业</w:t>
+              </w:r>
+            </w:ins>
+            <w:ins w:id="341" w:author="沈启航" w:date="2018-12-05T15:08:00Z">
+              <w:r>
+                <w:rPr>
+                  <w:rFonts w:hint="eastAsia"/>
+                </w:rPr>
+                <w:t>项目</w:t>
+              </w:r>
+            </w:ins>
+          </w:p>
+        </w:tc>
+        <w:tc>
+          <w:tcPr>
+            <w:tcW w:w="851" w:type="dxa"/>
+          </w:tcPr>
+          <w:p>
+            <w:pPr>
+              <w:rPr>
+                <w:ins w:id="342" w:author="沈启航" w:date="2018-12-05T15:01:00Z"/>
+                <w:rFonts w:hint="eastAsia"/>
+              </w:rPr>
+            </w:pPr>
+            <w:ins w:id="343" w:author="沈启航" w:date="2018-12-05T15:01:00Z">
+              <w:r>
+                <w:rPr>
+                  <w:rFonts w:hint="eastAsia"/>
+                </w:rPr>
+                <w:t>2</w:t>
+              </w:r>
+            </w:ins>
+          </w:p>
+        </w:tc>
+        <w:tc>
+          <w:tcPr>
+            <w:tcW w:w="3906" w:type="dxa"/>
+          </w:tcPr>
+          <w:p>
+            <w:pPr>
+              <w:rPr>
+                <w:ins w:id="344" w:author="沈启航" w:date="2018-12-05T15:01:00Z"/>
+                <w:rFonts w:hint="eastAsia"/>
+              </w:rPr>
+            </w:pPr>
+            <w:ins w:id="345" w:author="沈启航" w:date="2018-12-05T15:01:00Z">
+              <w:r>
+                <w:rPr>
+                  <w:rFonts w:hint="eastAsia"/>
+                </w:rPr>
+                <w:t>由于</w:t>
+              </w:r>
+              <w:r>
+                <w:t>组内有</w:t>
+              </w:r>
+              <w:r>
+                <w:rPr>
+                  <w:rFonts w:hint="eastAsia"/>
+                </w:rPr>
+                <w:t>3</w:t>
+              </w:r>
+            </w:ins>
+            <w:ins w:id="346" w:author="沈启航" w:date="2018-12-05T15:02:00Z">
+              <w:r>
+                <w:rPr>
+                  <w:rFonts w:hint="eastAsia"/>
+                </w:rPr>
+                <w:t>人</w:t>
+              </w:r>
+              <w:r>
+                <w:t>需要完成此作业，且该作业通过的要求不高，所以优先级较低</w:t>
+              </w:r>
+            </w:ins>
+          </w:p>
+        </w:tc>
+      </w:tr>
+    </w:tbl>
+    <w:p>
+      <w:pPr>
+        <w:rPr>
+          <w:rFonts w:hint="eastAsia"/>
+        </w:rPr>
+        <w:pPrChange w:id="347" w:author="沈启航" w:date="2018-12-05T14:58:00Z">
+          <w:pPr/>
+        </w:pPrChange>
+      </w:pPr>
+    </w:p>
+    <w:p>
+      <w:pPr>
+        <w:pStyle w:val="2"/>
+      </w:pPr>
+      <w:bookmarkStart w:id="348" w:name="_Toc531785812"/>
+      <w:r>
+        <w:rPr>
+          <w:rFonts w:hint="eastAsia"/>
+        </w:rPr>
+        <w:t>4</w:t>
+      </w:r>
+      <w:r>
+        <w:rPr>
+          <w:rFonts w:hint="eastAsia"/>
+        </w:rPr>
+        <w:t>.3</w:t>
+      </w:r>
+      <w:r>
+        <w:rPr>
+          <w:rFonts w:hint="eastAsia"/>
+        </w:rPr>
+        <w:t>部署</w:t>
+      </w:r>
+      <w:r>
+        <w:t>的注意事项</w:t>
+      </w:r>
+      <w:bookmarkEnd w:id="348"/>
+    </w:p>
+    <w:p>
+      <w:pPr>
+        <w:ind w:firstLine="420"/>
       </w:pPr>
       <w:r>
         <w:rPr>
@@ -18402,7 +21626,11 @@
         <w:t>网站</w:t>
       </w:r>
       <w:r>
-        <w:t>服务器硬盘存储容量至少为</w:t>
+        <w:t>服务器硬</w:t>
+      </w:r>
+      <w:r>
+        <w:lastRenderedPageBreak/>
+        <w:t>盘存储容量至少为</w:t>
       </w:r>
       <w:r>
         <w:rPr>
@@ -18477,7 +21705,7 @@
 
 <file path=word/comments.xml><?xml version="1.0" encoding="utf-8"?>
 <w:comments xmlns:wpc="http://schemas.microsoft.com/office/word/2010/wordprocessingCanvas" xmlns:mc="http://schemas.openxmlformats.org/markup-compatibility/2006" xmlns:o="urn:schemas-microsoft-com:office:office" xmlns:r="http://schemas.openxmlformats.org/officeDocument/2006/relationships" xmlns:m="http://schemas.openxmlformats.org/officeDocument/2006/math" xmlns:v="urn:schemas-microsoft-com:vml" xmlns:wp14="http://schemas.microsoft.com/office/word/2010/wordprocessingDrawing" xmlns:wp="http://schemas.openxmlformats.org/drawingml/2006/wordprocessingDrawing" xmlns:w10="urn:schemas-microsoft-com:office:word" xmlns:w="http://schemas.openxmlformats.org/wordprocessingml/2006/main" xmlns:w14="http://schemas.microsoft.com/office/word/2010/wordml" xmlns:w15="http://schemas.microsoft.com/office/word/2012/wordml" xmlns:wpg="http://schemas.microsoft.com/office/word/2010/wordprocessingGroup" xmlns:wpi="http://schemas.microsoft.com/office/word/2010/wordprocessingInk" xmlns:wne="http://schemas.microsoft.com/office/word/2006/wordml" xmlns:wps="http://schemas.microsoft.com/office/word/2010/wordprocessingShape" mc:Ignorable="w14 w15 wp14">
-  <w:comment w:id="11" w:author="沈启航" w:date="2018-11-13T20:27:00Z" w:initials="沈启航">
+  <w:comment w:id="193" w:author="沈启航" w:date="2018-11-13T20:27:00Z" w:initials="沈启航">
     <w:p>
       <w:pPr>
         <w:pStyle w:val="a7"/>
@@ -18508,7 +21736,7 @@
       </w:r>
     </w:p>
   </w:comment>
-  <w:comment w:id="13" w:author="沈启航" w:date="2018-11-13T21:08:00Z" w:initials="沈启航">
+  <w:comment w:id="199" w:author="沈启航" w:date="2018-11-13T21:08:00Z" w:initials="沈启航">
     <w:p>
       <w:pPr>
         <w:pStyle w:val="a7"/>
@@ -18607,7 +21835,7 @@
       </w:r>
     </w:p>
   </w:comment>
-  <w:comment w:id="15" w:author="沈启航" w:date="2018-11-13T22:11:00Z" w:initials="沈启航">
+  <w:comment w:id="203" w:author="沈启航" w:date="2018-11-13T22:11:00Z" w:initials="沈启航">
     <w:p>
       <w:pPr>
         <w:pStyle w:val="a7"/>
@@ -18629,7 +21857,7 @@
       </w:r>
     </w:p>
   </w:comment>
-  <w:comment w:id="17" w:author="沈启航" w:date="2018-11-13T22:34:00Z" w:initials="沈启航">
+  <w:comment w:id="205" w:author="沈启航" w:date="2018-11-13T22:34:00Z" w:initials="沈启航">
     <w:p>
       <w:pPr>
         <w:pStyle w:val="a7"/>
@@ -18651,7 +21879,7 @@
       </w:r>
     </w:p>
   </w:comment>
-  <w:comment w:id="19" w:author="沈启航" w:date="2018-11-14T07:56:00Z" w:initials="沈启航">
+  <w:comment w:id="207" w:author="沈启航" w:date="2018-11-14T07:56:00Z" w:initials="沈启航">
     <w:p>
       <w:pPr>
         <w:pStyle w:val="a7"/>
@@ -18700,7 +21928,7 @@
       </w:r>
     </w:p>
   </w:comment>
-  <w:comment w:id="21" w:author="沈启航" w:date="2018-11-14T09:00:00Z" w:initials="沈启航">
+  <w:comment w:id="209" w:author="沈启航" w:date="2018-11-14T09:00:00Z" w:initials="沈启航">
     <w:p>
       <w:pPr>
         <w:pStyle w:val="a7"/>
@@ -18776,7 +22004,7 @@
       </w:r>
     </w:p>
   </w:comment>
-  <w:comment w:id="24" w:author="沈启航" w:date="2018-11-14T13:05:00Z" w:initials="沈启航">
+  <w:comment w:id="212" w:author="沈启航" w:date="2018-11-14T13:05:00Z" w:initials="沈启航">
     <w:p>
       <w:pPr>
         <w:pStyle w:val="a7"/>
@@ -18807,7 +22035,7 @@
       </w:r>
     </w:p>
   </w:comment>
-  <w:comment w:id="26" w:author="沈启航" w:date="2018-11-14T13:44:00Z" w:initials="沈启航">
+  <w:comment w:id="214" w:author="沈启航" w:date="2018-11-14T13:44:00Z" w:initials="沈启航">
     <w:p>
       <w:pPr>
         <w:pStyle w:val="a7"/>
@@ -18856,7 +22084,7 @@
       </w:r>
     </w:p>
   </w:comment>
-  <w:comment w:id="28" w:author="沈启航" w:date="2018-11-14T14:18:00Z" w:initials="沈启航">
+  <w:comment w:id="222" w:author="沈启航" w:date="2018-11-14T14:18:00Z" w:initials="沈启航">
     <w:p>
       <w:pPr>
         <w:pStyle w:val="a7"/>
@@ -18923,7 +22151,7 @@
       </w:r>
     </w:p>
   </w:comment>
-  <w:comment w:id="30" w:author="沈启航" w:date="2018-11-14T14:21:00Z" w:initials="沈启航">
+  <w:comment w:id="224" w:author="沈启航" w:date="2018-11-14T14:21:00Z" w:initials="沈启航">
     <w:p>
       <w:pPr>
         <w:pStyle w:val="a7"/>
@@ -18951,7 +22179,7 @@
       </w:r>
     </w:p>
   </w:comment>
-  <w:comment w:id="33" w:author="沈启航" w:date="2018-11-24T18:05:00Z" w:initials="沈启航">
+  <w:comment w:id="229" w:author="沈启航" w:date="2018-11-24T18:05:00Z" w:initials="沈启航">
     <w:p>
       <w:pPr>
         <w:pStyle w:val="a7"/>
@@ -18982,7 +22210,7 @@
       </w:r>
     </w:p>
   </w:comment>
-  <w:comment w:id="36" w:author="沈启航" w:date="2018-11-14T14:24:00Z" w:initials="沈启航">
+  <w:comment w:id="232" w:author="沈启航" w:date="2018-11-14T14:24:00Z" w:initials="沈启航">
     <w:p>
       <w:pPr>
         <w:pStyle w:val="a7"/>
@@ -22886,7 +26114,7 @@
 </file>
 
 <file path=customXml/itemProps1.xml><?xml version="1.0" encoding="utf-8"?>
-<ds:datastoreItem xmlns:ds="http://schemas.openxmlformats.org/officeDocument/2006/customXml" ds:itemID="{58F6CFDA-BF12-47C6-B1E9-51604AE55471}">
+<ds:datastoreItem xmlns:ds="http://schemas.openxmlformats.org/officeDocument/2006/customXml" ds:itemID="{2F9328D3-8645-4575-BA18-FA9E8124787E}">
   <ds:schemaRefs>
     <ds:schemaRef ds:uri="http://schemas.openxmlformats.org/officeDocument/2006/bibliography"/>
   </ds:schemaRefs>
